--- a/Offline/BusinessManagement/Ops/CourseUpload/Std-IX/Science/Biology/Chapter - 6 Improvement_in_Food_Resources-.docx
+++ b/Offline/BusinessManagement/Ops/CourseUpload/Std-IX/Science/Biology/Chapter - 6 Improvement_in_Food_Resources-.docx
@@ -1,781 +1,7 @@
 
 <file path=word/document.xml><?xml version="1.0" encoding="utf-8"?>
-<w:document xmlns:wpc="http://schemas.microsoft.com/office/word/2010/wordprocessingCanvas" xmlns:cx="http://schemas.microsoft.com/office/drawing/2014/chartex" xmlns:cx1="http://schemas.microsoft.com/office/drawing/2015/9/8/chartex" xmlns:cx2="http://schemas.microsoft.com/office/drawing/2015/10/21/chartex" xmlns:cx3="http://schemas.microsoft.com/office/drawing/2016/5/9/chartex" xmlns:cx4="http://schemas.microsoft.com/office/drawing/2016/5/10/chartex" xmlns:cx5="http://schemas.microsoft.com/office/drawing/2016/5/11/chartex" xmlns:cx6="http://schemas.microsoft.com/office/drawing/2016/5/12/chartex" xmlns:cx7="http://schemas.microsoft.com/office/drawing/2016/5/13/chartex" xmlns:cx8="http://schemas.microsoft.com/office/drawing/2016/5/14/chartex" xmlns:mc="http://schemas.openxmlformats.org/markup-compatibility/2006" xmlns:aink="http://schemas.microsoft.com/office/drawing/2016/ink" xmlns:am3d="http://schemas.microsoft.com/office/drawing/2017/model3d" xmlns:o="urn:schemas-microsoft-com:office:office" xmlns:r="http://schemas.openxmlformats.org/officeDocument/2006/relationships" xmlns:m="http://schemas.openxmlformats.org/officeDocument/2006/math" xmlns:v="urn:schemas-microsoft-com:vml" xmlns:wp14="http://schemas.microsoft.com/office/word/2010/wordprocessingDrawing" xmlns:wp="http://schemas.openxmlformats.org/drawingml/2006/wordprocessingDrawing" xmlns:w10="urn:schemas-microsoft-com:office:word" xmlns:w="http://schemas.openxmlformats.org/wordprocessingml/2006/main" xmlns:w14="http://schemas.microsoft.com/office/word/2010/wordml" xmlns:w15="http://schemas.microsoft.com/office/word/2012/wordml" xmlns:w16cex="http://schemas.microsoft.com/office/word/2018/wordml/cex" xmlns:w16cid="http://schemas.microsoft.com/office/word/2016/wordml/cid" xmlns:w16="http://schemas.microsoft.com/office/word/2018/wordml" xmlns:w16se="http://schemas.microsoft.com/office/word/2015/wordml/symex" xmlns:wpg="http://schemas.microsoft.com/office/word/2010/wordprocessingGroup" xmlns:wpi="http://schemas.microsoft.com/office/word/2010/wordprocessingInk" xmlns:wne="http://schemas.microsoft.com/office/word/2006/wordml" xmlns:wps="http://schemas.microsoft.com/office/word/2010/wordprocessingShape" mc:Ignorable="w14 w15 w16se w16cid w16 w16cex wp14">
+<w:document xmlns:wpc="http://schemas.microsoft.com/office/word/2010/wordprocessingCanvas" xmlns:cx="http://schemas.microsoft.com/office/drawing/2014/chartex" xmlns:cx1="http://schemas.microsoft.com/office/drawing/2015/9/8/chartex" xmlns:cx2="http://schemas.microsoft.com/office/drawing/2015/10/21/chartex" xmlns:cx3="http://schemas.microsoft.com/office/drawing/2016/5/9/chartex" xmlns:cx4="http://schemas.microsoft.com/office/drawing/2016/5/10/chartex" xmlns:cx5="http://schemas.microsoft.com/office/drawing/2016/5/11/chartex" xmlns:cx6="http://schemas.microsoft.com/office/drawing/2016/5/12/chartex" xmlns:cx7="http://schemas.microsoft.com/office/drawing/2016/5/13/chartex" xmlns:cx8="http://schemas.microsoft.com/office/drawing/2016/5/14/chartex" xmlns:mc="http://schemas.openxmlformats.org/markup-compatibility/2006" xmlns:aink="http://schemas.microsoft.com/office/drawing/2016/ink" xmlns:am3d="http://schemas.microsoft.com/office/drawing/2017/model3d" xmlns:o="urn:schemas-microsoft-com:office:office" xmlns:oel="http://schemas.microsoft.com/office/2019/extlst" xmlns:r="http://schemas.openxmlformats.org/officeDocument/2006/relationships" xmlns:m="http://schemas.openxmlformats.org/officeDocument/2006/math" xmlns:v="urn:schemas-microsoft-com:vml" xmlns:wp14="http://schemas.microsoft.com/office/word/2010/wordprocessingDrawing" xmlns:wp="http://schemas.openxmlformats.org/drawingml/2006/wordprocessingDrawing" xmlns:w10="urn:schemas-microsoft-com:office:word" xmlns:w="http://schemas.openxmlformats.org/wordprocessingml/2006/main" xmlns:w14="http://schemas.microsoft.com/office/word/2010/wordml" xmlns:w15="http://schemas.microsoft.com/office/word/2012/wordml" xmlns:w16cex="http://schemas.microsoft.com/office/word/2018/wordml/cex" xmlns:w16cid="http://schemas.microsoft.com/office/word/2016/wordml/cid" xmlns:w16="http://schemas.microsoft.com/office/word/2018/wordml" xmlns:w16sdtdh="http://schemas.microsoft.com/office/word/2020/wordml/sdtdatahash" xmlns:w16se="http://schemas.microsoft.com/office/word/2015/wordml/symex" xmlns:wpg="http://schemas.microsoft.com/office/word/2010/wordprocessingGroup" xmlns:wpi="http://schemas.microsoft.com/office/word/2010/wordprocessingInk" xmlns:wne="http://schemas.microsoft.com/office/word/2006/wordml" xmlns:wps="http://schemas.microsoft.com/office/word/2010/wordprocessingShape" mc:Ignorable="w14 w15 w16se w16cid w16 w16cex w16sdtdh wp14">
   <w:body>
-    <w:p>
-      <w:pPr>
-        <w:pStyle w:val="BodyText"/>
-        <w:rPr>
-          <w:sz w:val="20"/>
-        </w:rPr>
-      </w:pPr>
-    </w:p>
-    <w:p>
-      <w:pPr>
-        <w:pStyle w:val="BodyText"/>
-        <w:rPr>
-          <w:sz w:val="20"/>
-        </w:rPr>
-      </w:pPr>
-    </w:p>
-    <w:p>
-      <w:pPr>
-        <w:pStyle w:val="BodyText"/>
-        <w:rPr>
-          <w:sz w:val="20"/>
-        </w:rPr>
-      </w:pPr>
-    </w:p>
-    <w:p>
-      <w:pPr>
-        <w:pStyle w:val="BodyText"/>
-        <w:rPr>
-          <w:sz w:val="20"/>
-        </w:rPr>
-      </w:pPr>
-    </w:p>
-    <w:p>
-      <w:pPr>
-        <w:pStyle w:val="BodyText"/>
-        <w:rPr>
-          <w:sz w:val="20"/>
-        </w:rPr>
-      </w:pPr>
-    </w:p>
-    <w:p>
-      <w:pPr>
-        <w:pStyle w:val="BodyText"/>
-        <w:rPr>
-          <w:sz w:val="20"/>
-        </w:rPr>
-      </w:pPr>
-    </w:p>
-    <w:p>
-      <w:pPr>
-        <w:pStyle w:val="BodyText"/>
-        <w:rPr>
-          <w:sz w:val="20"/>
-        </w:rPr>
-      </w:pPr>
-    </w:p>
-    <w:p>
-      <w:pPr>
-        <w:pStyle w:val="BodyText"/>
-        <w:rPr>
-          <w:sz w:val="20"/>
-        </w:rPr>
-      </w:pPr>
-    </w:p>
-    <w:p>
-      <w:pPr>
-        <w:pStyle w:val="BodyText"/>
-        <w:rPr>
-          <w:sz w:val="20"/>
-        </w:rPr>
-      </w:pPr>
-    </w:p>
-    <w:p>
-      <w:pPr>
-        <w:pStyle w:val="BodyText"/>
-        <w:rPr>
-          <w:sz w:val="20"/>
-        </w:rPr>
-      </w:pPr>
-    </w:p>
-    <w:p>
-      <w:pPr>
-        <w:pStyle w:val="BodyText"/>
-        <w:rPr>
-          <w:sz w:val="20"/>
-        </w:rPr>
-      </w:pPr>
-    </w:p>
-    <w:p>
-      <w:pPr>
-        <w:pStyle w:val="BodyText"/>
-        <w:rPr>
-          <w:sz w:val="20"/>
-        </w:rPr>
-      </w:pPr>
-    </w:p>
-    <w:p>
-      <w:pPr>
-        <w:pStyle w:val="BodyText"/>
-        <w:rPr>
-          <w:sz w:val="20"/>
-        </w:rPr>
-      </w:pPr>
-    </w:p>
-    <w:p>
-      <w:pPr>
-        <w:pStyle w:val="BodyText"/>
-        <w:rPr>
-          <w:sz w:val="20"/>
-        </w:rPr>
-      </w:pPr>
-    </w:p>
-    <w:p>
-      <w:pPr>
-        <w:pStyle w:val="BodyText"/>
-        <w:rPr>
-          <w:sz w:val="20"/>
-        </w:rPr>
-      </w:pPr>
-    </w:p>
-    <w:p>
-      <w:pPr>
-        <w:pStyle w:val="BodyText"/>
-        <w:rPr>
-          <w:sz w:val="20"/>
-        </w:rPr>
-      </w:pPr>
-    </w:p>
-    <w:p>
-      <w:pPr>
-        <w:pStyle w:val="BodyText"/>
-        <w:rPr>
-          <w:sz w:val="27"/>
-        </w:rPr>
-      </w:pPr>
-      <w:r>
-        <w:rPr>
-          <w:noProof/>
-        </w:rPr>
-        <w:drawing>
-          <wp:anchor distT="0" distB="0" distL="0" distR="0" simplePos="0" relativeHeight="251659264" behindDoc="0" locked="0" layoutInCell="1" allowOverlap="1" wp14:anchorId="7D2D201C" wp14:editId="4735CC01">
-            <wp:simplePos x="0" y="0"/>
-            <wp:positionH relativeFrom="page">
-              <wp:posOffset>850564</wp:posOffset>
-            </wp:positionH>
-            <wp:positionV relativeFrom="paragraph">
-              <wp:posOffset>309531</wp:posOffset>
-            </wp:positionV>
-            <wp:extent cx="826709" cy="913638"/>
-            <wp:effectExtent l="0" t="0" r="0" b="0"/>
-            <wp:wrapTopAndBottom/>
-            <wp:docPr id="5" name="image3.png"/>
-            <wp:cNvGraphicFramePr>
-              <a:graphicFrameLocks xmlns:a="http://schemas.openxmlformats.org/drawingml/2006/main" noChangeAspect="1"/>
-            </wp:cNvGraphicFramePr>
-            <a:graphic xmlns:a="http://schemas.openxmlformats.org/drawingml/2006/main">
-              <a:graphicData uri="http://schemas.openxmlformats.org/drawingml/2006/picture">
-                <pic:pic xmlns:pic="http://schemas.openxmlformats.org/drawingml/2006/picture">
-                  <pic:nvPicPr>
-                    <pic:cNvPr id="6" name="image3.png"/>
-                    <pic:cNvPicPr/>
-                  </pic:nvPicPr>
-                  <pic:blipFill>
-                    <a:blip r:embed="rId7" cstate="print"/>
-                    <a:stretch>
-                      <a:fillRect/>
-                    </a:stretch>
-                  </pic:blipFill>
-                  <pic:spPr>
-                    <a:xfrm>
-                      <a:off x="0" y="0"/>
-                      <a:ext cx="826709" cy="913638"/>
-                    </a:xfrm>
-                    <a:prstGeom prst="rect">
-                      <a:avLst/>
-                    </a:prstGeom>
-                  </pic:spPr>
-                </pic:pic>
-              </a:graphicData>
-            </a:graphic>
-          </wp:anchor>
-        </w:drawing>
-      </w:r>
-      <w:r>
-        <w:rPr>
-          <w:noProof/>
-        </w:rPr>
-        <w:drawing>
-          <wp:anchor distT="0" distB="0" distL="0" distR="0" simplePos="0" relativeHeight="2" behindDoc="0" locked="0" layoutInCell="1" allowOverlap="1" wp14:anchorId="75E029B0" wp14:editId="33AC3149">
-            <wp:simplePos x="0" y="0"/>
-            <wp:positionH relativeFrom="page">
-              <wp:posOffset>1826827</wp:posOffset>
-            </wp:positionH>
-            <wp:positionV relativeFrom="paragraph">
-              <wp:posOffset>313695</wp:posOffset>
-            </wp:positionV>
-            <wp:extent cx="198241" cy="905255"/>
-            <wp:effectExtent l="0" t="0" r="0" b="0"/>
-            <wp:wrapTopAndBottom/>
-            <wp:docPr id="7" name="image4.png"/>
-            <wp:cNvGraphicFramePr>
-              <a:graphicFrameLocks xmlns:a="http://schemas.openxmlformats.org/drawingml/2006/main" noChangeAspect="1"/>
-            </wp:cNvGraphicFramePr>
-            <a:graphic xmlns:a="http://schemas.openxmlformats.org/drawingml/2006/main">
-              <a:graphicData uri="http://schemas.openxmlformats.org/drawingml/2006/picture">
-                <pic:pic xmlns:pic="http://schemas.openxmlformats.org/drawingml/2006/picture">
-                  <pic:nvPicPr>
-                    <pic:cNvPr id="8" name="image4.png"/>
-                    <pic:cNvPicPr/>
-                  </pic:nvPicPr>
-                  <pic:blipFill>
-                    <a:blip r:embed="rId8" cstate="print"/>
-                    <a:stretch>
-                      <a:fillRect/>
-                    </a:stretch>
-                  </pic:blipFill>
-                  <pic:spPr>
-                    <a:xfrm>
-                      <a:off x="0" y="0"/>
-                      <a:ext cx="198241" cy="905255"/>
-                    </a:xfrm>
-                    <a:prstGeom prst="rect">
-                      <a:avLst/>
-                    </a:prstGeom>
-                  </pic:spPr>
-                </pic:pic>
-              </a:graphicData>
-            </a:graphic>
-          </wp:anchor>
-        </w:drawing>
-      </w:r>
-      <w:r>
-        <w:rPr>
-          <w:noProof/>
-        </w:rPr>
-        <w:drawing>
-          <wp:anchor distT="0" distB="0" distL="0" distR="0" simplePos="0" relativeHeight="3" behindDoc="0" locked="0" layoutInCell="1" allowOverlap="1" wp14:anchorId="6FEB8A2B" wp14:editId="3A208CDB">
-            <wp:simplePos x="0" y="0"/>
-            <wp:positionH relativeFrom="page">
-              <wp:posOffset>2111747</wp:posOffset>
-            </wp:positionH>
-            <wp:positionV relativeFrom="paragraph">
-              <wp:posOffset>222103</wp:posOffset>
-            </wp:positionV>
-            <wp:extent cx="1024951" cy="1060323"/>
-            <wp:effectExtent l="0" t="0" r="0" b="0"/>
-            <wp:wrapTopAndBottom/>
-            <wp:docPr id="9" name="image5.jpeg"/>
-            <wp:cNvGraphicFramePr>
-              <a:graphicFrameLocks xmlns:a="http://schemas.openxmlformats.org/drawingml/2006/main" noChangeAspect="1"/>
-            </wp:cNvGraphicFramePr>
-            <a:graphic xmlns:a="http://schemas.openxmlformats.org/drawingml/2006/main">
-              <a:graphicData uri="http://schemas.openxmlformats.org/drawingml/2006/picture">
-                <pic:pic xmlns:pic="http://schemas.openxmlformats.org/drawingml/2006/picture">
-                  <pic:nvPicPr>
-                    <pic:cNvPr id="10" name="image5.jpeg"/>
-                    <pic:cNvPicPr/>
-                  </pic:nvPicPr>
-                  <pic:blipFill>
-                    <a:blip r:embed="rId9" cstate="print"/>
-                    <a:stretch>
-                      <a:fillRect/>
-                    </a:stretch>
-                  </pic:blipFill>
-                  <pic:spPr>
-                    <a:xfrm>
-                      <a:off x="0" y="0"/>
-                      <a:ext cx="1024951" cy="1060323"/>
-                    </a:xfrm>
-                    <a:prstGeom prst="rect">
-                      <a:avLst/>
-                    </a:prstGeom>
-                  </pic:spPr>
-                </pic:pic>
-              </a:graphicData>
-            </a:graphic>
-          </wp:anchor>
-        </w:drawing>
-      </w:r>
-      <w:r>
-        <w:rPr>
-          <w:noProof/>
-        </w:rPr>
-        <w:drawing>
-          <wp:anchor distT="0" distB="0" distL="0" distR="0" simplePos="0" relativeHeight="4" behindDoc="0" locked="0" layoutInCell="1" allowOverlap="1" wp14:anchorId="0DC88381" wp14:editId="6069AC73">
-            <wp:simplePos x="0" y="0"/>
-            <wp:positionH relativeFrom="page">
-              <wp:posOffset>3343599</wp:posOffset>
-            </wp:positionH>
-            <wp:positionV relativeFrom="paragraph">
-              <wp:posOffset>322021</wp:posOffset>
-            </wp:positionV>
-            <wp:extent cx="687518" cy="896874"/>
-            <wp:effectExtent l="0" t="0" r="0" b="0"/>
-            <wp:wrapTopAndBottom/>
-            <wp:docPr id="11" name="image6.png"/>
-            <wp:cNvGraphicFramePr>
-              <a:graphicFrameLocks xmlns:a="http://schemas.openxmlformats.org/drawingml/2006/main" noChangeAspect="1"/>
-            </wp:cNvGraphicFramePr>
-            <a:graphic xmlns:a="http://schemas.openxmlformats.org/drawingml/2006/main">
-              <a:graphicData uri="http://schemas.openxmlformats.org/drawingml/2006/picture">
-                <pic:pic xmlns:pic="http://schemas.openxmlformats.org/drawingml/2006/picture">
-                  <pic:nvPicPr>
-                    <pic:cNvPr id="12" name="image6.png"/>
-                    <pic:cNvPicPr/>
-                  </pic:nvPicPr>
-                  <pic:blipFill>
-                    <a:blip r:embed="rId10" cstate="print"/>
-                    <a:stretch>
-                      <a:fillRect/>
-                    </a:stretch>
-                  </pic:blipFill>
-                  <pic:spPr>
-                    <a:xfrm>
-                      <a:off x="0" y="0"/>
-                      <a:ext cx="687518" cy="896874"/>
-                    </a:xfrm>
-                    <a:prstGeom prst="rect">
-                      <a:avLst/>
-                    </a:prstGeom>
-                  </pic:spPr>
-                </pic:pic>
-              </a:graphicData>
-            </a:graphic>
-          </wp:anchor>
-        </w:drawing>
-      </w:r>
-      <w:r>
-        <w:rPr>
-          <w:noProof/>
-        </w:rPr>
-        <w:drawing>
-          <wp:anchor distT="0" distB="0" distL="0" distR="0" simplePos="0" relativeHeight="5" behindDoc="0" locked="0" layoutInCell="1" allowOverlap="1" wp14:anchorId="5109A7A5" wp14:editId="7A71460C">
-            <wp:simplePos x="0" y="0"/>
-            <wp:positionH relativeFrom="page">
-              <wp:posOffset>4122933</wp:posOffset>
-            </wp:positionH>
-            <wp:positionV relativeFrom="paragraph">
-              <wp:posOffset>297042</wp:posOffset>
-            </wp:positionV>
-            <wp:extent cx="944810" cy="938784"/>
-            <wp:effectExtent l="0" t="0" r="0" b="0"/>
-            <wp:wrapTopAndBottom/>
-            <wp:docPr id="13" name="image7.jpeg"/>
-            <wp:cNvGraphicFramePr>
-              <a:graphicFrameLocks xmlns:a="http://schemas.openxmlformats.org/drawingml/2006/main" noChangeAspect="1"/>
-            </wp:cNvGraphicFramePr>
-            <a:graphic xmlns:a="http://schemas.openxmlformats.org/drawingml/2006/main">
-              <a:graphicData uri="http://schemas.openxmlformats.org/drawingml/2006/picture">
-                <pic:pic xmlns:pic="http://schemas.openxmlformats.org/drawingml/2006/picture">
-                  <pic:nvPicPr>
-                    <pic:cNvPr id="14" name="image7.jpeg"/>
-                    <pic:cNvPicPr/>
-                  </pic:nvPicPr>
-                  <pic:blipFill>
-                    <a:blip r:embed="rId11" cstate="print"/>
-                    <a:stretch>
-                      <a:fillRect/>
-                    </a:stretch>
-                  </pic:blipFill>
-                  <pic:spPr>
-                    <a:xfrm>
-                      <a:off x="0" y="0"/>
-                      <a:ext cx="944810" cy="938784"/>
-                    </a:xfrm>
-                    <a:prstGeom prst="rect">
-                      <a:avLst/>
-                    </a:prstGeom>
-                  </pic:spPr>
-                </pic:pic>
-              </a:graphicData>
-            </a:graphic>
-          </wp:anchor>
-        </w:drawing>
-      </w:r>
-      <w:r>
-        <w:rPr>
-          <w:noProof/>
-        </w:rPr>
-        <w:drawing>
-          <wp:anchor distT="0" distB="0" distL="0" distR="0" simplePos="0" relativeHeight="6" behindDoc="0" locked="0" layoutInCell="1" allowOverlap="1" wp14:anchorId="669923C8" wp14:editId="1BFE9F60">
-            <wp:simplePos x="0" y="0"/>
-            <wp:positionH relativeFrom="page">
-              <wp:posOffset>5182996</wp:posOffset>
-            </wp:positionH>
-            <wp:positionV relativeFrom="paragraph">
-              <wp:posOffset>297042</wp:posOffset>
-            </wp:positionV>
-            <wp:extent cx="911067" cy="938784"/>
-            <wp:effectExtent l="0" t="0" r="0" b="0"/>
-            <wp:wrapTopAndBottom/>
-            <wp:docPr id="15" name="image8.jpeg"/>
-            <wp:cNvGraphicFramePr>
-              <a:graphicFrameLocks xmlns:a="http://schemas.openxmlformats.org/drawingml/2006/main" noChangeAspect="1"/>
-            </wp:cNvGraphicFramePr>
-            <a:graphic xmlns:a="http://schemas.openxmlformats.org/drawingml/2006/main">
-              <a:graphicData uri="http://schemas.openxmlformats.org/drawingml/2006/picture">
-                <pic:pic xmlns:pic="http://schemas.openxmlformats.org/drawingml/2006/picture">
-                  <pic:nvPicPr>
-                    <pic:cNvPr id="16" name="image8.jpeg"/>
-                    <pic:cNvPicPr/>
-                  </pic:nvPicPr>
-                  <pic:blipFill>
-                    <a:blip r:embed="rId12" cstate="print"/>
-                    <a:stretch>
-                      <a:fillRect/>
-                    </a:stretch>
-                  </pic:blipFill>
-                  <pic:spPr>
-                    <a:xfrm>
-                      <a:off x="0" y="0"/>
-                      <a:ext cx="911067" cy="938784"/>
-                    </a:xfrm>
-                    <a:prstGeom prst="rect">
-                      <a:avLst/>
-                    </a:prstGeom>
-                  </pic:spPr>
-                </pic:pic>
-              </a:graphicData>
-            </a:graphic>
-          </wp:anchor>
-        </w:drawing>
-      </w:r>
-      <w:r>
-        <w:rPr>
-          <w:noProof/>
-        </w:rPr>
-        <w:drawing>
-          <wp:anchor distT="0" distB="0" distL="0" distR="0" simplePos="0" relativeHeight="7" behindDoc="0" locked="0" layoutInCell="1" allowOverlap="1" wp14:anchorId="1234F90C" wp14:editId="15430CAA">
-            <wp:simplePos x="0" y="0"/>
-            <wp:positionH relativeFrom="page">
-              <wp:posOffset>6176020</wp:posOffset>
-            </wp:positionH>
-            <wp:positionV relativeFrom="paragraph">
-              <wp:posOffset>313695</wp:posOffset>
-            </wp:positionV>
-            <wp:extent cx="902631" cy="905255"/>
-            <wp:effectExtent l="0" t="0" r="0" b="0"/>
-            <wp:wrapTopAndBottom/>
-            <wp:docPr id="17" name="image9.jpeg"/>
-            <wp:cNvGraphicFramePr>
-              <a:graphicFrameLocks xmlns:a="http://schemas.openxmlformats.org/drawingml/2006/main" noChangeAspect="1"/>
-            </wp:cNvGraphicFramePr>
-            <a:graphic xmlns:a="http://schemas.openxmlformats.org/drawingml/2006/main">
-              <a:graphicData uri="http://schemas.openxmlformats.org/drawingml/2006/picture">
-                <pic:pic xmlns:pic="http://schemas.openxmlformats.org/drawingml/2006/picture">
-                  <pic:nvPicPr>
-                    <pic:cNvPr id="18" name="image9.jpeg"/>
-                    <pic:cNvPicPr/>
-                  </pic:nvPicPr>
-                  <pic:blipFill>
-                    <a:blip r:embed="rId13" cstate="print"/>
-                    <a:stretch>
-                      <a:fillRect/>
-                    </a:stretch>
-                  </pic:blipFill>
-                  <pic:spPr>
-                    <a:xfrm>
-                      <a:off x="0" y="0"/>
-                      <a:ext cx="902631" cy="905255"/>
-                    </a:xfrm>
-                    <a:prstGeom prst="rect">
-                      <a:avLst/>
-                    </a:prstGeom>
-                  </pic:spPr>
-                </pic:pic>
-              </a:graphicData>
-            </a:graphic>
-          </wp:anchor>
-        </w:drawing>
-      </w:r>
-    </w:p>
-    <w:p>
-      <w:pPr>
-        <w:pStyle w:val="BodyText"/>
-        <w:rPr>
-          <w:sz w:val="20"/>
-        </w:rPr>
-      </w:pPr>
-    </w:p>
-    <w:p>
-      <w:pPr>
-        <w:pStyle w:val="BodyText"/>
-        <w:rPr>
-          <w:sz w:val="20"/>
-        </w:rPr>
-      </w:pPr>
-    </w:p>
-    <w:p>
-      <w:pPr>
-        <w:pStyle w:val="BodyText"/>
-        <w:rPr>
-          <w:sz w:val="20"/>
-        </w:rPr>
-      </w:pPr>
-    </w:p>
-    <w:p>
-      <w:pPr>
-        <w:pStyle w:val="BodyText"/>
-        <w:rPr>
-          <w:sz w:val="20"/>
-        </w:rPr>
-      </w:pPr>
-    </w:p>
-    <w:p>
-      <w:pPr>
-        <w:pStyle w:val="BodyText"/>
-        <w:rPr>
-          <w:sz w:val="20"/>
-        </w:rPr>
-      </w:pPr>
-    </w:p>
-    <w:p>
-      <w:pPr>
-        <w:pStyle w:val="BodyText"/>
-        <w:rPr>
-          <w:sz w:val="20"/>
-        </w:rPr>
-      </w:pPr>
-    </w:p>
-    <w:p>
-      <w:pPr>
-        <w:pStyle w:val="BodyText"/>
-        <w:rPr>
-          <w:sz w:val="20"/>
-        </w:rPr>
-      </w:pPr>
-    </w:p>
-    <w:p>
-      <w:pPr>
-        <w:pStyle w:val="BodyText"/>
-        <w:rPr>
-          <w:sz w:val="20"/>
-        </w:rPr>
-      </w:pPr>
-    </w:p>
-    <w:p>
-      <w:pPr>
-        <w:pStyle w:val="BodyText"/>
-        <w:rPr>
-          <w:sz w:val="20"/>
-        </w:rPr>
-      </w:pPr>
-    </w:p>
-    <w:p>
-      <w:pPr>
-        <w:pStyle w:val="BodyText"/>
-        <w:rPr>
-          <w:sz w:val="20"/>
-        </w:rPr>
-      </w:pPr>
-    </w:p>
-    <w:p>
-      <w:pPr>
-        <w:pStyle w:val="BodyText"/>
-        <w:rPr>
-          <w:sz w:val="20"/>
-        </w:rPr>
-      </w:pPr>
-    </w:p>
-    <w:p>
-      <w:pPr>
-        <w:pStyle w:val="BodyText"/>
-        <w:rPr>
-          <w:sz w:val="20"/>
-        </w:rPr>
-      </w:pPr>
-    </w:p>
-    <w:p>
-      <w:pPr>
-        <w:pStyle w:val="BodyText"/>
-        <w:rPr>
-          <w:sz w:val="20"/>
-        </w:rPr>
-      </w:pPr>
-    </w:p>
-    <w:p>
-      <w:pPr>
-        <w:pStyle w:val="BodyText"/>
-        <w:rPr>
-          <w:sz w:val="20"/>
-        </w:rPr>
-      </w:pPr>
-    </w:p>
-    <w:p>
-      <w:pPr>
-        <w:pStyle w:val="BodyText"/>
-        <w:rPr>
-          <w:sz w:val="20"/>
-        </w:rPr>
-      </w:pPr>
-    </w:p>
-    <w:p>
-      <w:pPr>
-        <w:pStyle w:val="BodyText"/>
-        <w:rPr>
-          <w:sz w:val="20"/>
-        </w:rPr>
-      </w:pPr>
-    </w:p>
-    <w:p>
-      <w:pPr>
-        <w:pStyle w:val="BodyText"/>
-        <w:rPr>
-          <w:sz w:val="20"/>
-        </w:rPr>
-      </w:pPr>
-    </w:p>
-    <w:p>
-      <w:pPr>
-        <w:pStyle w:val="BodyText"/>
-        <w:rPr>
-          <w:sz w:val="20"/>
-        </w:rPr>
-      </w:pPr>
-    </w:p>
-    <w:p>
-      <w:pPr>
-        <w:pStyle w:val="BodyText"/>
-        <w:rPr>
-          <w:sz w:val="20"/>
-        </w:rPr>
-      </w:pPr>
-    </w:p>
-    <w:p>
-      <w:pPr>
-        <w:pStyle w:val="BodyText"/>
-        <w:rPr>
-          <w:sz w:val="20"/>
-        </w:rPr>
-      </w:pPr>
-    </w:p>
-    <w:p>
-      <w:pPr>
-        <w:pStyle w:val="BodyText"/>
-        <w:rPr>
-          <w:sz w:val="20"/>
-        </w:rPr>
-      </w:pPr>
-    </w:p>
-    <w:p>
-      <w:pPr>
-        <w:pStyle w:val="BodyText"/>
-        <w:rPr>
-          <w:sz w:val="20"/>
-        </w:rPr>
-      </w:pPr>
-    </w:p>
-    <w:p>
-      <w:pPr>
-        <w:pStyle w:val="BodyText"/>
-        <w:rPr>
-          <w:sz w:val="20"/>
-        </w:rPr>
-      </w:pPr>
-    </w:p>
-    <w:p>
-      <w:pPr>
-        <w:pStyle w:val="BodyText"/>
-        <w:rPr>
-          <w:sz w:val="20"/>
-        </w:rPr>
-      </w:pPr>
-    </w:p>
-    <w:p>
-      <w:pPr>
-        <w:pStyle w:val="BodyText"/>
-        <w:rPr>
-          <w:sz w:val="20"/>
-        </w:rPr>
-      </w:pPr>
-    </w:p>
-    <w:p>
-      <w:pPr>
-        <w:pStyle w:val="BodyText"/>
-        <w:rPr>
-          <w:sz w:val="20"/>
-        </w:rPr>
-      </w:pPr>
-    </w:p>
-    <w:p>
-      <w:pPr>
-        <w:pStyle w:val="BodyText"/>
-        <w:rPr>
-          <w:sz w:val="20"/>
-        </w:rPr>
-      </w:pPr>
-    </w:p>
-    <w:p>
-      <w:pPr>
-        <w:pStyle w:val="BodyText"/>
-        <w:rPr>
-          <w:sz w:val="20"/>
-        </w:rPr>
-      </w:pPr>
-    </w:p>
-    <w:p>
-      <w:pPr>
-        <w:pStyle w:val="BodyText"/>
-        <w:rPr>
-          <w:sz w:val="20"/>
-        </w:rPr>
-      </w:pPr>
-    </w:p>
-    <w:p>
-      <w:pPr>
-        <w:pStyle w:val="BodyText"/>
-        <w:rPr>
-          <w:sz w:val="20"/>
-        </w:rPr>
-      </w:pPr>
-    </w:p>
-    <w:p>
-      <w:pPr>
-        <w:pStyle w:val="BodyText"/>
-        <w:rPr>
-          <w:sz w:val="20"/>
-        </w:rPr>
-      </w:pPr>
-    </w:p>
-    <w:p>
-      <w:pPr>
-        <w:pStyle w:val="BodyText"/>
-        <w:rPr>
-          <w:sz w:val="20"/>
-        </w:rPr>
-      </w:pPr>
-    </w:p>
-    <w:p>
-      <w:pPr>
-        <w:pStyle w:val="BodyText"/>
-        <w:rPr>
-          <w:sz w:val="20"/>
-        </w:rPr>
-      </w:pPr>
-    </w:p>
-    <w:p>
-      <w:pPr>
-        <w:pStyle w:val="BodyText"/>
-        <w:rPr>
-          <w:sz w:val="20"/>
-        </w:rPr>
-      </w:pPr>
-    </w:p>
-    <w:p>
-      <w:pPr>
-        <w:pStyle w:val="BodyText"/>
-        <w:rPr>
-          <w:sz w:val="20"/>
-        </w:rPr>
-      </w:pPr>
-    </w:p>
-    <w:p>
-      <w:pPr>
-        <w:pStyle w:val="BodyText"/>
-        <w:spacing w:before="11"/>
-        <w:rPr>
-          <w:sz w:val="20"/>
-        </w:rPr>
-      </w:pPr>
-    </w:p>
-    <w:p>
-      <w:pPr>
-        <w:rPr>
-          <w:sz w:val="35"/>
-        </w:rPr>
-        <w:sectPr>
-          <w:type w:val="continuous"/>
-          <w:pgSz w:w="12240" w:h="15840"/>
-          <w:pgMar w:top="80" w:right="0" w:bottom="0" w:left="0" w:header="720" w:footer="720" w:gutter="0"/>
-          <w:cols w:space="720"/>
-        </w:sectPr>
-      </w:pPr>
-    </w:p>
     <w:p>
       <w:pPr>
         <w:pStyle w:val="BodyText"/>
@@ -966,13 +192,7 @@
         <w:rPr>
           <w:sz w:val="23"/>
         </w:rPr>
-        <w:t>can be define</w:t>
-      </w:r>
-      <w:r>
-        <w:rPr>
-          <w:sz w:val="23"/>
-        </w:rPr>
-        <w:t xml:space="preserve">d as the adoption of various farming and production management techniques to </w:t>
+        <w:t xml:space="preserve">can be defined as the adoption of various farming and production management techniques to </w:t>
       </w:r>
       <w:proofErr w:type="spellStart"/>
       <w:r>
@@ -1078,7 +298,7 @@
       </w:pPr>
       <w:r>
         <w:pict w14:anchorId="48499E4A">
-          <v:rect id="_x0000_s1180" style="position:absolute;margin-left:34.6pt;margin-top:7.9pt;width:543.05pt;height:.5pt;z-index:-15723520;mso-wrap-distance-left:0;mso-wrap-distance-right:0;mso-position-horizontal-relative:page" fillcolor="#4f81bc" stroked="f">
+          <v:rect id="_x0000_s2204" style="position:absolute;margin-left:34.6pt;margin-top:7.9pt;width:543.05pt;height:.5pt;z-index:-15723520;mso-wrap-distance-left:0;mso-wrap-distance-right:0;mso-position-horizontal-relative:page" fillcolor="#4f81bc" stroked="f">
             <w10:wrap type="topAndBottom" anchorx="page"/>
           </v:rect>
         </w:pict>
@@ -1430,12 +650,12 @@
       </w:pPr>
       <w:r>
         <w:pict w14:anchorId="4B4A5021">
-          <v:group id="_x0000_s1177" style="position:absolute;margin-left:87.5pt;margin-top:16.2pt;width:206.15pt;height:129.2pt;z-index:-15721984;mso-wrap-distance-left:0;mso-wrap-distance-right:0;mso-position-horizontal-relative:page" coordorigin="1750,324" coordsize="4123,2584">
+          <v:group id="_x0000_s2201" style="position:absolute;margin-left:87.5pt;margin-top:16.2pt;width:206.15pt;height:129.2pt;z-index:-15721984;mso-wrap-distance-left:0;mso-wrap-distance-right:0;mso-position-horizontal-relative:page" coordorigin="1750,324" coordsize="4123,2584">
             <v:shapetype id="_x0000_t202" coordsize="21600,21600" o:spt="202" path="m,l,21600r21600,l21600,xe">
               <v:stroke joinstyle="miter"/>
               <v:path gradientshapeok="t" o:connecttype="rect"/>
             </v:shapetype>
-            <v:shape id="_x0000_s1179" type="#_x0000_t202" style="position:absolute;left:1750;top:863;width:4123;height:2045" fillcolor="#e8d0d0" stroked="f">
+            <v:shape id="_x0000_s2203" type="#_x0000_t202" style="position:absolute;left:1750;top:863;width:4123;height:2045" fillcolor="#e8d0d0" stroked="f">
               <v:fill opacity="59110f"/>
               <v:textbox inset="0,0,0,0">
                 <w:txbxContent>
@@ -1593,7 +813,7 @@
                 </w:txbxContent>
               </v:textbox>
             </v:shape>
-            <v:shape id="_x0000_s1178" type="#_x0000_t202" style="position:absolute;left:1750;top:324;width:4123;height:539" fillcolor="#c0504d" stroked="f">
+            <v:shape id="_x0000_s2202" type="#_x0000_t202" style="position:absolute;left:1750;top:324;width:4123;height:539" fillcolor="#c0504d" stroked="f">
               <v:textbox inset="0,0,0,0">
                 <w:txbxContent>
                   <w:p>
@@ -1622,8 +842,8 @@
       </w:r>
       <w:r>
         <w:pict w14:anchorId="7CF0D442">
-          <v:group id="_x0000_s1174" style="position:absolute;margin-left:320.2pt;margin-top:16.2pt;width:206.15pt;height:129.2pt;z-index:-15720448;mso-wrap-distance-left:0;mso-wrap-distance-right:0;mso-position-horizontal-relative:page" coordorigin="6404,324" coordsize="4123,2584">
-            <v:shape id="_x0000_s1176" type="#_x0000_t202" style="position:absolute;left:6404;top:863;width:4123;height:2045" fillcolor="#dee7d1" stroked="f">
+          <v:group id="_x0000_s2198" style="position:absolute;margin-left:320.2pt;margin-top:16.2pt;width:206.15pt;height:129.2pt;z-index:-15720448;mso-wrap-distance-left:0;mso-wrap-distance-right:0;mso-position-horizontal-relative:page" coordorigin="6404,324" coordsize="4123,2584">
+            <v:shape id="_x0000_s2200" type="#_x0000_t202" style="position:absolute;left:6404;top:863;width:4123;height:2045" fillcolor="#dee7d1" stroked="f">
               <v:fill opacity="59110f"/>
               <v:textbox inset="0,0,0,0">
                 <w:txbxContent>
@@ -1730,13 +950,7 @@
                       <w:rPr>
                         <w:sz w:val="23"/>
                       </w:rPr>
-                      <w:t>Example</w:t>
-                    </w:r>
-                    <w:r>
-                      <w:rPr>
-                        <w:sz w:val="23"/>
-                      </w:rPr>
-                      <w:t xml:space="preserve">s: </w:t>
+                      <w:t xml:space="preserve">Examples: </w:t>
                     </w:r>
                     <w:r>
                       <w:rPr>
@@ -1781,7 +995,7 @@
                 </w:txbxContent>
               </v:textbox>
             </v:shape>
-            <v:shape id="_x0000_s1175" type="#_x0000_t202" style="position:absolute;left:6404;top:324;width:4123;height:539" fillcolor="#9bba58" stroked="f">
+            <v:shape id="_x0000_s2199" type="#_x0000_t202" style="position:absolute;left:6404;top:324;width:4123;height:539" fillcolor="#9bba58" stroked="f">
               <v:textbox inset="0,0,0,0">
                 <w:txbxContent>
                   <w:p>
@@ -1815,8 +1029,8 @@
           <w:sz w:val="24"/>
         </w:rPr>
         <w:sectPr>
-          <w:headerReference w:type="default" r:id="rId14"/>
-          <w:footerReference w:type="default" r:id="rId15"/>
+          <w:headerReference w:type="default" r:id="rId7"/>
+          <w:footerReference w:type="default" r:id="rId8"/>
           <w:pgSz w:w="12240" w:h="15840"/>
           <w:pgMar w:top="660" w:right="0" w:bottom="320" w:left="0" w:header="19" w:footer="136" w:gutter="0"/>
           <w:pgNumType w:start="2"/>
@@ -1859,33 +1073,33 @@
           <w:sz w:val="20"/>
         </w:rPr>
         <w:pict w14:anchorId="66A0E371">
-          <v:group id="_x0000_s1162" style="width:253.85pt;height:230.45pt;mso-position-horizontal-relative:char;mso-position-vertical-relative:line" coordsize="5077,4609">
-            <v:shape id="_x0000_s1173" style="position:absolute;left:990;top:1260;width:3096;height:3096" coordorigin="990,1260" coordsize="3096,3096" path="m2538,1260r-75,2l2389,1267r-73,9l2244,1288r-71,15l2104,1322r-69,22l1969,1368r-66,28l1839,1427r-62,33l1717,1496r-59,38l1602,1576r-55,43l1494,1665r-50,49l1395,1764r-46,53l1306,1871r-41,57l1226,1987r-36,60l1157,2109r-31,64l1098,2238r-24,67l1052,2373r-19,70l1018,2514r-12,72l997,2659r-5,74l990,2808r2,75l997,2957r9,73l1018,3102r15,71l1052,3243r22,68l1098,3378r28,65l1157,3507r33,62l1226,3629r39,59l1306,3745r43,54l1395,3852r49,51l1494,3951r53,46l1602,4041r56,41l1717,4120r60,36l1839,4190r64,30l1969,4248r66,25l2104,4294r69,19l2244,4328r72,12l2389,4349r74,5l2538,4356r75,-2l2687,4349r73,-9l2832,4328r71,-15l2973,4294r68,-21l3108,4248r65,-28l3237,4190r62,-34l3360,4120r58,-38l3475,4041r55,-44l3582,3951r51,-48l3681,3852r46,-53l3771,3745r41,-57l3851,3629r36,-60l3920,3507r30,-64l3978,3378r25,-67l4024,3243r19,-70l4058,3102r12,-72l4079,2957r5,-74l4086,2808r-2,-75l4079,2659r-9,-73l4058,2514r-15,-71l4024,2373r-21,-68l3978,2238r-28,-65l3920,2109r-33,-62l3851,1987r-39,-59l3771,1871r-44,-54l3681,1764r-48,-50l3582,1665r-52,-46l3475,1576r-57,-42l3360,1496r-61,-36l3237,1427r-64,-31l3108,1368r-67,-24l2973,1322r-70,-19l2832,1288r-72,-12l2687,1267r-74,-5l2538,1260xe" fillcolor="#c0504d" stroked="f">
+          <v:group id="_x0000_s2186" style="width:253.85pt;height:230.45pt;mso-position-horizontal-relative:char;mso-position-vertical-relative:line" coordsize="5077,4609">
+            <v:shape id="_x0000_s2197" style="position:absolute;left:990;top:1260;width:3096;height:3096" coordorigin="990,1260" coordsize="3096,3096" path="m2538,1260r-75,2l2389,1267r-73,9l2244,1288r-71,15l2104,1322r-69,22l1969,1368r-66,28l1839,1427r-62,33l1717,1496r-59,38l1602,1576r-55,43l1494,1665r-50,49l1395,1764r-46,53l1306,1871r-41,57l1226,1987r-36,60l1157,2109r-31,64l1098,2238r-24,67l1052,2373r-19,70l1018,2514r-12,72l997,2659r-5,74l990,2808r2,75l997,2957r9,73l1018,3102r15,71l1052,3243r22,68l1098,3378r28,65l1157,3507r33,62l1226,3629r39,59l1306,3745r43,54l1395,3852r49,51l1494,3951r53,46l1602,4041r56,41l1717,4120r60,36l1839,4190r64,30l1969,4248r66,25l2104,4294r69,19l2244,4328r72,12l2389,4349r74,5l2538,4356r75,-2l2687,4349r73,-9l2832,4328r71,-15l2973,4294r68,-21l3108,4248r65,-28l3237,4190r62,-34l3360,4120r58,-38l3475,4041r55,-44l3582,3951r51,-48l3681,3852r46,-53l3771,3745r41,-57l3851,3629r36,-60l3920,3507r30,-64l3978,3378r25,-67l4024,3243r19,-70l4058,3102r12,-72l4079,2957r5,-74l4086,2808r-2,-75l4079,2659r-9,-73l4058,2514r-15,-71l4024,2373r-21,-68l3978,2238r-28,-65l3920,2109r-33,-62l3851,1987r-39,-59l3771,1871r-44,-54l3681,1764r-48,-50l3582,1665r-52,-46l3475,1576r-57,-42l3360,1496r-61,-36l3237,1427r-64,-31l3108,1368r-67,-24l2973,1322r-70,-19l2832,1288r-72,-12l2687,1267r-74,-5l2538,1260xe" fillcolor="#c0504d" stroked="f">
               <v:fill opacity="32896f"/>
               <v:path arrowok="t"/>
             </v:shape>
-            <v:shape id="_x0000_s1172" style="position:absolute;left:1764;top:20;width:1548;height:1548" coordorigin="1764,20" coordsize="1548,1548" path="m2538,20r-74,4l2391,34r-70,17l2253,74r-64,29l2128,138r-58,40l2016,222r-49,50l1922,326r-40,57l1847,444r-29,65l1795,577r-17,70l1768,719r-4,75l1768,868r10,73l1795,1011r23,68l1847,1143r35,62l1922,1262r45,54l2016,1365r54,45l2128,1450r61,35l2253,1514r68,23l2391,1554r73,10l2538,1568r75,-4l2685,1554r70,-17l2823,1514r65,-29l2949,1450r58,-40l3060,1365r50,-49l3154,1262r40,-57l3229,1143r29,-64l3281,1011r17,-70l3309,868r3,-74l3309,719r-11,-72l3281,577r-23,-68l3229,444r-35,-61l3154,326r-44,-54l3060,222r-53,-44l2949,138r-61,-35l2823,74,2755,51,2685,34,2613,24r-75,-4xe" fillcolor="#9bba58" stroked="f">
+            <v:shape id="_x0000_s2196" style="position:absolute;left:1764;top:20;width:1548;height:1548" coordorigin="1764,20" coordsize="1548,1548" path="m2538,20r-74,4l2391,34r-70,17l2253,74r-64,29l2128,138r-58,40l2016,222r-49,50l1922,326r-40,57l1847,444r-29,65l1795,577r-17,70l1768,719r-4,75l1768,868r10,73l1795,1011r23,68l1847,1143r35,62l1922,1262r45,54l2016,1365r54,45l2128,1450r61,35l2253,1514r68,23l2391,1554r73,10l2538,1568r75,-4l2685,1554r70,-17l2823,1514r65,-29l2949,1450r58,-40l3060,1365r50,-49l3154,1262r40,-57l3229,1143r29,-64l3281,1011r17,-70l3309,868r3,-74l3309,719r-11,-72l3281,577r-23,-68l3229,444r-35,-61l3154,326r-44,-54l3060,222r-53,-44l2949,138r-61,-35l2823,74,2755,51,2685,34,2613,24r-75,-4xe" fillcolor="#9bba58" stroked="f">
               <v:fill opacity="32896f"/>
               <v:path arrowok="t"/>
             </v:shape>
-            <v:shape id="_x0000_s1171" style="position:absolute;left:1764;top:20;width:1548;height:1548" coordorigin="1764,20" coordsize="1548,1548" path="m1764,794r4,-75l1778,647r17,-70l1818,509r29,-65l1882,383r40,-57l1967,272r49,-50l2070,178r58,-40l2189,103r64,-29l2321,51r70,-17l2464,24r74,-4l2613,24r72,10l2755,51r68,23l2888,103r61,35l3007,178r53,44l3110,272r44,54l3194,383r35,61l3258,509r23,68l3298,647r11,72l3312,794r-3,74l3298,941r-17,70l3258,1079r-29,64l3194,1205r-40,57l3110,1316r-50,49l3007,1410r-58,40l2888,1485r-65,29l2755,1537r-70,17l2613,1564r-75,4l2464,1564r-73,-10l2321,1537r-68,-23l2189,1485r-61,-35l2070,1410r-54,-45l1967,1316r-45,-54l1882,1205r-35,-62l1818,1079r-23,-68l1778,941r-10,-73l1764,794xe" filled="f" strokecolor="white" strokeweight="2pt">
+            <v:shape id="_x0000_s2195" style="position:absolute;left:1764;top:20;width:1548;height:1548" coordorigin="1764,20" coordsize="1548,1548" path="m1764,794r4,-75l1778,647r17,-70l1818,509r29,-65l1882,383r40,-57l1967,272r49,-50l2070,178r58,-40l2189,103r64,-29l2321,51r70,-17l2464,24r74,-4l2613,24r72,10l2755,51r68,23l2888,103r61,35l3007,178r53,44l3110,272r44,54l3194,383r35,61l3258,509r23,68l3298,647r11,72l3312,794r-3,74l3298,941r-17,70l3258,1079r-29,64l3194,1205r-40,57l3110,1316r-50,49l3007,1410r-58,40l2888,1485r-65,29l2755,1537r-70,17l2613,1564r-75,4l2464,1564r-73,-10l2321,1537r-68,-23l2189,1485r-61,-35l2070,1410r-54,-45l1967,1316r-45,-54l1882,1205r-35,-62l1818,1079r-23,-68l1778,941r-10,-73l1764,794xe" filled="f" strokecolor="white" strokeweight="2pt">
               <v:path arrowok="t"/>
             </v:shape>
-            <v:shape id="_x0000_s1170" style="position:absolute;left:3508;top:3041;width:1548;height:1548" coordorigin="3509,3041" coordsize="1548,1548" path="m4283,3041r-75,4l4135,3055r-70,17l3998,3095r-65,29l3872,3159r-58,40l3761,3244r-50,49l3666,3347r-40,57l3592,3466r-29,64l3540,3598r-17,70l3512,3741r-3,74l3512,3890r11,72l3540,4032r23,68l3592,4165r34,61l3666,4283r45,54l3761,4387r53,44l3872,4471r61,35l3998,4535r67,23l4135,4575r73,10l4283,4589r74,-4l4430,4575r70,-17l4567,4535r65,-29l4693,4471r58,-40l4805,4387r49,-50l4899,4283r40,-57l4973,4165r29,-65l5025,4032r17,-70l5053,3890r3,-75l5053,3741r-11,-73l5025,3598r-23,-68l4973,3466r-34,-62l4899,3347r-45,-54l4805,3244r-54,-45l4693,3159r-61,-35l4567,3095r-67,-23l4430,3055r-73,-10l4283,3041xe" fillcolor="#8063a1" stroked="f">
+            <v:shape id="_x0000_s2194" style="position:absolute;left:3508;top:3041;width:1548;height:1548" coordorigin="3509,3041" coordsize="1548,1548" path="m4283,3041r-75,4l4135,3055r-70,17l3998,3095r-65,29l3872,3159r-58,40l3761,3244r-50,49l3666,3347r-40,57l3592,3466r-29,64l3540,3598r-17,70l3512,3741r-3,74l3512,3890r11,72l3540,4032r23,68l3592,4165r34,61l3666,4283r45,54l3761,4387r53,44l3872,4471r61,35l3998,4535r67,23l4135,4575r73,10l4283,4589r74,-4l4430,4575r70,-17l4567,4535r65,-29l4693,4471r58,-40l4805,4387r49,-50l4899,4283r40,-57l4973,4165r29,-65l5025,4032r17,-70l5053,3890r3,-75l5053,3741r-11,-73l5025,3598r-23,-68l4973,3466r-34,-62l4899,3347r-45,-54l4805,3244r-54,-45l4693,3159r-61,-35l4567,3095r-67,-23l4430,3055r-73,-10l4283,3041xe" fillcolor="#8063a1" stroked="f">
               <v:fill opacity="32896f"/>
               <v:path arrowok="t"/>
             </v:shape>
-            <v:shape id="_x0000_s1169" style="position:absolute;left:3508;top:3041;width:1548;height:1548" coordorigin="3509,3041" coordsize="1548,1548" path="m3509,3815r3,-74l3523,3668r17,-70l3563,3530r29,-64l3626,3404r40,-57l3711,3293r50,-49l3814,3199r58,-40l3933,3124r65,-29l4065,3072r70,-17l4208,3045r75,-4l4357,3045r73,10l4500,3072r67,23l4632,3124r61,35l4751,3199r54,45l4854,3293r45,54l4939,3404r34,62l5002,3530r23,68l5042,3668r11,73l5056,3815r-3,75l5042,3962r-17,70l5002,4100r-29,65l4939,4226r-40,57l4854,4337r-49,50l4751,4431r-58,40l4632,4506r-65,29l4500,4558r-70,17l4357,4585r-74,4l4208,4585r-73,-10l4065,4558r-67,-23l3933,4506r-61,-35l3814,4431r-53,-44l3711,4337r-45,-54l3626,4226r-34,-61l3563,4100r-23,-68l3523,3962r-11,-72l3509,3815xe" filled="f" strokecolor="white" strokeweight="2pt">
+            <v:shape id="_x0000_s2193" style="position:absolute;left:3508;top:3041;width:1548;height:1548" coordorigin="3509,3041" coordsize="1548,1548" path="m3509,3815r3,-74l3523,3668r17,-70l3563,3530r29,-64l3626,3404r40,-57l3711,3293r50,-49l3814,3199r58,-40l3933,3124r65,-29l4065,3072r70,-17l4208,3045r75,-4l4357,3045r73,10l4500,3072r67,23l4632,3124r61,35l4751,3199r54,45l4854,3293r45,54l4939,3404r34,62l5002,3530r23,68l5042,3668r11,73l5056,3815r-3,75l5042,3962r-17,70l5002,4100r-29,65l4939,4226r-40,57l4854,4337r-49,50l4751,4431r-58,40l4632,4506r-65,29l4500,4558r-70,17l4357,4585r-74,4l4208,4585r-73,-10l4065,4558r-67,-23l3933,4506r-61,-35l3814,4431r-53,-44l3711,4337r-45,-54l3626,4226r-34,-61l3563,4100r-23,-68l3523,3962r-11,-72l3509,3815xe" filled="f" strokecolor="white" strokeweight="2pt">
               <v:path arrowok="t"/>
             </v:shape>
-            <v:shape id="_x0000_s1168" style="position:absolute;left:20;top:3041;width:1548;height:1548" coordorigin="20,3041" coordsize="1548,1548" path="m794,3041r-75,4l647,3055r-70,17l509,3095r-65,29l383,3159r-57,40l272,3244r-50,49l178,3347r-40,57l103,3466r-29,64l51,3598r-17,70l24,3741r-4,74l24,3890r10,72l51,4032r23,68l103,4165r35,61l178,4283r44,54l272,4387r54,44l383,4471r61,35l509,4535r68,23l647,4575r72,10l794,4589r74,-4l941,4575r70,-17l1079,4535r64,-29l1205,4471r57,-40l1316,4387r49,-50l1410,4283r40,-57l1485,4165r29,-65l1537,4032r17,-70l1564,3890r4,-75l1564,3741r-10,-73l1537,3598r-23,-68l1485,3466r-35,-62l1410,3347r-45,-54l1316,3244r-54,-45l1205,3159r-62,-35l1079,3095r-68,-23l941,3055r-73,-10l794,3041xe" fillcolor="#4aacc5" stroked="f">
+            <v:shape id="_x0000_s2192" style="position:absolute;left:20;top:3041;width:1548;height:1548" coordorigin="20,3041" coordsize="1548,1548" path="m794,3041r-75,4l647,3055r-70,17l509,3095r-65,29l383,3159r-57,40l272,3244r-50,49l178,3347r-40,57l103,3466r-29,64l51,3598r-17,70l24,3741r-4,74l24,3890r10,72l51,4032r23,68l103,4165r35,61l178,4283r44,54l272,4387r54,44l383,4471r61,35l509,4535r68,23l647,4575r72,10l794,4589r74,-4l941,4575r70,-17l1079,4535r64,-29l1205,4471r57,-40l1316,4387r49,-50l1410,4283r40,-57l1485,4165r29,-65l1537,4032r17,-70l1564,3890r4,-75l1564,3741r-10,-73l1537,3598r-23,-68l1485,3466r-35,-62l1410,3347r-45,-54l1316,3244r-54,-45l1205,3159r-62,-35l1079,3095r-68,-23l941,3055r-73,-10l794,3041xe" fillcolor="#4aacc5" stroked="f">
               <v:fill opacity="32896f"/>
               <v:path arrowok="t"/>
             </v:shape>
-            <v:shape id="_x0000_s1167" style="position:absolute;left:20;top:3041;width:1548;height:1548" coordorigin="20,3041" coordsize="1548,1548" path="m20,3815r4,-74l34,3668r17,-70l74,3530r29,-64l138,3404r40,-57l222,3293r50,-49l326,3199r57,-40l444,3124r65,-29l577,3072r70,-17l719,3045r75,-4l868,3045r73,10l1011,3072r68,23l1143,3124r62,35l1262,3199r54,45l1365,3293r45,54l1450,3404r35,62l1514,3530r23,68l1554,3668r10,73l1568,3815r-4,75l1554,3962r-17,70l1514,4100r-29,65l1450,4226r-40,57l1365,4337r-49,50l1262,4431r-57,40l1143,4506r-64,29l1011,4558r-70,17l868,4585r-74,4l719,4585r-72,-10l577,4558r-68,-23l444,4506r-61,-35l326,4431r-54,-44l222,4337r-44,-54l138,4226r-35,-61l74,4100,51,4032,34,3962,24,3890r-4,-75xe" filled="f" strokecolor="white" strokeweight="2pt">
+            <v:shape id="_x0000_s2191" style="position:absolute;left:20;top:3041;width:1548;height:1548" coordorigin="20,3041" coordsize="1548,1548" path="m20,3815r4,-74l34,3668r17,-70l74,3530r29,-64l138,3404r40,-57l222,3293r50,-49l326,3199r57,-40l444,3124r65,-29l577,3072r70,-17l719,3045r75,-4l868,3045r73,10l1011,3072r68,23l1143,3124r62,35l1262,3199r54,45l1365,3293r45,54l1450,3404r35,62l1514,3530r23,68l1554,3668r10,73l1568,3815r-4,75l1554,3962r-17,70l1514,4100r-29,65l1450,4226r-40,57l1365,4337r-49,50l1262,4431r-57,40l1143,4506r-64,29l1011,4558r-70,17l868,4585r-74,4l719,4585r-72,-10l577,4558r-68,-23l444,4506r-61,-35l326,4431r-54,-44l222,4337r-44,-54l138,4226r-35,-61l74,4100,51,4032,34,3962,24,3890r-4,-75xe" filled="f" strokecolor="white" strokeweight="2pt">
               <v:path arrowok="t"/>
             </v:shape>
-            <v:shape id="_x0000_s1166" type="#_x0000_t202" style="position:absolute;left:2010;top:591;width:1083;height:391" filled="f" stroked="f">
+            <v:shape id="_x0000_s2190" type="#_x0000_t202" style="position:absolute;left:2010;top:591;width:1083;height:391" filled="f" stroked="f">
               <v:textbox inset="0,0,0,0">
                 <w:txbxContent>
                   <w:p>
@@ -1906,7 +1120,7 @@
                 </w:txbxContent>
               </v:textbox>
             </v:shape>
-            <v:shape id="_x0000_s1165" type="#_x0000_t202" style="position:absolute;left:1496;top:2573;width:2104;height:453" filled="f" stroked="f">
+            <v:shape id="_x0000_s2189" type="#_x0000_t202" style="position:absolute;left:1496;top:2573;width:2104;height:453" filled="f" stroked="f">
               <v:textbox inset="0,0,0,0">
                 <w:txbxContent>
                   <w:p>
@@ -1957,7 +1171,7 @@
                 </w:txbxContent>
               </v:textbox>
             </v:shape>
-            <v:shape id="_x0000_s1164" type="#_x0000_t202" style="position:absolute;left:265;top:3520;width:1074;height:574" filled="f" stroked="f">
+            <v:shape id="_x0000_s2188" type="#_x0000_t202" style="position:absolute;left:265;top:3520;width:1074;height:574" filled="f" stroked="f">
               <v:textbox inset="0,0,0,0">
                 <w:txbxContent>
                   <w:p>
@@ -1979,7 +1193,7 @@
                 </w:txbxContent>
               </v:textbox>
             </v:shape>
-            <v:shape id="_x0000_s1163" type="#_x0000_t202" style="position:absolute;left:3756;top:3520;width:1074;height:574" filled="f" stroked="f">
+            <v:shape id="_x0000_s2187" type="#_x0000_t202" style="position:absolute;left:3756;top:3520;width:1074;height:574" filled="f" stroked="f">
               <v:textbox inset="0,0,0,0">
                 <w:txbxContent>
                   <w:p>
@@ -2110,10 +1324,7 @@
         <w:t xml:space="preserve">two </w:t>
       </w:r>
       <w:r>
-        <w:t>genetically d</w:t>
-      </w:r>
-      <w:r>
-        <w:t>issimilar plants to produce a plant of a new variety. The variety produced by using this technique is called a</w:t>
+        <w:t>genetically dissimilar plants to produce a plant of a new variety. The variety produced by using this technique is called a</w:t>
       </w:r>
       <w:r>
         <w:rPr>
@@ -2138,15 +1349,7 @@
         <w:ind w:left="720"/>
       </w:pPr>
       <w:r>
-        <w:t xml:space="preserve">Two ways of </w:t>
-      </w:r>
-      <w:proofErr w:type="gramStart"/>
-      <w:r>
-        <w:t>cross-breeding</w:t>
-      </w:r>
-      <w:proofErr w:type="gramEnd"/>
-      <w:r>
-        <w:t xml:space="preserve"> during </w:t>
+        <w:t xml:space="preserve">Two ways of cross-breeding during </w:t>
       </w:r>
       <w:proofErr w:type="spellStart"/>
       <w:r>
@@ -2167,34 +1370,34 @@
       </w:pPr>
       <w:r>
         <w:pict w14:anchorId="45426222">
-          <v:group id="_x0000_s1149" style="position:absolute;margin-left:82.25pt;margin-top:16.2pt;width:447.05pt;height:130.25pt;z-index:-15715328;mso-wrap-distance-left:0;mso-wrap-distance-right:0;mso-position-horizontal-relative:page" coordorigin="1645,324" coordsize="8941,2605">
-            <v:shape id="_x0000_s1161" style="position:absolute;left:4869;top:468;width:5697;height:1001" coordorigin="4869,469" coordsize="5697,1001" path="m10399,469r-5530,l4869,1470r5530,l10464,1457r53,-36l10553,1368r13,-65l10566,636r-13,-65l10517,518r-53,-36l10399,469xe" fillcolor="#e8d0d0" stroked="f">
+          <v:group id="_x0000_s2173" style="position:absolute;margin-left:82.25pt;margin-top:16.2pt;width:447.05pt;height:130.25pt;z-index:-15715328;mso-wrap-distance-left:0;mso-wrap-distance-right:0;mso-position-horizontal-relative:page" coordorigin="1645,324" coordsize="8941,2605">
+            <v:shape id="_x0000_s2185" style="position:absolute;left:4869;top:468;width:5697;height:1001" coordorigin="4869,469" coordsize="5697,1001" path="m10399,469r-5530,l4869,1470r5530,l10464,1457r53,-36l10553,1368r13,-65l10566,636r-13,-65l10517,518r-53,-36l10399,469xe" fillcolor="#e8d0d0" stroked="f">
               <v:fill opacity="59110f"/>
               <v:path arrowok="t"/>
             </v:shape>
-            <v:shape id="_x0000_s1160" style="position:absolute;left:4869;top:468;width:5697;height:1001" coordorigin="4869,469" coordsize="5697,1001" path="m10566,636r,667l10553,1368r-36,53l10464,1457r-65,13l4869,1470r,-1001l10399,469r65,13l10517,518r36,53l10566,636xe" filled="f" strokecolor="#e8d0d0" strokeweight="2pt">
+            <v:shape id="_x0000_s2184" style="position:absolute;left:4869;top:468;width:5697;height:1001" coordorigin="4869,469" coordsize="5697,1001" path="m10566,636r,667l10553,1368r-36,53l10464,1457r-65,13l4869,1470r,-1001l10399,469r65,13l10517,518r36,53l10566,636xe" filled="f" strokecolor="#e8d0d0" strokeweight="2pt">
               <v:path arrowok="t"/>
             </v:shape>
-            <v:shape id="_x0000_s1159" style="position:absolute;left:1665;top:343;width:3205;height:1252" coordorigin="1665,344" coordsize="3205,1252" path="m4661,344r-2787,l1808,354r-58,30l1705,429r-29,57l1665,552r,834l1676,1452r29,57l1750,1555r58,29l1874,1595r2787,l4727,1584r57,-29l4829,1509r30,-57l4869,1386r,-834l4859,486r-30,-57l4784,384r-57,-30l4661,344xe" fillcolor="#c0504d" stroked="f">
+            <v:shape id="_x0000_s2183" style="position:absolute;left:1665;top:343;width:3205;height:1252" coordorigin="1665,344" coordsize="3205,1252" path="m4661,344r-2787,l1808,354r-58,30l1705,429r-29,57l1665,552r,834l1676,1452r29,57l1750,1555r58,29l1874,1595r2787,l4727,1584r57,-29l4829,1509r30,-57l4869,1386r,-834l4859,486r-30,-57l4784,384r-57,-30l4661,344xe" fillcolor="#c0504d" stroked="f">
               <v:path arrowok="t"/>
             </v:shape>
-            <v:shape id="_x0000_s1158" style="position:absolute;left:1665;top:343;width:3205;height:1252" coordorigin="1665,344" coordsize="3205,1252" path="m1665,552r11,-66l1705,429r45,-45l1808,354r66,-10l4661,344r66,10l4784,384r45,45l4859,486r10,66l4869,1386r-10,66l4829,1509r-45,46l4727,1584r-66,11l1874,1595r-66,-11l1750,1555r-45,-46l1676,1452r-11,-66l1665,552xe" filled="f" strokecolor="white" strokeweight="2pt">
+            <v:shape id="_x0000_s2182" style="position:absolute;left:1665;top:343;width:3205;height:1252" coordorigin="1665,344" coordsize="3205,1252" path="m1665,552r11,-66l1705,429r45,-45l1808,354r66,-10l4661,344r66,10l4784,384r45,45l4859,486r10,66l4869,1386r-10,66l4829,1509r-45,46l4727,1584r-66,11l1874,1595r-66,-11l1750,1555r-45,-46l1676,1452r-11,-66l1665,552xe" filled="f" strokecolor="white" strokeweight="2pt">
               <v:path arrowok="t"/>
             </v:shape>
-            <v:shape id="_x0000_s1157" style="position:absolute;left:4869;top:1782;width:5697;height:1001" coordorigin="4869,1783" coordsize="5697,1001" path="m10399,1783r-5530,l4869,2783r5530,l10464,2770r53,-35l10553,2682r13,-65l10566,1949r-13,-65l10517,1831r-53,-35l10399,1783xe" fillcolor="#dee7d1" stroked="f">
+            <v:shape id="_x0000_s2181" style="position:absolute;left:4869;top:1782;width:5697;height:1001" coordorigin="4869,1783" coordsize="5697,1001" path="m10399,1783r-5530,l4869,2783r5530,l10464,2770r53,-35l10553,2682r13,-65l10566,1949r-13,-65l10517,1831r-53,-35l10399,1783xe" fillcolor="#dee7d1" stroked="f">
               <v:fill opacity="59110f"/>
               <v:path arrowok="t"/>
             </v:shape>
-            <v:shape id="_x0000_s1156" style="position:absolute;left:4869;top:1782;width:5697;height:1001" coordorigin="4869,1783" coordsize="5697,1001" path="m10566,1949r,668l10553,2682r-36,53l10464,2770r-65,13l4869,2783r,-1000l10399,1783r65,13l10517,1831r36,53l10566,1949xe" filled="f" strokecolor="#dee7d1" strokeweight="2pt">
+            <v:shape id="_x0000_s2180" style="position:absolute;left:4869;top:1782;width:5697;height:1001" coordorigin="4869,1783" coordsize="5697,1001" path="m10566,1949r,668l10553,2682r-36,53l10464,2770r-65,13l4869,2783r,-1000l10399,1783r65,13l10517,1831r36,53l10566,1949xe" filled="f" strokecolor="#dee7d1" strokeweight="2pt">
               <v:path arrowok="t"/>
             </v:shape>
-            <v:shape id="_x0000_s1155" style="position:absolute;left:1665;top:1657;width:3205;height:1252" coordorigin="1665,1657" coordsize="3205,1252" path="m4661,1657r-2787,l1808,1668r-58,30l1705,1743r-29,57l1665,1866r,834l1676,2766r29,57l1750,2868r58,30l1874,2909r2787,l4727,2898r57,-30l4829,2823r30,-57l4869,2700r,-834l4859,1800r-30,-57l4784,1698r-57,-30l4661,1657xe" fillcolor="#9bba58" stroked="f">
+            <v:shape id="_x0000_s2179" style="position:absolute;left:1665;top:1657;width:3205;height:1252" coordorigin="1665,1657" coordsize="3205,1252" path="m4661,1657r-2787,l1808,1668r-58,30l1705,1743r-29,57l1665,1866r,834l1676,2766r29,57l1750,2868r58,30l1874,2909r2787,l4727,2898r57,-30l4829,2823r30,-57l4869,2700r,-834l4859,1800r-30,-57l4784,1698r-57,-30l4661,1657xe" fillcolor="#9bba58" stroked="f">
               <v:path arrowok="t"/>
             </v:shape>
-            <v:shape id="_x0000_s1154" style="position:absolute;left:1665;top:1657;width:3205;height:1252" coordorigin="1665,1657" coordsize="3205,1252" path="m1665,1866r11,-66l1705,1743r45,-45l1808,1668r66,-11l4661,1657r66,11l4784,1698r45,45l4859,1800r10,66l4869,2700r-10,66l4829,2823r-45,45l4727,2898r-66,11l1874,2909r-66,-11l1750,2868r-45,-45l1676,2766r-11,-66l1665,1866xe" filled="f" strokecolor="white" strokeweight="2pt">
+            <v:shape id="_x0000_s2178" style="position:absolute;left:1665;top:1657;width:3205;height:1252" coordorigin="1665,1657" coordsize="3205,1252" path="m1665,1866r11,-66l1705,1743r45,-45l1808,1668r66,-11l4661,1657r66,11l4784,1698r45,45l4859,1800r10,66l4869,2700r-10,66l4829,2823r-45,45l4727,2898r-66,11l1874,2909r-66,-11l1750,2868r-45,-45l1676,2766r-11,-66l1665,1866xe" filled="f" strokecolor="white" strokeweight="2pt">
               <v:path arrowok="t"/>
             </v:shape>
-            <v:shape id="_x0000_s1153" type="#_x0000_t202" style="position:absolute;left:1832;top:831;width:2889;height:258" filled="f" stroked="f">
+            <v:shape id="_x0000_s2177" type="#_x0000_t202" style="position:absolute;left:1832;top:831;width:2889;height:258" filled="f" stroked="f">
               <v:textbox inset="0,0,0,0">
                 <w:txbxContent>
                   <w:p>
@@ -2209,22 +1412,13 @@
                         <w:color w:val="FFFFFF"/>
                         <w:sz w:val="23"/>
                       </w:rPr>
-                      <w:t xml:space="preserve">Inter-varietal </w:t>
+                      <w:t>Inter-varietal cross-breeding</w:t>
                     </w:r>
-                    <w:proofErr w:type="gramStart"/>
-                    <w:r>
-                      <w:rPr>
-                        <w:color w:val="FFFFFF"/>
-                        <w:sz w:val="23"/>
-                      </w:rPr>
-                      <w:t>cross-breeding</w:t>
-                    </w:r>
-                    <w:proofErr w:type="gramEnd"/>
                   </w:p>
                 </w:txbxContent>
               </v:textbox>
             </v:shape>
-            <v:shape id="_x0000_s1152" type="#_x0000_t202" style="position:absolute;left:1818;top:2145;width:2913;height:258" filled="f" stroked="f">
+            <v:shape id="_x0000_s2176" type="#_x0000_t202" style="position:absolute;left:1818;top:2145;width:2913;height:258" filled="f" stroked="f">
               <v:textbox inset="0,0,0,0">
                 <w:txbxContent>
                   <w:p>
@@ -2239,22 +1433,13 @@
                         <w:color w:val="FFFFFF"/>
                         <w:sz w:val="23"/>
                       </w:rPr>
-                      <w:t xml:space="preserve">Inter-specific </w:t>
+                      <w:t>Inter-specific cross-breeding</w:t>
                     </w:r>
-                    <w:proofErr w:type="gramStart"/>
-                    <w:r>
-                      <w:rPr>
-                        <w:color w:val="FFFFFF"/>
-                        <w:sz w:val="23"/>
-                      </w:rPr>
-                      <w:t>cross-breeding</w:t>
-                    </w:r>
-                    <w:proofErr w:type="gramEnd"/>
                   </w:p>
                 </w:txbxContent>
               </v:textbox>
             </v:shape>
-            <v:shape id="_x0000_s1151" type="#_x0000_t202" style="position:absolute;left:4889;top:1802;width:5651;height:961" filled="f" stroked="f">
+            <v:shape id="_x0000_s2175" type="#_x0000_t202" style="position:absolute;left:4889;top:1802;width:5651;height:961" filled="f" stroked="f">
               <v:textbox inset="0,0,0,0">
                 <w:txbxContent>
                   <w:p>
@@ -2316,7 +1501,7 @@
                 </w:txbxContent>
               </v:textbox>
             </v:shape>
-            <v:shape id="_x0000_s1150" type="#_x0000_t202" style="position:absolute;left:4889;top:488;width:5651;height:961" filled="f" stroked="f">
+            <v:shape id="_x0000_s2174" type="#_x0000_t202" style="position:absolute;left:4889;top:488;width:5651;height:961" filled="f" stroked="f">
               <v:textbox inset="0,0,0,0">
                 <w:txbxContent>
                   <w:p>
@@ -2428,10 +1613,7 @@
         <w:t>HYV seeds</w:t>
       </w:r>
       <w:r>
-        <w:t>. Productio</w:t>
-      </w:r>
-      <w:r>
-        <w:t>n of HYV seeds has led to an increase in agricultural production, considerably reduced food shortage and generated more income in the agricultural sector. This is known as the Green Revolution.</w:t>
+        <w:t>. Production of HYV seeds has led to an increase in agricultural production, considerably reduced food shortage and generated more income in the agricultural sector. This is known as the Green Revolution.</w:t>
       </w:r>
     </w:p>
     <w:p>
@@ -2750,13 +1932,7 @@
         <w:rPr>
           <w:sz w:val="23"/>
         </w:rPr>
-        <w:t>c</w:t>
-      </w:r>
-      <w:r>
-        <w:rPr>
-          <w:sz w:val="23"/>
-        </w:rPr>
-        <w:t>otton</w:t>
+        <w:t>cotton</w:t>
       </w:r>
     </w:p>
     <w:p>
@@ -2769,11 +1945,11 @@
       </w:pPr>
       <w:r>
         <w:pict w14:anchorId="1EBB8467">
-          <v:group id="_x0000_s1146" style="position:absolute;margin-left:101.15pt;margin-top:17.35pt;width:409.85pt;height:78.95pt;z-index:-15714304;mso-wrap-distance-left:0;mso-wrap-distance-right:0;mso-position-horizontal-relative:page" coordorigin="2023,347" coordsize="8197,1579">
-            <v:shape id="_x0000_s1148" style="position:absolute;left:2048;top:372;width:8147;height:1529" coordorigin="2048,372" coordsize="8147,1529" path="m2239,372r-74,15l2104,428r-41,61l2048,564r,1146l2063,1785r41,60l2165,1886r74,15l10004,1901r74,-15l10139,1845r41,-60l10195,1710r,-1146l10180,489r-41,-61l10078,387r-74,-15l2239,372xe" filled="f" strokecolor="#4f81bc" strokeweight="2.5pt">
+          <v:group id="_x0000_s2170" style="position:absolute;margin-left:101.15pt;margin-top:17.35pt;width:409.85pt;height:78.95pt;z-index:-15714304;mso-wrap-distance-left:0;mso-wrap-distance-right:0;mso-position-horizontal-relative:page" coordorigin="2023,347" coordsize="8197,1579">
+            <v:shape id="_x0000_s2172" style="position:absolute;left:2048;top:372;width:8147;height:1529" coordorigin="2048,372" coordsize="8147,1529" path="m2239,372r-74,15l2104,428r-41,61l2048,564r,1146l2063,1785r41,60l2165,1886r74,15l10004,1901r74,-15l10139,1845r41,-60l10195,1710r,-1146l10180,489r-41,-61l10078,387r-74,-15l2239,372xe" filled="f" strokecolor="#4f81bc" strokeweight="2.5pt">
               <v:path arrowok="t"/>
             </v:shape>
-            <v:shape id="_x0000_s1147" type="#_x0000_t202" style="position:absolute;left:2023;top:347;width:8197;height:1579" filled="f" stroked="f">
+            <v:shape id="_x0000_s2171" type="#_x0000_t202" style="position:absolute;left:2023;top:347;width:8197;height:1579" filled="f" stroked="f">
               <v:textbox inset="0,0,0,0">
                 <w:txbxContent>
                   <w:p>
@@ -2920,13 +2096,7 @@
         <w:rPr>
           <w:sz w:val="23"/>
         </w:rPr>
-        <w:t xml:space="preserve">Improves </w:t>
-      </w:r>
-      <w:r>
-        <w:rPr>
-          <w:sz w:val="23"/>
-        </w:rPr>
-        <w:t>the commercial production of</w:t>
+        <w:t>Improves the commercial production of</w:t>
       </w:r>
       <w:r>
         <w:rPr>
@@ -3197,7 +2367,7 @@
       </w:pPr>
       <w:r>
         <w:pict w14:anchorId="1AD312ED">
-          <v:rect id="_x0000_s1145" style="position:absolute;margin-left:34.6pt;margin-top:7.9pt;width:543.05pt;height:.5pt;z-index:-15713792;mso-wrap-distance-left:0;mso-wrap-distance-right:0;mso-position-horizontal-relative:page" fillcolor="#4f81bc" stroked="f">
+          <v:rect id="_x0000_s2169" style="position:absolute;margin-left:34.6pt;margin-top:7.9pt;width:543.05pt;height:.5pt;z-index:-15713792;mso-wrap-distance-left:0;mso-wrap-distance-right:0;mso-position-horizontal-relative:page" fillcolor="#4f81bc" stroked="f">
             <w10:wrap type="topAndBottom" anchorx="page"/>
           </v:rect>
         </w:pict>
@@ -3235,13 +2405,7 @@
         <w:rPr>
           <w:sz w:val="23"/>
         </w:rPr>
-        <w:t>Crop production managem</w:t>
-      </w:r>
-      <w:r>
-        <w:rPr>
-          <w:sz w:val="23"/>
-        </w:rPr>
-        <w:t>ent refers to controlling different aspects of crop production to obtain the maximum and best</w:t>
+        <w:t>Crop production management refers to controlling different aspects of crop production to obtain the maximum and best</w:t>
       </w:r>
       <w:r>
         <w:rPr>
@@ -3263,7 +2427,7 @@
       </w:pPr>
       <w:r>
         <w:pict w14:anchorId="2E89C7B8">
-          <v:group id="_x0000_s1130" style="position:absolute;margin-left:145.8pt;margin-top:15.2pt;width:320.05pt;height:226.7pt;z-index:-15711232;mso-wrap-distance-left:0;mso-wrap-distance-right:0;mso-position-horizontal-relative:page" coordorigin="2916,304" coordsize="6401,4534">
+          <v:group id="_x0000_s2154" style="position:absolute;margin-left:145.8pt;margin-top:15.2pt;width:320.05pt;height:226.7pt;z-index:-15711232;mso-wrap-distance-left:0;mso-wrap-distance-right:0;mso-position-horizontal-relative:page" coordorigin="2916,304" coordsize="6401,4534">
             <v:shapetype id="_x0000_t75" coordsize="21600,21600" o:spt="75" o:preferrelative="t" path="m@4@5l@4@11@9@11@9@5xe" filled="f" stroked="f">
               <v:stroke joinstyle="miter"/>
               <v:formulas>
@@ -3283,37 +2447,37 @@
               <v:path o:extrusionok="f" gradientshapeok="t" o:connecttype="rect"/>
               <o:lock v:ext="edit" aspectratio="t"/>
             </v:shapetype>
-            <v:shape id="_x0000_s1144" type="#_x0000_t75" style="position:absolute;left:5061;top:2730;width:2110;height:2108">
+            <v:shape id="_x0000_s2168" type="#_x0000_t75" style="position:absolute;left:5061;top:2730;width:2110;height:2108">
+              <v:imagedata r:id="rId9" o:title=""/>
+            </v:shape>
+            <v:shape id="_x0000_s2167" type="#_x0000_t75" style="position:absolute;left:3787;top:2067;width:1508;height:1239">
+              <v:imagedata r:id="rId10" o:title=""/>
+            </v:shape>
+            <v:shape id="_x0000_s2166" type="#_x0000_t75" style="position:absolute;left:3859;top:2107;width:1364;height:1097">
+              <v:imagedata r:id="rId11" o:title=""/>
+            </v:shape>
+            <v:shape id="_x0000_s2165" type="#_x0000_t75" style="position:absolute;left:2916;top:1434;width:2074;height:1678">
+              <v:imagedata r:id="rId12" o:title=""/>
+            </v:shape>
+            <v:shape id="_x0000_s2164" type="#_x0000_t75" style="position:absolute;left:5760;top:1083;width:720;height:1685">
+              <v:imagedata r:id="rId13" o:title=""/>
+            </v:shape>
+            <v:shape id="_x0000_s2163" type="#_x0000_t75" style="position:absolute;left:5833;top:1122;width:574;height:1544">
+              <v:imagedata r:id="rId14" o:title=""/>
+            </v:shape>
+            <v:shape id="_x0000_s2162" type="#_x0000_t75" style="position:absolute;left:5083;top:303;width:2067;height:1692">
+              <v:imagedata r:id="rId15" o:title=""/>
+            </v:shape>
+            <v:shape id="_x0000_s2161" type="#_x0000_t75" style="position:absolute;left:6945;top:2067;width:1508;height:1239">
               <v:imagedata r:id="rId16" o:title=""/>
             </v:shape>
-            <v:shape id="_x0000_s1143" type="#_x0000_t75" style="position:absolute;left:3787;top:2067;width:1508;height:1239">
+            <v:shape id="_x0000_s2160" type="#_x0000_t75" style="position:absolute;left:7017;top:2107;width:1364;height:1097">
               <v:imagedata r:id="rId17" o:title=""/>
             </v:shape>
-            <v:shape id="_x0000_s1142" type="#_x0000_t75" style="position:absolute;left:3859;top:2107;width:1364;height:1097">
+            <v:shape id="_x0000_s2159" type="#_x0000_t75" style="position:absolute;left:7243;top:1434;width:2074;height:1678">
               <v:imagedata r:id="rId18" o:title=""/>
             </v:shape>
-            <v:shape id="_x0000_s1141" type="#_x0000_t75" style="position:absolute;left:2916;top:1434;width:2074;height:1678">
-              <v:imagedata r:id="rId19" o:title=""/>
-            </v:shape>
-            <v:shape id="_x0000_s1140" type="#_x0000_t75" style="position:absolute;left:5760;top:1083;width:720;height:1685">
-              <v:imagedata r:id="rId20" o:title=""/>
-            </v:shape>
-            <v:shape id="_x0000_s1139" type="#_x0000_t75" style="position:absolute;left:5833;top:1122;width:574;height:1544">
-              <v:imagedata r:id="rId21" o:title=""/>
-            </v:shape>
-            <v:shape id="_x0000_s1138" type="#_x0000_t75" style="position:absolute;left:5083;top:303;width:2067;height:1692">
-              <v:imagedata r:id="rId22" o:title=""/>
-            </v:shape>
-            <v:shape id="_x0000_s1137" type="#_x0000_t75" style="position:absolute;left:6945;top:2067;width:1508;height:1239">
-              <v:imagedata r:id="rId23" o:title=""/>
-            </v:shape>
-            <v:shape id="_x0000_s1136" type="#_x0000_t75" style="position:absolute;left:7017;top:2107;width:1364;height:1097">
-              <v:imagedata r:id="rId24" o:title=""/>
-            </v:shape>
-            <v:shape id="_x0000_s1135" type="#_x0000_t75" style="position:absolute;left:7243;top:1434;width:2074;height:1678">
-              <v:imagedata r:id="rId25" o:title=""/>
-            </v:shape>
-            <v:shape id="_x0000_s1134" type="#_x0000_t202" style="position:absolute;left:5675;top:985;width:907;height:258" filled="f" stroked="f">
+            <v:shape id="_x0000_s2158" type="#_x0000_t202" style="position:absolute;left:5675;top:985;width:907;height:258" filled="f" stroked="f">
               <v:textbox inset="0,0,0,0">
                 <w:txbxContent>
                   <w:p>
@@ -3333,7 +2497,7 @@
                 </w:txbxContent>
               </v:textbox>
             </v:shape>
-            <v:shape id="_x0000_s1133" type="#_x0000_t202" style="position:absolute;left:3281;top:1992;width:1370;height:498" filled="f" stroked="f">
+            <v:shape id="_x0000_s2157" type="#_x0000_t202" style="position:absolute;left:3281;top:1992;width:1370;height:498" filled="f" stroked="f">
               <v:textbox inset="0,0,0,0">
                 <w:txbxContent>
                   <w:p>
@@ -3354,7 +2518,7 @@
                 </w:txbxContent>
               </v:textbox>
             </v:shape>
-            <v:shape id="_x0000_s1132" type="#_x0000_t202" style="position:absolute;left:7813;top:1992;width:959;height:498" filled="f" stroked="f">
+            <v:shape id="_x0000_s2156" type="#_x0000_t202" style="position:absolute;left:7813;top:1992;width:959;height:498" filled="f" stroked="f">
               <v:textbox inset="0,0,0,0">
                 <w:txbxContent>
                   <w:p>
@@ -3375,7 +2539,7 @@
                 </w:txbxContent>
               </v:textbox>
             </v:shape>
-            <v:shape id="_x0000_s1131" type="#_x0000_t202" style="position:absolute;left:5447;top:3386;width:1370;height:738" filled="f" stroked="f">
+            <v:shape id="_x0000_s2155" type="#_x0000_t202" style="position:absolute;left:5447;top:3386;width:1370;height:738" filled="f" stroked="f">
               <v:textbox inset="0,0,0,0">
                 <w:txbxContent>
                   <w:p>
@@ -3614,31 +2778,31 @@
       </w:pPr>
       <w:r>
         <w:pict w14:anchorId="76BFAB77">
-          <v:group id="_x0000_s1121" style="position:absolute;left:0;text-align:left;margin-left:82.25pt;margin-top:-35.45pt;width:447.05pt;height:196.5pt;z-index:-16353792;mso-position-horizontal-relative:page" coordorigin="1645,-709" coordsize="8941,3930">
-            <v:shape id="_x0000_s1129" style="position:absolute;left:4869;top:-500;width:5697;height:1518" coordorigin="4869,-499" coordsize="5697,1518" path="m10312,-499r-5443,l4869,1019r5443,l10392,1006r70,-36l10516,915r36,-69l10565,766r,-1012l10552,-326r-36,-70l10462,-450r-70,-36l10312,-499xe" fillcolor="#d7d2df" stroked="f">
+          <v:group id="_x0000_s2145" style="position:absolute;left:0;text-align:left;margin-left:82.25pt;margin-top:-35.45pt;width:447.05pt;height:196.5pt;z-index:-16353792;mso-position-horizontal-relative:page" coordorigin="1645,-709" coordsize="8941,3930">
+            <v:shape id="_x0000_s2153" style="position:absolute;left:4869;top:-500;width:5697;height:1518" coordorigin="4869,-499" coordsize="5697,1518" path="m10312,-499r-5443,l4869,1019r5443,l10392,1006r70,-36l10516,915r36,-69l10565,766r,-1012l10552,-326r-36,-70l10462,-450r-70,-36l10312,-499xe" fillcolor="#d7d2df" stroked="f">
               <v:fill opacity="59110f"/>
               <v:path arrowok="t"/>
             </v:shape>
-            <v:shape id="_x0000_s1128" style="position:absolute;left:4869;top:-500;width:5697;height:1518" coordorigin="4869,-499" coordsize="5697,1518" path="m10565,-246r,1012l10552,846r-36,69l10462,970r-70,36l10312,1019r-5443,l4869,-499r5443,l10392,-486r70,36l10516,-396r36,70l10565,-246xe" filled="f" strokecolor="#d7d2df" strokeweight="2pt">
+            <v:shape id="_x0000_s2152" style="position:absolute;left:4869;top:-500;width:5697;height:1518" coordorigin="4869,-499" coordsize="5697,1518" path="m10565,-246r,1012l10552,846r-36,69l10462,970r-70,36l10312,1019r-5443,l4869,-499r5443,l10392,-486r70,36l10516,-396r36,70l10565,-246xe" filled="f" strokecolor="#d7d2df" strokeweight="2pt">
               <v:path arrowok="t"/>
             </v:shape>
-            <v:shape id="_x0000_s1127" style="position:absolute;left:1665;top:-690;width:3204;height:1898" coordorigin="1665,-689" coordsize="3204,1898" path="m4553,-689r-2572,l1909,-681r-67,24l1783,-620r-49,49l1697,-512r-24,67l1665,-373r,1265l1673,965r24,66l1734,1090r49,49l1842,1176r67,24l1981,1209r2572,l4625,1200r67,-24l4751,1139r49,-49l4837,1031r24,-66l4869,892r,-1265l4861,-445r-24,-67l4800,-571r-49,-49l4692,-657r-67,-24l4553,-689xe" fillcolor="#8063a1" stroked="f">
+            <v:shape id="_x0000_s2151" style="position:absolute;left:1665;top:-690;width:3204;height:1898" coordorigin="1665,-689" coordsize="3204,1898" path="m4553,-689r-2572,l1909,-681r-67,24l1783,-620r-49,49l1697,-512r-24,67l1665,-373r,1265l1673,965r24,66l1734,1090r49,49l1842,1176r67,24l1981,1209r2572,l4625,1200r67,-24l4751,1139r49,-49l4837,1031r24,-66l4869,892r,-1265l4861,-445r-24,-67l4800,-571r-49,-49l4692,-657r-67,-24l4553,-689xe" fillcolor="#8063a1" stroked="f">
               <v:path arrowok="t"/>
             </v:shape>
-            <v:shape id="_x0000_s1126" style="position:absolute;left:1665;top:-690;width:3204;height:1898" coordorigin="1665,-689" coordsize="3204,1898" path="m1665,-373r8,-72l1697,-512r37,-59l1783,-620r59,-37l1909,-681r72,-8l4553,-689r72,8l4692,-657r59,37l4800,-571r37,59l4861,-445r8,72l4869,892r-8,73l4837,1031r-37,59l4751,1139r-59,37l4625,1200r-72,9l1981,1209r-72,-9l1842,1176r-59,-37l1734,1090r-37,-59l1673,965r-8,-73l1665,-373xe" filled="f" strokecolor="white" strokeweight="2pt">
+            <v:shape id="_x0000_s2150" style="position:absolute;left:1665;top:-690;width:3204;height:1898" coordorigin="1665,-689" coordsize="3204,1898" path="m1665,-373r8,-72l1697,-512r37,-59l1783,-620r59,-37l1909,-681r72,-8l4553,-689r72,8l4692,-657r59,37l4800,-571r37,59l4861,-445r8,72l4869,892r-8,73l4837,1031r-37,59l4751,1139r-59,37l4625,1200r-72,9l1981,1209r-72,-9l1842,1176r-59,-37l1734,1090r-37,-59l1673,965r-8,-73l1665,-373xe" filled="f" strokecolor="white" strokeweight="2pt">
               <v:path arrowok="t"/>
             </v:shape>
-            <v:shape id="_x0000_s1125" style="position:absolute;left:4869;top:1493;width:5697;height:1519" coordorigin="4869,1493" coordsize="5697,1519" path="m10312,1493r-5443,l4869,3011r5443,l10392,2998r70,-36l10516,2908r36,-70l10565,2758r,-1012l10552,1666r-36,-69l10462,1542r-70,-36l10312,1493xe" fillcolor="#d0e2ea" stroked="f">
+            <v:shape id="_x0000_s2149" style="position:absolute;left:4869;top:1493;width:5697;height:1519" coordorigin="4869,1493" coordsize="5697,1519" path="m10312,1493r-5443,l4869,3011r5443,l10392,2998r70,-36l10516,2908r36,-70l10565,2758r,-1012l10552,1666r-36,-69l10462,1542r-70,-36l10312,1493xe" fillcolor="#d0e2ea" stroked="f">
               <v:fill opacity="59110f"/>
               <v:path arrowok="t"/>
             </v:shape>
-            <v:shape id="_x0000_s1124" style="position:absolute;left:4869;top:1493;width:5697;height:1519" coordorigin="4869,1493" coordsize="5697,1519" path="m10565,1746r,1012l10552,2838r-36,70l10462,2962r-70,36l10312,3011r-5443,l4869,1493r5443,l10392,1506r70,36l10516,1597r36,69l10565,1746xe" filled="f" strokecolor="#d0e2ea" strokeweight="2pt">
+            <v:shape id="_x0000_s2148" style="position:absolute;left:4869;top:1493;width:5697;height:1519" coordorigin="4869,1493" coordsize="5697,1519" path="m10565,1746r,1012l10552,2838r-36,70l10462,2962r-70,36l10312,3011r-5443,l4869,1493r5443,l10392,1506r70,36l10516,1597r36,69l10565,1746xe" filled="f" strokecolor="#d0e2ea" strokeweight="2pt">
               <v:path arrowok="t"/>
             </v:shape>
-            <v:shape id="_x0000_s1123" style="position:absolute;left:1665;top:1303;width:3204;height:1898" coordorigin="1665,1303" coordsize="3204,1898" path="m4553,1303r-2572,l1909,1312r-67,24l1783,1373r-49,49l1697,1481r-24,66l1665,1620r,1265l1673,2957r24,67l1734,3083r49,48l1842,3169r67,24l1981,3201r2572,l4625,3193r67,-24l4751,3131r49,-48l4837,3024r24,-67l4869,2885r,-1265l4861,1547r-24,-66l4800,1422r-49,-49l4692,1336r-67,-24l4553,1303xe" fillcolor="#4aacc5" stroked="f">
+            <v:shape id="_x0000_s2147" style="position:absolute;left:1665;top:1303;width:3204;height:1898" coordorigin="1665,1303" coordsize="3204,1898" path="m4553,1303r-2572,l1909,1312r-67,24l1783,1373r-49,49l1697,1481r-24,66l1665,1620r,1265l1673,2957r24,67l1734,3083r49,48l1842,3169r67,24l1981,3201r2572,l4625,3193r67,-24l4751,3131r49,-48l4837,3024r24,-67l4869,2885r,-1265l4861,1547r-24,-66l4800,1422r-49,-49l4692,1336r-67,-24l4553,1303xe" fillcolor="#4aacc5" stroked="f">
               <v:path arrowok="t"/>
             </v:shape>
-            <v:shape id="_x0000_s1122" style="position:absolute;left:1665;top:1303;width:3204;height:1898" coordorigin="1665,1303" coordsize="3204,1898" path="m1665,1620r8,-73l1697,1481r37,-59l1783,1373r59,-37l1909,1312r72,-9l4553,1303r72,9l4692,1336r59,37l4800,1422r37,59l4861,1547r8,73l4869,2885r-8,72l4837,3024r-37,59l4751,3131r-59,38l4625,3193r-72,8l1981,3201r-72,-8l1842,3169r-59,-38l1734,3083r-37,-59l1673,2957r-8,-72l1665,1620xe" filled="f" strokecolor="white" strokeweight="2pt">
+            <v:shape id="_x0000_s2146" style="position:absolute;left:1665;top:1303;width:3204;height:1898" coordorigin="1665,1303" coordsize="3204,1898" path="m1665,1620r8,-73l1697,1481r37,-59l1783,1373r59,-37l1909,1312r72,-9l4553,1303r72,9l4692,1336r59,37l4800,1422r37,59l4861,1547r8,73l4869,2885r-8,72l4837,3024r-37,59l4751,3131r-59,38l4625,3193r-72,8l1981,3201r-72,-8l1842,3169r-59,-38l1734,3083r-37,-59l1673,2957r-8,-72l1665,1620xe" filled="f" strokecolor="white" strokeweight="2pt">
               <v:path arrowok="t"/>
             </v:shape>
             <w10:wrap anchorx="page"/>
@@ -4616,13 +3780,7 @@
         <w:rPr>
           <w:sz w:val="23"/>
         </w:rPr>
-        <w:t>Replenish the g</w:t>
-      </w:r>
-      <w:r>
-        <w:rPr>
-          <w:sz w:val="23"/>
-        </w:rPr>
-        <w:t>eneral deficiency of</w:t>
+        <w:t>Replenish the general deficiency of</w:t>
       </w:r>
       <w:r>
         <w:rPr>
@@ -4883,20 +4041,7 @@
         <w:rPr>
           <w:sz w:val="23"/>
         </w:rPr>
-        <w:t xml:space="preserve">infertile over </w:t>
-      </w:r>
-      <w:proofErr w:type="gramStart"/>
-      <w:r>
-        <w:rPr>
-          <w:sz w:val="23"/>
-        </w:rPr>
-        <w:t>a peri</w:t>
-      </w:r>
-      <w:r>
-        <w:rPr>
-          <w:sz w:val="23"/>
-        </w:rPr>
-        <w:t>od of</w:t>
+        <w:t>infertile over a period of</w:t>
       </w:r>
       <w:r>
         <w:rPr>
@@ -4909,14 +4054,7 @@
         <w:rPr>
           <w:sz w:val="23"/>
         </w:rPr>
-        <w:t>time</w:t>
-      </w:r>
-      <w:proofErr w:type="gramEnd"/>
-      <w:r>
-        <w:rPr>
-          <w:sz w:val="23"/>
-        </w:rPr>
-        <w:t>.</w:t>
+        <w:t>time.</w:t>
       </w:r>
     </w:p>
     <w:p>
@@ -5074,13 +4212,7 @@
         <w:rPr>
           <w:sz w:val="23"/>
         </w:rPr>
-        <w:t>Bio-agents such as blue-green al</w:t>
-      </w:r>
-      <w:r>
-        <w:rPr>
-          <w:sz w:val="23"/>
-        </w:rPr>
-        <w:t>gae are used in the preparation of</w:t>
+        <w:t>Bio-agents such as blue-green algae are used in the preparation of</w:t>
       </w:r>
       <w:r>
         <w:rPr>
@@ -5302,13 +4434,7 @@
         <w:rPr>
           <w:sz w:val="23"/>
         </w:rPr>
-        <w:t>depends on monsoons and sufficient rainfal</w:t>
-      </w:r>
-      <w:r>
-        <w:rPr>
-          <w:sz w:val="23"/>
-        </w:rPr>
-        <w:t>l during the growing season. Hence, a poor monsoon causes crop</w:t>
+        <w:t>depends on monsoons and sufficient rainfall during the growing season. Hence, a poor monsoon causes crop</w:t>
       </w:r>
       <w:r>
         <w:rPr>
@@ -5497,11 +4623,11 @@
       </w:pPr>
       <w:r>
         <w:pict w14:anchorId="3221FB54">
-          <v:group id="_x0000_s1118" style="position:absolute;margin-left:165.75pt;margin-top:18.5pt;width:280.5pt;height:26.55pt;z-index:-15709696;mso-wrap-distance-left:0;mso-wrap-distance-right:0;mso-position-horizontal-relative:page" coordorigin="3315,370" coordsize="5610,531">
-            <v:shape id="_x0000_s1120" style="position:absolute;left:3315;top:369;width:5610;height:531" coordorigin="3315,370" coordsize="5610,531" path="m8837,370r-5434,l3369,377r-28,19l3322,424r-7,34l3315,812r7,34l3341,874r28,19l3403,900r5434,l8871,893r28,-19l8918,846r7,-34l8925,458r-7,-34l8899,396r-28,-19l8837,370xe" fillcolor="#c0504d" stroked="f">
+          <v:group id="_x0000_s2142" style="position:absolute;margin-left:165.75pt;margin-top:18.5pt;width:280.5pt;height:26.55pt;z-index:-15709696;mso-wrap-distance-left:0;mso-wrap-distance-right:0;mso-position-horizontal-relative:page" coordorigin="3315,370" coordsize="5610,531">
+            <v:shape id="_x0000_s2144" style="position:absolute;left:3315;top:369;width:5610;height:531" coordorigin="3315,370" coordsize="5610,531" path="m8837,370r-5434,l3369,377r-28,19l3322,424r-7,34l3315,812r7,34l3341,874r28,19l3403,900r5434,l8871,893r28,-19l8918,846r7,-34l8925,458r-7,-34l8899,396r-28,-19l8837,370xe" fillcolor="#c0504d" stroked="f">
               <v:path arrowok="t"/>
             </v:shape>
-            <v:shape id="_x0000_s1119" type="#_x0000_t202" style="position:absolute;left:3315;top:369;width:5610;height:531" filled="f" stroked="f">
+            <v:shape id="_x0000_s2143" type="#_x0000_t202" style="position:absolute;left:3315;top:369;width:5610;height:531" filled="f" stroked="f">
               <v:textbox inset="0,0,0,0">
                 <w:txbxContent>
                   <w:p>
@@ -5557,11 +4683,11 @@
           <w:sz w:val="20"/>
         </w:rPr>
         <w:pict w14:anchorId="6F1558D6">
-          <v:group id="_x0000_s1115" style="width:280.5pt;height:26.55pt;mso-position-horizontal-relative:char;mso-position-vertical-relative:line" coordsize="5610,531">
-            <v:shape id="_x0000_s1117" style="position:absolute;width:5610;height:531" coordsize="5610,531" path="m5522,l88,,54,7,26,26,7,54,,88,,442r7,35l26,505r28,19l88,531r5434,l5556,524r28,-19l5603,477r7,-35l5610,88r-7,-34l5584,26,5556,7,5522,xe" fillcolor="#9bba58" stroked="f">
+          <v:group id="_x0000_s2139" style="width:280.5pt;height:26.55pt;mso-position-horizontal-relative:char;mso-position-vertical-relative:line" coordsize="5610,531">
+            <v:shape id="_x0000_s2141" style="position:absolute;width:5610;height:531" coordsize="5610,531" path="m5522,l88,,54,7,26,26,7,54,,88,,442r7,35l26,505r28,19l88,531r5434,l5556,524r28,-19l5603,477r7,-35l5610,88r-7,-34l5584,26,5556,7,5522,xe" fillcolor="#9bba58" stroked="f">
               <v:path arrowok="t"/>
             </v:shape>
-            <v:shape id="_x0000_s1116" type="#_x0000_t202" style="position:absolute;width:5610;height:531" filled="f" stroked="f">
+            <v:shape id="_x0000_s2140" type="#_x0000_t202" style="position:absolute;width:5610;height:531" filled="f" stroked="f">
               <v:textbox inset="0,0,0,0">
                 <w:txbxContent>
                   <w:p>
@@ -5629,11 +4755,11 @@
       </w:pPr>
       <w:r>
         <w:pict w14:anchorId="20FDF651">
-          <v:group id="_x0000_s1112" style="position:absolute;margin-left:88.5pt;margin-top:17.95pt;width:435.45pt;height:25.1pt;z-index:-15707648;mso-wrap-distance-left:0;mso-wrap-distance-right:0;mso-position-horizontal-relative:page" coordorigin="1770,359" coordsize="8709,502">
-            <v:shape id="_x0000_s1114" style="position:absolute;left:1770;top:359;width:8709;height:502" coordorigin="1770,359" coordsize="8709,502" path="m10395,359r-8541,l1821,366r-27,18l1777,410r-7,33l1770,777r7,32l1794,836r27,18l1854,860r8541,l10428,854r27,-18l10472,809r7,-32l10479,443r-7,-33l10455,384r-27,-18l10395,359xe" fillcolor="#c0504d" stroked="f">
+          <v:group id="_x0000_s2136" style="position:absolute;margin-left:88.5pt;margin-top:17.95pt;width:435.45pt;height:25.1pt;z-index:-15707648;mso-wrap-distance-left:0;mso-wrap-distance-right:0;mso-position-horizontal-relative:page" coordorigin="1770,359" coordsize="8709,502">
+            <v:shape id="_x0000_s2138" style="position:absolute;left:1770;top:359;width:8709;height:502" coordorigin="1770,359" coordsize="8709,502" path="m10395,359r-8541,l1821,366r-27,18l1777,410r-7,33l1770,777r7,32l1794,836r27,18l1854,860r8541,l10428,854r27,-18l10472,809r7,-32l10479,443r-7,-33l10455,384r-27,-18l10395,359xe" fillcolor="#c0504d" stroked="f">
               <v:path arrowok="t"/>
             </v:shape>
-            <v:shape id="_x0000_s1113" type="#_x0000_t202" style="position:absolute;left:1770;top:359;width:8709;height:502" filled="f" stroked="f">
+            <v:shape id="_x0000_s2137" type="#_x0000_t202" style="position:absolute;left:1770;top:359;width:8709;height:502" filled="f" stroked="f">
               <v:textbox inset="0,0,0,0">
                 <w:txbxContent>
                   <w:p>
@@ -5689,11 +4815,11 @@
           <w:sz w:val="20"/>
         </w:rPr>
         <w:pict w14:anchorId="14228667">
-          <v:group id="_x0000_s1109" style="width:435.45pt;height:25.1pt;mso-position-horizontal-relative:char;mso-position-vertical-relative:line" coordsize="8709,502">
-            <v:shape id="_x0000_s1111" style="position:absolute;width:8709;height:502" coordsize="8709,502" path="m8625,l84,,51,7,24,24,7,51,,84,,418r7,32l24,477r27,18l84,501r8541,l8658,495r27,-18l8702,450r7,-32l8709,84r-7,-33l8685,24,8658,7,8625,xe" fillcolor="#9bba58" stroked="f">
+          <v:group id="_x0000_s2133" style="width:435.45pt;height:25.1pt;mso-position-horizontal-relative:char;mso-position-vertical-relative:line" coordsize="8709,502">
+            <v:shape id="_x0000_s2135" style="position:absolute;width:8709;height:502" coordsize="8709,502" path="m8625,l84,,51,7,24,24,7,51,,84,,418r7,32l24,477r27,18l84,501r8541,l8658,495r27,-18l8702,450r7,-32l8709,84r-7,-33l8685,24,8658,7,8625,xe" fillcolor="#9bba58" stroked="f">
               <v:path arrowok="t"/>
             </v:shape>
-            <v:shape id="_x0000_s1110" type="#_x0000_t202" style="position:absolute;width:8709;height:502" filled="f" stroked="f">
+            <v:shape id="_x0000_s2134" type="#_x0000_t202" style="position:absolute;width:8709;height:502" filled="f" stroked="f">
               <v:textbox inset="0,0,0,0">
                 <w:txbxContent>
                   <w:p>
@@ -5749,11 +4875,11 @@
           <w:sz w:val="20"/>
         </w:rPr>
         <w:pict w14:anchorId="67AAB0CB">
-          <v:group id="_x0000_s1106" style="width:435.45pt;height:25.1pt;mso-position-horizontal-relative:char;mso-position-vertical-relative:line" coordsize="8709,502">
-            <v:shape id="_x0000_s1108" style="position:absolute;width:8709;height:502" coordsize="8709,502" path="m8625,l84,,51,7,24,24,7,51,,84,,418r7,32l24,477r27,18l84,501r8541,l8658,495r27,-18l8702,450r7,-32l8709,84r-7,-33l8685,24,8658,7,8625,xe" fillcolor="#8063a1" stroked="f">
+          <v:group id="_x0000_s2130" style="width:435.45pt;height:25.1pt;mso-position-horizontal-relative:char;mso-position-vertical-relative:line" coordsize="8709,502">
+            <v:shape id="_x0000_s2132" style="position:absolute;width:8709;height:502" coordsize="8709,502" path="m8625,l84,,51,7,24,24,7,51,,84,,418r7,32l24,477r27,18l84,501r8541,l8658,495r27,-18l8702,450r7,-32l8709,84r-7,-33l8685,24,8658,7,8625,xe" fillcolor="#8063a1" stroked="f">
               <v:path arrowok="t"/>
             </v:shape>
-            <v:shape id="_x0000_s1107" type="#_x0000_t202" style="position:absolute;width:8709;height:502" filled="f" stroked="f">
+            <v:shape id="_x0000_s2131" type="#_x0000_t202" style="position:absolute;width:8709;height:502" filled="f" stroked="f">
               <v:textbox inset="0,0,0,0">
                 <w:txbxContent>
                   <w:p>
@@ -5809,11 +4935,11 @@
           <w:sz w:val="20"/>
         </w:rPr>
         <w:pict w14:anchorId="209A3B52">
-          <v:group id="_x0000_s1103" style="width:435.45pt;height:25.1pt;mso-position-horizontal-relative:char;mso-position-vertical-relative:line" coordsize="8709,502">
-            <v:shape id="_x0000_s1105" style="position:absolute;width:8709;height:502" coordsize="8709,502" path="m8625,l84,,51,7,24,24,7,51,,83,,418r7,32l24,477r27,18l84,501r8541,l8658,495r27,-18l8702,450r7,-32l8709,83r-7,-32l8685,24,8658,7,8625,xe" fillcolor="#4aacc5" stroked="f">
+          <v:group id="_x0000_s2127" style="width:435.45pt;height:25.1pt;mso-position-horizontal-relative:char;mso-position-vertical-relative:line" coordsize="8709,502">
+            <v:shape id="_x0000_s2129" style="position:absolute;width:8709;height:502" coordsize="8709,502" path="m8625,l84,,51,7,24,24,7,51,,83,,418r7,32l24,477r27,18l84,501r8541,l8658,495r27,-18l8702,450r7,-32l8709,83r-7,-32l8685,24,8658,7,8625,xe" fillcolor="#4aacc5" stroked="f">
               <v:path arrowok="t"/>
             </v:shape>
-            <v:shape id="_x0000_s1104" type="#_x0000_t202" style="position:absolute;width:8709;height:502" filled="f" stroked="f">
+            <v:shape id="_x0000_s2128" type="#_x0000_t202" style="position:absolute;width:8709;height:502" filled="f" stroked="f">
               <v:textbox inset="0,0,0,0">
                 <w:txbxContent>
                   <w:p>
@@ -5869,11 +4995,11 @@
           <w:sz w:val="20"/>
         </w:rPr>
         <w:pict w14:anchorId="2551B383">
-          <v:group id="_x0000_s1100" style="width:435.45pt;height:25.1pt;mso-position-horizontal-relative:char;mso-position-vertical-relative:line" coordsize="8709,502">
-            <v:shape id="_x0000_s1102" style="position:absolute;width:8709;height:502" coordsize="8709,502" path="m8625,l84,,51,7,24,24,7,51,,84,,418r7,32l24,477r27,18l84,501r8541,l8658,495r27,-18l8702,450r7,-32l8709,84r-7,-33l8685,24,8658,7,8625,xe" fillcolor="#f79546" stroked="f">
+          <v:group id="_x0000_s2124" style="width:435.45pt;height:25.1pt;mso-position-horizontal-relative:char;mso-position-vertical-relative:line" coordsize="8709,502">
+            <v:shape id="_x0000_s2126" style="position:absolute;width:8709;height:502" coordsize="8709,502" path="m8625,l84,,51,7,24,24,7,51,,84,,418r7,32l24,477r27,18l84,501r8541,l8658,495r27,-18l8702,450r7,-32l8709,84r-7,-33l8685,24,8658,7,8625,xe" fillcolor="#f79546" stroked="f">
               <v:path arrowok="t"/>
             </v:shape>
-            <v:shape id="_x0000_s1101" type="#_x0000_t202" style="position:absolute;width:8709;height:502" filled="f" stroked="f">
+            <v:shape id="_x0000_s2125" type="#_x0000_t202" style="position:absolute;width:8709;height:502" filled="f" stroked="f">
               <v:textbox inset="0,0,0,0">
                 <w:txbxContent>
                   <w:p>
@@ -5978,8 +5104,8 @@
       </w:pPr>
       <w:r>
         <w:pict w14:anchorId="4A608114">
-          <v:group id="_x0000_s1097" style="position:absolute;margin-left:54.65pt;margin-top:17.35pt;width:155.15pt;height:181.1pt;z-index:-15702016;mso-wrap-distance-left:0;mso-wrap-distance-right:0;mso-position-horizontal-relative:page" coordorigin="1093,347" coordsize="3103,3622">
-            <v:shape id="_x0000_s1099" type="#_x0000_t202" style="position:absolute;left:1093;top:1157;width:3103;height:2811" fillcolor="#e8d0d0" stroked="f">
+          <v:group id="_x0000_s2121" style="position:absolute;margin-left:54.65pt;margin-top:17.35pt;width:155.15pt;height:181.1pt;z-index:-15702016;mso-wrap-distance-left:0;mso-wrap-distance-right:0;mso-position-horizontal-relative:page" coordorigin="1093,347" coordsize="3103,3622">
+            <v:shape id="_x0000_s2123" type="#_x0000_t202" style="position:absolute;left:1093;top:1157;width:3103;height:2811" fillcolor="#e8d0d0" stroked="f">
               <v:fill opacity="59110f"/>
               <v:textbox inset="0,0,0,0">
                 <w:txbxContent>
@@ -6192,7 +5318,7 @@
                 </w:txbxContent>
               </v:textbox>
             </v:shape>
-            <v:shape id="_x0000_s1098" type="#_x0000_t202" style="position:absolute;left:1093;top:346;width:3103;height:812" fillcolor="#c0504d" stroked="f">
+            <v:shape id="_x0000_s2122" type="#_x0000_t202" style="position:absolute;left:1093;top:346;width:3103;height:812" fillcolor="#c0504d" stroked="f">
               <v:textbox inset="0,0,0,0">
                 <w:txbxContent>
                   <w:p>
@@ -6230,8 +5356,8 @@
       </w:r>
       <w:r>
         <w:pict w14:anchorId="7344C9F5">
-          <v:group id="_x0000_s1094" style="position:absolute;margin-left:229.2pt;margin-top:17.35pt;width:155.15pt;height:181.1pt;z-index:-15700480;mso-wrap-distance-left:0;mso-wrap-distance-right:0;mso-position-horizontal-relative:page" coordorigin="4584,347" coordsize="3103,3622">
-            <v:shape id="_x0000_s1096" type="#_x0000_t202" style="position:absolute;left:4584;top:1157;width:3103;height:2811" fillcolor="#dee7d1" stroked="f">
+          <v:group id="_x0000_s2118" style="position:absolute;margin-left:229.2pt;margin-top:17.35pt;width:155.15pt;height:181.1pt;z-index:-15700480;mso-wrap-distance-left:0;mso-wrap-distance-right:0;mso-position-horizontal-relative:page" coordorigin="4584,347" coordsize="3103,3622">
+            <v:shape id="_x0000_s2120" type="#_x0000_t202" style="position:absolute;left:4584;top:1157;width:3103;height:2811" fillcolor="#dee7d1" stroked="f">
               <v:fill opacity="59110f"/>
               <v:textbox inset="0,0,0,0">
                 <w:txbxContent>
@@ -6430,7 +5556,7 @@
                 </w:txbxContent>
               </v:textbox>
             </v:shape>
-            <v:shape id="_x0000_s1095" type="#_x0000_t202" style="position:absolute;left:4584;top:346;width:3103;height:812" fillcolor="#9bba58" stroked="f">
+            <v:shape id="_x0000_s2119" type="#_x0000_t202" style="position:absolute;left:4584;top:346;width:3103;height:812" fillcolor="#9bba58" stroked="f">
               <v:textbox inset="0,0,0,0">
                 <w:txbxContent>
                   <w:p>
@@ -6468,8 +5594,8 @@
       </w:r>
       <w:r>
         <w:pict w14:anchorId="3104B936">
-          <v:group id="_x0000_s1091" style="position:absolute;margin-left:404.75pt;margin-top:17.35pt;width:153.15pt;height:181.1pt;z-index:-15698944;mso-wrap-distance-left:0;mso-wrap-distance-right:0;mso-position-horizontal-relative:page" coordorigin="8095,347" coordsize="3063,3622">
-            <v:shape id="_x0000_s1093" type="#_x0000_t202" style="position:absolute;left:8094;top:1157;width:3063;height:2811" fillcolor="#d7d2df" stroked="f">
+          <v:group id="_x0000_s2115" style="position:absolute;margin-left:404.75pt;margin-top:17.35pt;width:153.15pt;height:181.1pt;z-index:-15698944;mso-wrap-distance-left:0;mso-wrap-distance-right:0;mso-position-horizontal-relative:page" coordorigin="8095,347" coordsize="3063,3622">
+            <v:shape id="_x0000_s2117" type="#_x0000_t202" style="position:absolute;left:8094;top:1157;width:3063;height:2811" fillcolor="#d7d2df" stroked="f">
               <v:fill opacity="59110f"/>
               <v:textbox inset="0,0,0,0">
                 <w:txbxContent>
@@ -6637,7 +5763,7 @@
                 </w:txbxContent>
               </v:textbox>
             </v:shape>
-            <v:shape id="_x0000_s1092" type="#_x0000_t202" style="position:absolute;left:8094;top:346;width:3063;height:812" fillcolor="#8063a1" stroked="f">
+            <v:shape id="_x0000_s2116" type="#_x0000_t202" style="position:absolute;left:8094;top:346;width:3063;height:812" fillcolor="#8063a1" stroked="f">
               <v:textbox inset="0,0,0,0">
                 <w:txbxContent>
                   <w:p>
@@ -6723,7 +5849,7 @@
       </w:pPr>
       <w:r>
         <w:pict w14:anchorId="1D42142D">
-          <v:rect id="_x0000_s1090" style="position:absolute;margin-left:34.6pt;margin-top:7.9pt;width:543.05pt;height:.5pt;z-index:-15698432;mso-wrap-distance-left:0;mso-wrap-distance-right:0;mso-position-horizontal-relative:page" fillcolor="#4f81bc" stroked="f">
+          <v:rect id="_x0000_s2114" style="position:absolute;margin-left:34.6pt;margin-top:7.9pt;width:543.05pt;height:.5pt;z-index:-15698432;mso-wrap-distance-left:0;mso-wrap-distance-right:0;mso-position-horizontal-relative:page" fillcolor="#4f81bc" stroked="f">
             <w10:wrap type="topAndBottom" anchorx="page"/>
           </v:rect>
         </w:pict>
@@ -7018,13 +6144,7 @@
         <w:rPr>
           <w:sz w:val="23"/>
         </w:rPr>
-        <w:t>Weeding</w:t>
-      </w:r>
-      <w:r>
-        <w:rPr>
-          <w:sz w:val="23"/>
-        </w:rPr>
-        <w:t xml:space="preserve"> is the process of removal of</w:t>
+        <w:t>Weeding is the process of removal of</w:t>
       </w:r>
       <w:r>
         <w:rPr>
@@ -7749,13 +6869,7 @@
         <w:rPr>
           <w:sz w:val="23"/>
         </w:rPr>
-        <w:t>b</w:t>
-      </w:r>
-      <w:r>
-        <w:rPr>
-          <w:sz w:val="23"/>
-        </w:rPr>
-        <w:t>orers.</w:t>
+        <w:t>borers.</w:t>
       </w:r>
     </w:p>
     <w:p>
@@ -8070,13 +7184,7 @@
         <w:rPr>
           <w:sz w:val="23"/>
         </w:rPr>
-        <w:t>affe</w:t>
-      </w:r>
-      <w:r>
-        <w:rPr>
-          <w:sz w:val="23"/>
-        </w:rPr>
-        <w:t>cted</w:t>
+        <w:t>affected</w:t>
       </w:r>
     </w:p>
     <w:p>
@@ -8200,13 +7308,7 @@
               <w:rPr>
                 <w:sz w:val="23"/>
               </w:rPr>
-              <w:t>dried</w:t>
-            </w:r>
-            <w:r>
-              <w:rPr>
-                <w:sz w:val="23"/>
-              </w:rPr>
-              <w:t>.</w:t>
+              <w:t>dried.</w:t>
             </w:r>
           </w:p>
         </w:tc>
@@ -8725,7 +7827,7 @@
       </w:pPr>
       <w:r>
         <w:pict w14:anchorId="0B0CC7BC">
-          <v:rect id="_x0000_s1089" style="position:absolute;margin-left:34.6pt;margin-top:7.9pt;width:543.05pt;height:.5pt;z-index:-15697920;mso-wrap-distance-left:0;mso-wrap-distance-right:0;mso-position-horizontal-relative:page" fillcolor="#4f81bc" stroked="f">
+          <v:rect id="_x0000_s2113" style="position:absolute;margin-left:34.6pt;margin-top:7.9pt;width:543.05pt;height:.5pt;z-index:-15697920;mso-wrap-distance-left:0;mso-wrap-distance-right:0;mso-position-horizontal-relative:page" fillcolor="#4f81bc" stroked="f">
             <w10:wrap type="topAndBottom" anchorx="page"/>
           </v:rect>
         </w:pict>
@@ -8854,13 +7956,7 @@
         <w:rPr>
           <w:sz w:val="23"/>
         </w:rPr>
-        <w:t>animal</w:t>
-      </w:r>
-      <w:r>
-        <w:rPr>
-          <w:sz w:val="23"/>
-        </w:rPr>
-        <w:t>s.</w:t>
+        <w:t>animals.</w:t>
       </w:r>
     </w:p>
     <w:p>
@@ -8873,11 +7969,11 @@
       </w:pPr>
       <w:r>
         <w:pict w14:anchorId="0457326B">
-          <v:group id="_x0000_s1086" style="position:absolute;margin-left:113.25pt;margin-top:11.45pt;width:377.05pt;height:81.75pt;z-index:-15696896;mso-wrap-distance-left:0;mso-wrap-distance-right:0;mso-position-horizontal-relative:page" coordorigin="2265,229" coordsize="7541,1635">
-            <v:shape id="_x0000_s1088" type="#_x0000_t75" style="position:absolute;left:2264;top:228;width:7541;height:1635">
-              <v:imagedata r:id="rId26" o:title=""/>
+          <v:group id="_x0000_s2110" style="position:absolute;margin-left:113.25pt;margin-top:11.45pt;width:377.05pt;height:81.75pt;z-index:-15696896;mso-wrap-distance-left:0;mso-wrap-distance-right:0;mso-position-horizontal-relative:page" coordorigin="2265,229" coordsize="7541,1635">
+            <v:shape id="_x0000_s2112" type="#_x0000_t75" style="position:absolute;left:2264;top:228;width:7541;height:1635">
+              <v:imagedata r:id="rId19" o:title=""/>
             </v:shape>
-            <v:shape id="_x0000_s1087" type="#_x0000_t202" style="position:absolute;left:2624;top:863;width:6985;height:892" stroked="f">
+            <v:shape id="_x0000_s2111" type="#_x0000_t202" style="position:absolute;left:2624;top:863;width:6985;height:892" stroked="f">
               <v:textbox inset="0,0,0,0">
                 <w:txbxContent>
                   <w:p>
@@ -9440,21 +8536,7 @@
               <w:rPr>
                 <w:sz w:val="23"/>
               </w:rPr>
-              <w:t xml:space="preserve">Examples: Haryana, </w:t>
-            </w:r>
-            <w:proofErr w:type="spellStart"/>
-            <w:r>
-              <w:rPr>
-                <w:sz w:val="23"/>
-              </w:rPr>
-              <w:t>Dangi</w:t>
-            </w:r>
-            <w:proofErr w:type="spellEnd"/>
-            <w:r>
-              <w:rPr>
-                <w:sz w:val="23"/>
-              </w:rPr>
-              <w:t>,</w:t>
+              <w:t>Examples: Haryana, Dangi,</w:t>
             </w:r>
             <w:r>
               <w:rPr>
@@ -9598,14 +8680,12 @@
         </w:rPr>
         <w:t xml:space="preserve"> </w:t>
       </w:r>
-      <w:proofErr w:type="spellStart"/>
       <w:r>
         <w:rPr>
           <w:sz w:val="23"/>
         </w:rPr>
         <w:t>Gir</w:t>
       </w:r>
-      <w:proofErr w:type="spellEnd"/>
     </w:p>
     <w:p>
       <w:pPr>
@@ -11613,13 +10693,7 @@
         <w:rPr>
           <w:sz w:val="23"/>
         </w:rPr>
-        <w:t>The f</w:t>
-      </w:r>
-      <w:r>
-        <w:rPr>
-          <w:sz w:val="23"/>
-        </w:rPr>
-        <w:t>ollowing breeds are found in Indian</w:t>
+        <w:t>The following breeds are found in Indian</w:t>
       </w:r>
       <w:r>
         <w:rPr>
@@ -11738,11 +10812,11 @@
       </w:pPr>
       <w:r>
         <w:pict w14:anchorId="2035F26A">
-          <v:group id="_x0000_s1083" style="position:absolute;margin-left:90pt;margin-top:18.95pt;width:6in;height:44.25pt;z-index:-15695872;mso-wrap-distance-left:0;mso-wrap-distance-right:0;mso-position-horizontal-relative:page" coordorigin="1800,379" coordsize="8640,885">
-            <v:shape id="_x0000_s1085" style="position:absolute;left:1800;top:379;width:8640;height:885" coordorigin="1800,379" coordsize="8640,885" path="m10293,379r-8346,l1890,391r-47,31l1812,469r-12,58l1800,1116r12,58l1843,1220r47,32l1947,1264r8346,l10350,1252r47,-32l10428,1174r12,-58l10440,527r-12,-58l10397,422r-47,-31l10293,379xe" fillcolor="#c0504d" stroked="f">
+          <v:group id="_x0000_s2107" style="position:absolute;margin-left:90pt;margin-top:18.95pt;width:6in;height:44.25pt;z-index:-15695872;mso-wrap-distance-left:0;mso-wrap-distance-right:0;mso-position-horizontal-relative:page" coordorigin="1800,379" coordsize="8640,885">
+            <v:shape id="_x0000_s2109" style="position:absolute;left:1800;top:379;width:8640;height:885" coordorigin="1800,379" coordsize="8640,885" path="m10293,379r-8346,l1890,391r-47,31l1812,469r-12,58l1800,1116r12,58l1843,1220r47,32l1947,1264r8346,l10350,1252r47,-32l10428,1174r12,-58l10440,527r-12,-58l10397,422r-47,-31l10293,379xe" fillcolor="#c0504d" stroked="f">
               <v:path arrowok="t"/>
             </v:shape>
-            <v:shape id="_x0000_s1084" type="#_x0000_t202" style="position:absolute;left:1800;top:379;width:8640;height:885" filled="f" stroked="f">
+            <v:shape id="_x0000_s2108" type="#_x0000_t202" style="position:absolute;left:1800;top:379;width:8640;height:885" filled="f" stroked="f">
               <v:textbox inset="0,0,0,0">
                 <w:txbxContent>
                   <w:p>
@@ -11777,11 +10851,11 @@
       </w:r>
       <w:r>
         <w:pict w14:anchorId="50A1812F">
-          <v:group id="_x0000_s1080" style="position:absolute;margin-left:90pt;margin-top:70pt;width:6in;height:44.25pt;z-index:-15694848;mso-wrap-distance-left:0;mso-wrap-distance-right:0;mso-position-horizontal-relative:page" coordorigin="1800,1400" coordsize="8640,885">
-            <v:shape id="_x0000_s1082" style="position:absolute;left:1800;top:1399;width:8640;height:885" coordorigin="1800,1400" coordsize="8640,885" path="m10293,1400r-8346,l1890,1411r-47,32l1812,1490r-12,57l1800,2137r12,57l1843,2241r47,31l1947,2284r8346,l10350,2272r47,-31l10428,2194r12,-57l10440,1547r-12,-57l10397,1443r-47,-32l10293,1400xe" fillcolor="#9bba58" stroked="f">
+          <v:group id="_x0000_s2104" style="position:absolute;margin-left:90pt;margin-top:70pt;width:6in;height:44.25pt;z-index:-15694848;mso-wrap-distance-left:0;mso-wrap-distance-right:0;mso-position-horizontal-relative:page" coordorigin="1800,1400" coordsize="8640,885">
+            <v:shape id="_x0000_s2106" style="position:absolute;left:1800;top:1399;width:8640;height:885" coordorigin="1800,1400" coordsize="8640,885" path="m10293,1400r-8346,l1890,1411r-47,32l1812,1490r-12,57l1800,2137r12,57l1843,2241r47,31l1947,2284r8346,l10350,2272r47,-31l10428,2194r12,-57l10440,1547r-12,-57l10397,1443r-47,-32l10293,1400xe" fillcolor="#9bba58" stroked="f">
               <v:path arrowok="t"/>
             </v:shape>
-            <v:shape id="_x0000_s1081" type="#_x0000_t202" style="position:absolute;left:1800;top:1399;width:8640;height:885" filled="f" stroked="f">
+            <v:shape id="_x0000_s2105" type="#_x0000_t202" style="position:absolute;left:1800;top:1399;width:8640;height:885" filled="f" stroked="f">
               <v:textbox inset="0,0,0,0">
                 <w:txbxContent>
                   <w:p>
@@ -11816,11 +10890,11 @@
       </w:r>
       <w:r>
         <w:pict w14:anchorId="5EE5B626">
-          <v:group id="_x0000_s1077" style="position:absolute;margin-left:90pt;margin-top:121pt;width:6in;height:44.25pt;z-index:-15693824;mso-wrap-distance-left:0;mso-wrap-distance-right:0;mso-position-horizontal-relative:page" coordorigin="1800,2420" coordsize="8640,885">
-            <v:shape id="_x0000_s1079" style="position:absolute;left:1800;top:2419;width:8640;height:885" coordorigin="1800,2420" coordsize="8640,885" path="m10293,2420r-8346,l1890,2432r-47,31l1812,2510r-12,58l1800,3157r12,57l1843,3261r47,32l1947,3305r8346,l10350,3293r47,-32l10428,3214r12,-57l10440,2568r-12,-58l10397,2463r-47,-31l10293,2420xe" fillcolor="#8063a1" stroked="f">
+          <v:group id="_x0000_s2101" style="position:absolute;margin-left:90pt;margin-top:121pt;width:6in;height:44.25pt;z-index:-15693824;mso-wrap-distance-left:0;mso-wrap-distance-right:0;mso-position-horizontal-relative:page" coordorigin="1800,2420" coordsize="8640,885">
+            <v:shape id="_x0000_s2103" style="position:absolute;left:1800;top:2419;width:8640;height:885" coordorigin="1800,2420" coordsize="8640,885" path="m10293,2420r-8346,l1890,2432r-47,31l1812,2510r-12,58l1800,3157r12,57l1843,3261r47,32l1947,3305r8346,l10350,3293r47,-32l10428,3214r12,-57l10440,2568r-12,-58l10397,2463r-47,-31l10293,2420xe" fillcolor="#8063a1" stroked="f">
               <v:path arrowok="t"/>
             </v:shape>
-            <v:shape id="_x0000_s1078" type="#_x0000_t202" style="position:absolute;left:1800;top:2419;width:8640;height:885" filled="f" stroked="f">
+            <v:shape id="_x0000_s2102" type="#_x0000_t202" style="position:absolute;left:1800;top:2419;width:8640;height:885" filled="f" stroked="f">
               <v:textbox inset="0,0,0,0">
                 <w:txbxContent>
                   <w:p>
@@ -11855,11 +10929,11 @@
       </w:r>
       <w:r>
         <w:pict w14:anchorId="2D89B3FC">
-          <v:group id="_x0000_s1074" style="position:absolute;margin-left:90pt;margin-top:172.05pt;width:6in;height:44.25pt;z-index:-15692800;mso-wrap-distance-left:0;mso-wrap-distance-right:0;mso-position-horizontal-relative:page" coordorigin="1800,3441" coordsize="8640,885">
-            <v:shape id="_x0000_s1076" style="position:absolute;left:1800;top:3440;width:8640;height:885" coordorigin="1800,3441" coordsize="8640,885" path="m10293,3441r-8346,l1890,3452r-47,32l1812,3531r-12,57l1800,4178r12,57l1843,4282r47,31l1947,4325r8346,l10350,4313r47,-31l10428,4235r12,-57l10440,3588r-12,-57l10397,3484r-47,-32l10293,3441xe" fillcolor="#4aacc5" stroked="f">
+          <v:group id="_x0000_s2098" style="position:absolute;margin-left:90pt;margin-top:172.05pt;width:6in;height:44.25pt;z-index:-15692800;mso-wrap-distance-left:0;mso-wrap-distance-right:0;mso-position-horizontal-relative:page" coordorigin="1800,3441" coordsize="8640,885">
+            <v:shape id="_x0000_s2100" style="position:absolute;left:1800;top:3440;width:8640;height:885" coordorigin="1800,3441" coordsize="8640,885" path="m10293,3441r-8346,l1890,3452r-47,32l1812,3531r-12,57l1800,4178r12,57l1843,4282r47,31l1947,4325r8346,l10350,4313r47,-31l10428,4235r12,-57l10440,3588r-12,-57l10397,3484r-47,-32l10293,3441xe" fillcolor="#4aacc5" stroked="f">
               <v:path arrowok="t"/>
             </v:shape>
-            <v:shape id="_x0000_s1075" type="#_x0000_t202" style="position:absolute;left:1800;top:3440;width:8640;height:885" filled="f" stroked="f">
+            <v:shape id="_x0000_s2099" type="#_x0000_t202" style="position:absolute;left:1800;top:3440;width:8640;height:885" filled="f" stroked="f">
               <v:textbox inset="0,0,0,0">
                 <w:txbxContent>
                   <w:p>
@@ -11895,11 +10969,11 @@
       </w:r>
       <w:r>
         <w:pict w14:anchorId="16CA9EC5">
-          <v:group id="_x0000_s1071" style="position:absolute;margin-left:90pt;margin-top:223.05pt;width:6in;height:44.25pt;z-index:-15691776;mso-wrap-distance-left:0;mso-wrap-distance-right:0;mso-position-horizontal-relative:page" coordorigin="1800,4461" coordsize="8640,885">
-            <v:shape id="_x0000_s1073" style="position:absolute;left:1800;top:4460;width:8640;height:885" coordorigin="1800,4461" coordsize="8640,885" path="m10293,4461r-8346,l1890,4473r-47,31l1812,4551r-12,57l1800,5198r12,57l1843,5302r47,32l1947,5345r8346,l10350,5334r47,-32l10428,5255r12,-57l10440,4608r-12,-57l10397,4504r-47,-31l10293,4461xe" fillcolor="#f79546" stroked="f">
+          <v:group id="_x0000_s2095" style="position:absolute;margin-left:90pt;margin-top:223.05pt;width:6in;height:44.25pt;z-index:-15691776;mso-wrap-distance-left:0;mso-wrap-distance-right:0;mso-position-horizontal-relative:page" coordorigin="1800,4461" coordsize="8640,885">
+            <v:shape id="_x0000_s2097" style="position:absolute;left:1800;top:4460;width:8640;height:885" coordorigin="1800,4461" coordsize="8640,885" path="m10293,4461r-8346,l1890,4473r-47,31l1812,4551r-12,57l1800,5198r12,57l1843,5302r47,32l1947,5345r8346,l10350,5334r47,-32l10428,5255r12,-57l10440,4608r-12,-57l10397,4504r-47,-31l10293,4461xe" fillcolor="#f79546" stroked="f">
               <v:path arrowok="t"/>
             </v:shape>
-            <v:shape id="_x0000_s1072" type="#_x0000_t202" style="position:absolute;left:1800;top:4460;width:8640;height:885" filled="f" stroked="f">
+            <v:shape id="_x0000_s2096" type="#_x0000_t202" style="position:absolute;left:1800;top:4460;width:8640;height:885" filled="f" stroked="f">
               <v:textbox inset="0,0,0,0">
                 <w:txbxContent>
                   <w:p>
@@ -12764,16 +11838,8 @@
               <w:rPr>
                 <w:sz w:val="23"/>
               </w:rPr>
-              <w:t xml:space="preserve">Fowl pox, </w:t>
-            </w:r>
-            <w:proofErr w:type="spellStart"/>
-            <w:r>
-              <w:rPr>
-                <w:sz w:val="23"/>
-              </w:rPr>
-              <w:t>Ranikhet</w:t>
-            </w:r>
-            <w:proofErr w:type="spellEnd"/>
+              <w:t>Fowl pox, Ranikhet</w:t>
+            </w:r>
           </w:p>
         </w:tc>
       </w:tr>
@@ -13092,13 +12158,7 @@
         <w:rPr>
           <w:sz w:val="23"/>
         </w:rPr>
-        <w:t>Some of the popular marine fish varieties are Pomfret, Bombay duc</w:t>
-      </w:r>
-      <w:r>
-        <w:rPr>
-          <w:sz w:val="23"/>
-        </w:rPr>
-        <w:t>k, mackerel, snapper and</w:t>
+        <w:t>Some of the popular marine fish varieties are Pomfret, Bombay duck, mackerel, snapper and</w:t>
       </w:r>
       <w:r>
         <w:rPr>
@@ -13159,19 +12219,11 @@
         </w:rPr>
         <w:t xml:space="preserve"> </w:t>
       </w:r>
-      <w:proofErr w:type="spellStart"/>
-      <w:r>
-        <w:rPr>
-          <w:sz w:val="23"/>
-        </w:rPr>
-        <w:t>Singhi</w:t>
-      </w:r>
-      <w:proofErr w:type="spellEnd"/>
-      <w:r>
-        <w:rPr>
-          <w:sz w:val="23"/>
-        </w:rPr>
-        <w:t>.</w:t>
+      <w:r>
+        <w:rPr>
+          <w:sz w:val="23"/>
+        </w:rPr>
+        <w:t>Singhi.</w:t>
       </w:r>
     </w:p>
     <w:p>
@@ -13251,13 +12303,7 @@
         <w:rPr>
           <w:sz w:val="23"/>
         </w:rPr>
-        <w:t>Fish reservoirs such as canals, ponds, rivers, estuarie</w:t>
-      </w:r>
-      <w:r>
-        <w:rPr>
-          <w:sz w:val="23"/>
-        </w:rPr>
-        <w:t>s and lagoons are used for</w:t>
+        <w:t>Fish reservoirs such as canals, ponds, rivers, estuaries and lagoons are used for</w:t>
       </w:r>
       <w:r>
         <w:rPr>
@@ -13637,15 +12683,7 @@
         <w:t xml:space="preserve">Beekeeping </w:t>
       </w:r>
       <w:r>
-        <w:t xml:space="preserve">or apiculture is the artificial rearing of </w:t>
-      </w:r>
-      <w:proofErr w:type="gramStart"/>
-      <w:r>
-        <w:t>honey bees</w:t>
-      </w:r>
-      <w:proofErr w:type="gramEnd"/>
-      <w:r>
-        <w:t xml:space="preserve"> or the maintenance of colonies of honey bees by humans to obtain honey and other commercially important products.</w:t>
+        <w:t>or apiculture is the artificial rearing of honey bees or the maintenance of colonies of honey bees by humans to obtain honey and other commercially important products.</w:t>
       </w:r>
     </w:p>
     <w:p>
@@ -13658,11 +12696,11 @@
       </w:pPr>
       <w:r>
         <w:pict w14:anchorId="7639A555">
-          <v:group id="_x0000_s1068" style="position:absolute;left:0;text-align:left;margin-left:273pt;margin-top:138.4pt;width:68.2pt;height:68.2pt;z-index:15770112;mso-position-horizontal-relative:page" coordorigin="5460,2768" coordsize="1364,1364">
-            <v:shape id="_x0000_s1070" style="position:absolute;left:5460;top:2768;width:1364;height:1364" coordorigin="5460,2768" coordsize="1364,1364" path="m6142,2768r-75,4l5995,2784r-69,19l5860,2829r-62,32l5739,2900r-54,44l5636,2993r-44,54l5553,3106r-32,63l5495,3235r-19,69l5464,3376r-4,74l5464,3524r12,72l5495,3666r26,66l5553,3794r39,59l5636,3907r49,49l5739,4000r59,39l5860,4071r66,26l5995,4116r72,12l6142,4132r74,-4l6288,4116r69,-19l6423,4071r63,-32l6544,4000r54,-44l6648,3907r44,-54l6730,3794r33,-62l6789,3666r19,-70l6819,3524r4,-74l6819,3376r-11,-72l6789,3235r-26,-66l6730,3106r-38,-59l6648,2993r-50,-49l6544,2900r-58,-39l6423,2829r-66,-26l6288,2784r-72,-12l6142,2768xe" fillcolor="#4f81bc" stroked="f">
+          <v:group id="_x0000_s2092" style="position:absolute;left:0;text-align:left;margin-left:273pt;margin-top:138.4pt;width:68.2pt;height:68.2pt;z-index:15770112;mso-position-horizontal-relative:page" coordorigin="5460,2768" coordsize="1364,1364">
+            <v:shape id="_x0000_s2094" style="position:absolute;left:5460;top:2768;width:1364;height:1364" coordorigin="5460,2768" coordsize="1364,1364" path="m6142,2768r-75,4l5995,2784r-69,19l5860,2829r-62,32l5739,2900r-54,44l5636,2993r-44,54l5553,3106r-32,63l5495,3235r-19,69l5464,3376r-4,74l5464,3524r12,72l5495,3666r26,66l5553,3794r39,59l5636,3907r49,49l5739,4000r59,39l5860,4071r66,26l5995,4116r72,12l6142,4132r74,-4l6288,4116r69,-19l6423,4071r63,-32l6544,4000r54,-44l6648,3907r44,-54l6730,3794r33,-62l6789,3666r19,-70l6819,3524r4,-74l6819,3376r-11,-72l6789,3235r-26,-66l6730,3106r-38,-59l6648,2993r-50,-49l6544,2900r-58,-39l6423,2829r-66,-26l6288,2784r-72,-12l6142,2768xe" fillcolor="#4f81bc" stroked="f">
               <v:path arrowok="t"/>
             </v:shape>
-            <v:shape id="_x0000_s1069" type="#_x0000_t202" style="position:absolute;left:5460;top:2768;width:1364;height:1364" filled="f" stroked="f">
+            <v:shape id="_x0000_s2093" type="#_x0000_t202" style="position:absolute;left:5460;top:2768;width:1364;height:1364" filled="f" stroked="f">
               <v:textbox inset="0,0,0,0">
                 <w:txbxContent>
                   <w:p>
@@ -13699,7 +12737,7 @@
       </w:r>
       <w:r>
         <w:pict w14:anchorId="1C88AFCF">
-          <v:shape id="_x0000_s1067" style="position:absolute;left:0;text-align:left;margin-left:346.2pt;margin-top:160.35pt;width:12.1pt;height:24.35pt;z-index:15770624;mso-position-horizontal-relative:page" coordorigin="6924,3207" coordsize="242,487" path="m7044,3207r,97l6924,3304r,292l7044,3596r,98l7165,3450,7044,3207xe" fillcolor="#9bba58" stroked="f">
+          <v:shape id="_x0000_s2091" style="position:absolute;left:0;text-align:left;margin-left:346.2pt;margin-top:160.35pt;width:12.1pt;height:24.35pt;z-index:15770624;mso-position-horizontal-relative:page" coordorigin="6924,3207" coordsize="242,487" path="m7044,3207r,97l6924,3304r,292l7044,3596r,98l7165,3450,7044,3207xe" fillcolor="#9bba58" stroked="f">
             <v:path arrowok="t"/>
             <w10:wrap anchorx="page"/>
           </v:shape>
@@ -13707,11 +12745,11 @@
       </w:r>
       <w:r>
         <w:pict w14:anchorId="42CD4A7A">
-          <v:group id="_x0000_s1064" style="position:absolute;left:0;text-align:left;margin-left:363.95pt;margin-top:129.15pt;width:86.7pt;height:86.7pt;z-index:15771648;mso-position-horizontal-relative:page" coordorigin="7279,2583" coordsize="1734,1734">
-            <v:shape id="_x0000_s1066" style="position:absolute;left:7279;top:2583;width:1734;height:1734" coordorigin="7279,2583" coordsize="1734,1734" path="m8146,2583r-75,4l7998,2596r-71,15l7858,2632r-66,27l7729,2690r-60,37l7612,2768r-54,45l7509,2862r-46,54l7422,2973r-36,60l7354,3096r-26,67l7307,3231r-15,71l7282,3375r-3,75l7282,3525r10,73l7307,3669r21,69l7354,3804r32,63l7422,3927r41,57l7509,4038r49,49l7612,4133r57,41l7729,4210r63,32l7858,4268r69,21l7998,4304r73,10l8146,4317r75,-3l8294,4304r71,-15l8433,4268r67,-26l8563,4210r60,-36l8680,4133r54,-46l8783,4038r46,-54l8870,3927r36,-60l8938,3804r26,-66l8985,3669r15,-71l9010,3525r3,-75l9010,3375r-10,-73l8985,3231r-21,-68l8938,3096r-32,-63l8870,2973r-41,-57l8783,2862r-49,-49l8680,2768r-57,-41l8563,2690r-63,-31l8433,2632r-68,-21l8294,2596r-73,-9l8146,2583xe" fillcolor="#9bba58" stroked="f">
+          <v:group id="_x0000_s2088" style="position:absolute;left:0;text-align:left;margin-left:363.95pt;margin-top:129.15pt;width:86.7pt;height:86.7pt;z-index:15771648;mso-position-horizontal-relative:page" coordorigin="7279,2583" coordsize="1734,1734">
+            <v:shape id="_x0000_s2090" style="position:absolute;left:7279;top:2583;width:1734;height:1734" coordorigin="7279,2583" coordsize="1734,1734" path="m8146,2583r-75,4l7998,2596r-71,15l7858,2632r-66,27l7729,2690r-60,37l7612,2768r-54,45l7509,2862r-46,54l7422,2973r-36,60l7354,3096r-26,67l7307,3231r-15,71l7282,3375r-3,75l7282,3525r10,73l7307,3669r21,69l7354,3804r32,63l7422,3927r41,57l7509,4038r49,49l7612,4133r57,41l7729,4210r63,32l7858,4268r69,21l7998,4304r73,10l8146,4317r75,-3l8294,4304r71,-15l8433,4268r67,-26l8563,4210r60,-36l8680,4133r54,-46l8783,4038r46,-54l8870,3927r36,-60l8938,3804r26,-66l8985,3669r15,-71l9010,3525r3,-75l9010,3375r-10,-73l8985,3231r-21,-68l8938,3096r-32,-63l8870,2973r-41,-57l8783,2862r-49,-49l8680,2768r-57,-41l8563,2690r-63,-31l8433,2632r-68,-21l8294,2596r-73,-9l8146,2583xe" fillcolor="#9bba58" stroked="f">
               <v:path arrowok="t"/>
             </v:shape>
-            <v:shape id="_x0000_s1065" type="#_x0000_t202" style="position:absolute;left:7279;top:2583;width:1734;height:1734" filled="f" stroked="f">
+            <v:shape id="_x0000_s2089" type="#_x0000_t202" style="position:absolute;left:7279;top:2583;width:1734;height:1734" filled="f" stroked="f">
               <v:textbox inset="0,0,0,0">
                 <w:txbxContent>
                   <w:p>
@@ -13731,23 +12769,13 @@
                         <w:sz w:val="23"/>
                       </w:rPr>
                     </w:pPr>
-                    <w:proofErr w:type="spellStart"/>
                     <w:r>
                       <w:rPr>
                         <w:i/>
                         <w:color w:val="FFFFFF"/>
                         <w:sz w:val="23"/>
                       </w:rPr>
-                      <w:t>Apis</w:t>
-                    </w:r>
-                    <w:proofErr w:type="spellEnd"/>
-                    <w:r>
-                      <w:rPr>
-                        <w:i/>
-                        <w:color w:val="FFFFFF"/>
-                        <w:sz w:val="23"/>
-                      </w:rPr>
-                      <w:t xml:space="preserve"> </w:t>
+                      <w:t xml:space="preserve">Apis </w:t>
                     </w:r>
                     <w:proofErr w:type="spellStart"/>
                     <w:r>
@@ -13786,7 +12814,7 @@
       </w:r>
       <w:r>
         <w:pict w14:anchorId="58AEFF96">
-          <v:shape id="_x0000_s1063" style="position:absolute;left:0;text-align:left;margin-left:256.95pt;margin-top:160.35pt;width:11.35pt;height:24.35pt;z-index:15772672;mso-position-horizontal-relative:page" coordorigin="5139,3207" coordsize="227,487" path="m5253,3207r-114,243l5253,3694r,-98l5366,3596r,-292l5253,3304r,-97xe" fillcolor="#4aacc5" stroked="f">
+          <v:shape id="_x0000_s2087" style="position:absolute;left:0;text-align:left;margin-left:256.95pt;margin-top:160.35pt;width:11.35pt;height:24.35pt;z-index:15772672;mso-position-horizontal-relative:page" coordorigin="5139,3207" coordsize="227,487" path="m5253,3207r-114,243l5253,3694r,-98l5366,3596r,-292l5253,3304r,-97xe" fillcolor="#4aacc5" stroked="f">
             <v:path arrowok="t"/>
             <w10:wrap anchorx="page"/>
           </v:shape>
@@ -13835,11 +12863,11 @@
       </w:pPr>
       <w:r>
         <w:pict w14:anchorId="4C901274">
-          <v:group id="_x0000_s1060" style="position:absolute;margin-left:262.5pt;margin-top:14.95pt;width:89.2pt;height:89.2pt;z-index:-15690752;mso-wrap-distance-left:0;mso-wrap-distance-right:0;mso-position-horizontal-relative:page" coordorigin="5250,299" coordsize="1784,1784">
-            <v:shape id="_x0000_s1062" style="position:absolute;left:5249;top:298;width:1784;height:1784" coordorigin="5250,299" coordsize="1784,1784" path="m6142,299r-77,3l5990,312r-74,15l5846,349r-68,27l5712,408r-62,38l5592,488r-55,47l5486,586r-47,55l5397,699r-37,62l5327,827r-27,68l5278,965r-15,74l5253,1114r-3,77l5253,1268r10,75l5278,1416r22,71l5327,1555r33,65l5397,1682r42,58l5486,1795r51,51l5592,1893r58,42l5712,1973r66,32l5846,2032r70,22l5990,2070r75,9l6142,2083r77,-4l6294,2070r73,-16l6438,2032r68,-27l6571,1973r62,-38l6691,1893r55,-47l6797,1795r47,-55l6886,1682r38,-62l6956,1555r27,-68l7005,1416r16,-73l7030,1268r4,-77l7030,1114r-9,-75l7005,965r-22,-70l6956,827r-32,-66l6886,699r-42,-58l6797,586r-51,-51l6691,488r-58,-42l6571,408r-65,-32l6438,349r-71,-22l6294,312r-75,-10l6142,299xe" fillcolor="#c0504d" stroked="f">
+          <v:group id="_x0000_s2084" style="position:absolute;margin-left:262.5pt;margin-top:14.95pt;width:89.2pt;height:89.2pt;z-index:-15690752;mso-wrap-distance-left:0;mso-wrap-distance-right:0;mso-position-horizontal-relative:page" coordorigin="5250,299" coordsize="1784,1784">
+            <v:shape id="_x0000_s2086" style="position:absolute;left:5249;top:298;width:1784;height:1784" coordorigin="5250,299" coordsize="1784,1784" path="m6142,299r-77,3l5990,312r-74,15l5846,349r-68,27l5712,408r-62,38l5592,488r-55,47l5486,586r-47,55l5397,699r-37,62l5327,827r-27,68l5278,965r-15,74l5253,1114r-3,77l5253,1268r10,75l5278,1416r22,71l5327,1555r33,65l5397,1682r42,58l5486,1795r51,51l5592,1893r58,42l5712,1973r66,32l5846,2032r70,22l5990,2070r75,9l6142,2083r77,-4l6294,2070r73,-16l6438,2032r68,-27l6571,1973r62,-38l6691,1893r55,-47l6797,1795r47,-55l6886,1682r38,-62l6956,1555r27,-68l7005,1416r16,-73l7030,1268r4,-77l7030,1114r-9,-75l7005,965r-22,-70l6956,827r-32,-66l6886,699r-42,-58l6797,586r-51,-51l6691,488r-58,-42l6571,408r-65,-32l6438,349r-71,-22l6294,312r-75,-10l6142,299xe" fillcolor="#c0504d" stroked="f">
               <v:path arrowok="t"/>
             </v:shape>
-            <v:shape id="_x0000_s1061" type="#_x0000_t202" style="position:absolute;left:5249;top:298;width:1784;height:1784" filled="f" stroked="f">
+            <v:shape id="_x0000_s2085" type="#_x0000_t202" style="position:absolute;left:5249;top:298;width:1784;height:1784" filled="f" stroked="f">
               <v:textbox inset="0,0,0,0">
                 <w:txbxContent>
                   <w:p>
@@ -13860,23 +12888,13 @@
                         <w:sz w:val="23"/>
                       </w:rPr>
                     </w:pPr>
-                    <w:proofErr w:type="spellStart"/>
                     <w:r>
                       <w:rPr>
                         <w:i/>
                         <w:color w:val="FFFFFF"/>
                         <w:sz w:val="23"/>
                       </w:rPr>
-                      <w:t>Apis</w:t>
-                    </w:r>
-                    <w:proofErr w:type="spellEnd"/>
-                    <w:r>
-                      <w:rPr>
-                        <w:i/>
-                        <w:color w:val="FFFFFF"/>
-                        <w:sz w:val="23"/>
-                      </w:rPr>
-                      <w:t xml:space="preserve"> </w:t>
+                      <w:t xml:space="preserve">Apis </w:t>
                     </w:r>
                     <w:proofErr w:type="spellStart"/>
                     <w:r>
@@ -13951,11 +12969,11 @@
           <w:sz w:val="20"/>
         </w:rPr>
         <w:pict w14:anchorId="5D743C08">
-          <v:group id="_x0000_s1057" style="width:89.55pt;height:89.55pt;mso-position-horizontal-relative:char;mso-position-vertical-relative:line" coordsize="1791,1791">
-            <v:shape id="_x0000_s1059" style="position:absolute;width:1791;height:1791" coordsize="1791,1791" path="m895,l818,3,743,13,669,29,598,50,530,78r-66,32l402,148r-59,42l288,237r-51,51l190,343r-42,59l110,464,78,530,50,598,29,669,13,743,3,818,,895r3,77l13,1048r16,73l50,1192r28,68l110,1326r38,62l190,1447r47,55l288,1553r55,47l402,1643r62,37l530,1713r68,27l669,1762r74,15l818,1787r77,3l972,1787r76,-10l1121,1762r71,-22l1260,1713r66,-33l1388,1643r59,-43l1502,1553r51,-51l1600,1447r43,-59l1680,1326r33,-66l1740,1192r22,-71l1777,1048r10,-76l1790,895r-3,-77l1777,743r-15,-74l1740,598r-27,-68l1680,464r-37,-62l1600,343r-47,-55l1502,237r-55,-47l1388,148r-62,-38l1260,78,1192,50,1121,29,1048,13,972,3,895,xe" fillcolor="#4aacc5" stroked="f">
+          <v:group id="_x0000_s2081" style="width:89.55pt;height:89.55pt;mso-position-horizontal-relative:char;mso-position-vertical-relative:line" coordsize="1791,1791">
+            <v:shape id="_x0000_s2083" style="position:absolute;width:1791;height:1791" coordsize="1791,1791" path="m895,l818,3,743,13,669,29,598,50,530,78r-66,32l402,148r-59,42l288,237r-51,51l190,343r-42,59l110,464,78,530,50,598,29,669,13,743,3,818,,895r3,77l13,1048r16,73l50,1192r28,68l110,1326r38,62l190,1447r47,55l288,1553r55,47l402,1643r62,37l530,1713r68,27l669,1762r74,15l818,1787r77,3l972,1787r76,-10l1121,1762r71,-22l1260,1713r66,-33l1388,1643r59,-43l1502,1553r51,-51l1600,1447r43,-59l1680,1326r33,-66l1740,1192r22,-71l1777,1048r10,-76l1790,895r-3,-77l1777,743r-15,-74l1740,598r-27,-68l1680,464r-37,-62l1600,343r-47,-55l1502,237r-55,-47l1388,148r-62,-38l1260,78,1192,50,1121,29,1048,13,972,3,895,xe" fillcolor="#4aacc5" stroked="f">
               <v:path arrowok="t"/>
             </v:shape>
-            <v:shape id="_x0000_s1058" type="#_x0000_t202" style="position:absolute;width:1791;height:1791" filled="f" stroked="f">
+            <v:shape id="_x0000_s2082" type="#_x0000_t202" style="position:absolute;width:1791;height:1791" filled="f" stroked="f">
               <v:textbox inset="0,0,0,0">
                 <w:txbxContent>
                   <w:p>
@@ -13975,23 +12993,13 @@
                         <w:sz w:val="23"/>
                       </w:rPr>
                     </w:pPr>
-                    <w:proofErr w:type="spellStart"/>
                     <w:r>
                       <w:rPr>
                         <w:i/>
                         <w:color w:val="FFFFFF"/>
                         <w:sz w:val="23"/>
                       </w:rPr>
-                      <w:t>Apis</w:t>
-                    </w:r>
-                    <w:proofErr w:type="spellEnd"/>
-                    <w:r>
-                      <w:rPr>
-                        <w:i/>
-                        <w:color w:val="FFFFFF"/>
-                        <w:sz w:val="23"/>
-                      </w:rPr>
-                      <w:t xml:space="preserve"> mellifera</w:t>
+                      <w:t>Apis mellifera</w:t>
                     </w:r>
                   </w:p>
                   <w:p>
@@ -14036,8 +13044,8 @@
           <w:sz w:val="20"/>
         </w:rPr>
         <w:pict w14:anchorId="7AF0F9AA">
-          <v:group id="_x0000_s1055" style="width:24.35pt;height:11.45pt;mso-position-horizontal-relative:char;mso-position-vertical-relative:line" coordsize="487,229">
-            <v:shape id="_x0000_s1056" style="position:absolute;width:487;height:229" coordsize="487,229" path="m243,l,114r97,l97,228r293,l390,114r97,l243,xe" fillcolor="#c0504d" stroked="f">
+          <v:group id="_x0000_s2079" style="width:24.35pt;height:11.45pt;mso-position-horizontal-relative:char;mso-position-vertical-relative:line" coordsize="487,229">
+            <v:shape id="_x0000_s2080" style="position:absolute;width:487;height:229" coordsize="487,229" path="m243,l,114r97,l97,228r293,l390,114r97,l243,xe" fillcolor="#c0504d" stroked="f">
               <v:path arrowok="t"/>
             </v:shape>
             <w10:anchorlock/>
@@ -14055,11 +13063,11 @@
       </w:pPr>
       <w:r>
         <w:pict w14:anchorId="09A6F6D5">
-          <v:group id="_x0000_s1052" style="position:absolute;margin-left:263.4pt;margin-top:10.3pt;width:87.4pt;height:87.4pt;z-index:-15688192;mso-wrap-distance-left:0;mso-wrap-distance-right:0;mso-position-horizontal-relative:page" coordorigin="5268,206" coordsize="1748,1748">
-            <v:shape id="_x0000_s1054" style="position:absolute;left:5267;top:205;width:1748;height:1748" coordorigin="5268,206" coordsize="1748,1748" path="m6142,206r-76,3l5993,218r-72,16l5852,255r-67,26l5721,313r-61,37l5603,391r-54,46l5499,487r-46,54l5412,598r-37,61l5344,723r-27,67l5296,859r-16,71l5271,1004r-3,75l5271,1155r9,73l5296,1300r21,69l5344,1436r31,64l5412,1561r41,57l5499,1672r50,50l5603,1768r57,41l5721,1846r64,31l5852,1904r69,21l5993,1941r73,9l6142,1953r75,-3l6291,1941r71,-16l6432,1904r66,-27l6562,1846r61,-37l6680,1768r54,-46l6784,1672r46,-54l6871,1561r37,-61l6940,1436r26,-67l6988,1300r15,-72l7012,1155r4,-76l7012,1004r-9,-74l6988,859r-22,-69l6940,723r-32,-64l6871,598r-41,-57l6784,487r-50,-50l6680,391r-57,-41l6562,313r-64,-32l6432,255r-70,-21l6291,218r-74,-9l6142,206xe" fillcolor="#8063a1" stroked="f">
+          <v:group id="_x0000_s2076" style="position:absolute;margin-left:263.4pt;margin-top:10.3pt;width:87.4pt;height:87.4pt;z-index:-15688192;mso-wrap-distance-left:0;mso-wrap-distance-right:0;mso-position-horizontal-relative:page" coordorigin="5268,206" coordsize="1748,1748">
+            <v:shape id="_x0000_s2078" style="position:absolute;left:5267;top:205;width:1748;height:1748" coordorigin="5268,206" coordsize="1748,1748" path="m6142,206r-76,3l5993,218r-72,16l5852,255r-67,26l5721,313r-61,37l5603,391r-54,46l5499,487r-46,54l5412,598r-37,61l5344,723r-27,67l5296,859r-16,71l5271,1004r-3,75l5271,1155r9,73l5296,1300r21,69l5344,1436r31,64l5412,1561r41,57l5499,1672r50,50l5603,1768r57,41l5721,1846r64,31l5852,1904r69,21l5993,1941r73,9l6142,1953r75,-3l6291,1941r71,-16l6432,1904r66,-27l6562,1846r61,-37l6680,1768r54,-46l6784,1672r46,-54l6871,1561r37,-61l6940,1436r26,-67l6988,1300r15,-72l7012,1155r4,-76l7012,1004r-9,-74l6988,859r-22,-69l6940,723r-32,-64l6871,598r-41,-57l6784,487r-50,-50l6680,391r-57,-41l6562,313r-64,-32l6432,255r-70,-21l6291,218r-74,-9l6142,206xe" fillcolor="#8063a1" stroked="f">
               <v:path arrowok="t"/>
             </v:shape>
-            <v:shape id="_x0000_s1053" type="#_x0000_t202" style="position:absolute;left:5267;top:205;width:1748;height:1748" filled="f" stroked="f">
+            <v:shape id="_x0000_s2077" type="#_x0000_t202" style="position:absolute;left:5267;top:205;width:1748;height:1748" filled="f" stroked="f">
               <v:textbox inset="0,0,0,0">
                 <w:txbxContent>
                   <w:p>
@@ -14084,7 +13092,6 @@
                         <w:sz w:val="23"/>
                       </w:rPr>
                     </w:pPr>
-                    <w:proofErr w:type="spellStart"/>
                     <w:r>
                       <w:rPr>
                         <w:i/>
@@ -14093,7 +13100,6 @@
                       </w:rPr>
                       <w:t>Apis</w:t>
                     </w:r>
-                    <w:proofErr w:type="spellEnd"/>
                     <w:r>
                       <w:rPr>
                         <w:i/>
@@ -14174,7 +13180,7 @@
       </w:pPr>
       <w:r>
         <w:pict w14:anchorId="6557F775">
-          <v:shape id="_x0000_s1051" style="position:absolute;left:0;text-align:left;margin-left:294.9pt;margin-top:-135.85pt;width:24.35pt;height:11.9pt;z-index:15772160;mso-position-horizontal-relative:page" coordorigin="5898,-2717" coordsize="487,238" path="m6288,-2717r-292,l5996,-2599r-98,l6142,-2480r243,-119l6288,-2599r,-118xe" fillcolor="#8063a1" stroked="f">
+          <v:shape id="_x0000_s2075" style="position:absolute;left:0;text-align:left;margin-left:294.9pt;margin-top:-135.85pt;width:24.35pt;height:11.9pt;z-index:15772160;mso-position-horizontal-relative:page" coordorigin="5898,-2717" coordsize="487,238" path="m6288,-2717r-292,l5996,-2599r-98,l6142,-2480r243,-119l6288,-2599r,-118xe" fillcolor="#8063a1" stroked="f">
             <v:path arrowok="t"/>
             <w10:wrap anchorx="page"/>
           </v:shape>
@@ -14240,21 +13246,7 @@
         <w:rPr>
           <w:sz w:val="23"/>
         </w:rPr>
-        <w:t xml:space="preserve">Stay in given </w:t>
-      </w:r>
-      <w:proofErr w:type="gramStart"/>
-      <w:r>
-        <w:rPr>
-          <w:sz w:val="23"/>
-        </w:rPr>
-        <w:t>bee hive</w:t>
-      </w:r>
-      <w:proofErr w:type="gramEnd"/>
-      <w:r>
-        <w:rPr>
-          <w:sz w:val="23"/>
-        </w:rPr>
-        <w:t xml:space="preserve"> for long</w:t>
+        <w:t>Stay in given bee hive for long</w:t>
       </w:r>
       <w:r>
         <w:rPr>
@@ -14283,15 +13275,7 @@
         <w:t xml:space="preserve">In </w:t>
       </w:r>
       <w:r>
-        <w:t xml:space="preserve">nature, </w:t>
-      </w:r>
-      <w:proofErr w:type="gramStart"/>
-      <w:r>
-        <w:t>honey bees</w:t>
-      </w:r>
-      <w:proofErr w:type="gramEnd"/>
-      <w:r>
-        <w:t xml:space="preserve"> live in colonies in a beehive made of </w:t>
+        <w:t xml:space="preserve">nature, honey bees live in colonies in a beehive made of </w:t>
       </w:r>
       <w:r>
         <w:rPr>
@@ -14300,15 +13284,7 @@
         <w:t xml:space="preserve">wax </w:t>
       </w:r>
       <w:r>
-        <w:t xml:space="preserve">which they produce.  The three types of individuals found in a </w:t>
-      </w:r>
-      <w:proofErr w:type="gramStart"/>
-      <w:r>
-        <w:t>honey bee</w:t>
-      </w:r>
-      <w:proofErr w:type="gramEnd"/>
-      <w:r>
-        <w:t xml:space="preserve"> colony are drone, queen and</w:t>
+        <w:t>which they produce.  The three types of individuals found in a honey bee colony are drone, queen and</w:t>
       </w:r>
       <w:r>
         <w:rPr>
@@ -14362,30 +13338,30 @@
           <w:sz w:val="20"/>
         </w:rPr>
         <w:pict w14:anchorId="482EFBB2">
-          <v:group id="_x0000_s1040" style="width:220.85pt;height:199.55pt;mso-position-horizontal-relative:char;mso-position-vertical-relative:line" coordsize="4417,3991">
-            <v:shape id="_x0000_s1050" style="position:absolute;left:1139;top:1387;width:2138;height:2071" coordorigin="1139,1388" coordsize="2138,2071" path="m2208,1388r-76,2l2057,1398r-73,12l1912,1428r-69,22l1776,1476r-65,30l1648,1541r-59,38l1532,1621r-54,46l1428,1716r-47,52l1337,1823r-39,58l1262,1941r-31,63l1203,2069r-22,67l1163,2206r-13,71l1142,2349r-3,74l1142,2497r8,73l1163,2641r18,69l1203,2777r28,65l1262,2905r36,61l1337,3023r44,55l1428,3130r50,49l1532,3225r57,42l1648,3305r63,35l1776,3370r67,27l1912,3418r72,18l2057,3448r75,8l2208,3459r77,-3l2360,3448r73,-12l2504,3418r70,-21l2641,3370r65,-30l2768,3305r60,-38l2885,3225r54,-46l2989,3130r47,-52l3080,3023r39,-57l3155,2905r31,-63l3213,2777r23,-67l3254,2641r13,-71l3275,2497r2,-74l3275,2349r-8,-72l3254,2206r-18,-70l3213,2069r-27,-65l3155,1941r-36,-60l3080,1823r-44,-55l2989,1716r-50,-49l2885,1621r-57,-42l2768,1541r-62,-35l2641,1476r-67,-26l2504,1428r-71,-18l2360,1398r-75,-8l2208,1388xe" fillcolor="#c0504d" stroked="f">
+          <v:group id="_x0000_s2064" style="width:220.85pt;height:199.55pt;mso-position-horizontal-relative:char;mso-position-vertical-relative:line" coordsize="4417,3991">
+            <v:shape id="_x0000_s2074" style="position:absolute;left:1139;top:1387;width:2138;height:2071" coordorigin="1139,1388" coordsize="2138,2071" path="m2208,1388r-76,2l2057,1398r-73,12l1912,1428r-69,22l1776,1476r-65,30l1648,1541r-59,38l1532,1621r-54,46l1428,1716r-47,52l1337,1823r-39,58l1262,1941r-31,63l1203,2069r-22,67l1163,2206r-13,71l1142,2349r-3,74l1142,2497r8,73l1163,2641r18,69l1203,2777r28,65l1262,2905r36,61l1337,3023r44,55l1428,3130r50,49l1532,3225r57,42l1648,3305r63,35l1776,3370r67,27l1912,3418r72,18l2057,3448r75,8l2208,3459r77,-3l2360,3448r73,-12l2504,3418r70,-21l2641,3370r65,-30l2768,3305r60,-38l2885,3225r54,-46l2989,3130r47,-52l3080,3023r39,-57l3155,2905r31,-63l3213,2777r23,-67l3254,2641r13,-71l3275,2497r2,-74l3275,2349r-8,-72l3254,2206r-18,-70l3213,2069r-27,-65l3155,1941r-36,-60l3080,1823r-44,-55l2989,1716r-50,-49l2885,1621r-57,-42l2768,1541r-62,-35l2641,1476r-67,-26l2504,1428r-71,-18l2360,1398r-75,-8l2208,1388xe" fillcolor="#c0504d" stroked="f">
               <v:fill opacity="32896f"/>
               <v:path arrowok="t"/>
             </v:shape>
-            <v:shape id="_x0000_s1049" style="position:absolute;left:1535;width:1346;height:1346" coordorigin="1536" coordsize="1346,1346" path="m2208,r-73,4l2064,16r-68,18l1931,60r-62,32l1811,130r-53,43l1709,222r-43,53l1628,333r-32,62l1570,460r-19,68l1540,599r-4,74l1540,746r11,71l1570,885r26,66l1628,1012r38,58l1709,1123r49,49l1811,1216r58,38l1931,1286r65,25l2064,1330r71,11l2208,1345r74,-4l2353,1330r68,-19l2486,1286r62,-32l2606,1216r53,-44l2708,1123r43,-53l2789,1012r32,-61l2847,885r18,-68l2877,746r4,-73l2877,599r-12,-71l2847,460r-26,-65l2789,333r-38,-58l2708,222r-49,-49l2606,130,2548,92,2486,60,2421,34,2353,16,2282,4,2208,xe" fillcolor="#9bba58" stroked="f">
+            <v:shape id="_x0000_s2073" style="position:absolute;left:1535;width:1346;height:1346" coordorigin="1536" coordsize="1346,1346" path="m2208,r-73,4l2064,16r-68,18l1931,60r-62,32l1811,130r-53,43l1709,222r-43,53l1628,333r-32,62l1570,460r-19,68l1540,599r-4,74l1540,746r11,71l1570,885r26,66l1628,1012r38,58l1709,1123r49,49l1811,1216r58,38l1931,1286r65,25l2064,1330r71,11l2208,1345r74,-4l2353,1330r68,-19l2486,1286r62,-32l2606,1216r53,-44l2708,1123r43,-53l2789,1012r32,-61l2847,885r18,-68l2877,746r4,-73l2877,599r-12,-71l2847,460r-26,-65l2789,333r-38,-58l2708,222r-49,-49l2606,130,2548,92,2486,60,2421,34,2353,16,2282,4,2208,xe" fillcolor="#9bba58" stroked="f">
               <v:fill opacity="32896f"/>
               <v:path arrowok="t"/>
             </v:shape>
-            <v:shape id="_x0000_s1048" style="position:absolute;left:3051;top:2625;width:1346;height:1346" coordorigin="3052,2626" coordsize="1346,1346" path="m3724,2626r-73,4l3580,2641r-68,19l3446,2685r-61,32l3327,2755r-53,44l3225,2848r-44,53l3143,2959r-32,61l3086,3086r-19,68l3056,3225r-4,73l3056,3372r11,71l3086,3511r25,65l3143,3638r38,58l3225,3749r49,49l3327,3841r58,38l3446,3911r66,26l3580,3955r71,12l3724,3971r74,-4l3869,3955r68,-18l4002,3911r62,-32l4121,3841r54,-43l4224,3749r43,-53l4305,3638r32,-62l4363,3511r18,-68l4393,3372r4,-74l4393,3225r-12,-71l4363,3086r-26,-66l4305,2959r-38,-58l4224,2848r-49,-49l4121,2755r-57,-38l4002,2685r-65,-25l3869,2641r-71,-11l3724,2626xe" fillcolor="#8063a1" stroked="f">
+            <v:shape id="_x0000_s2072" style="position:absolute;left:3051;top:2625;width:1346;height:1346" coordorigin="3052,2626" coordsize="1346,1346" path="m3724,2626r-73,4l3580,2641r-68,19l3446,2685r-61,32l3327,2755r-53,44l3225,2848r-44,53l3143,2959r-32,61l3086,3086r-19,68l3056,3225r-4,73l3056,3372r11,71l3086,3511r25,65l3143,3638r38,58l3225,3749r49,49l3327,3841r58,38l3446,3911r66,26l3580,3955r71,12l3724,3971r74,-4l3869,3955r68,-18l4002,3911r62,-32l4121,3841r54,-43l4224,3749r43,-53l4305,3638r32,-62l4363,3511r18,-68l4393,3372r4,-74l4393,3225r-12,-71l4363,3086r-26,-66l4305,2959r-38,-58l4224,2848r-49,-49l4121,2755r-57,-38l4002,2685r-65,-25l3869,2641r-71,-11l3724,2626xe" fillcolor="#8063a1" stroked="f">
               <v:fill opacity="32896f"/>
               <v:path arrowok="t"/>
             </v:shape>
-            <v:shape id="_x0000_s1047" style="position:absolute;left:3051;top:2625;width:1346;height:1346" coordorigin="3052,2626" coordsize="1346,1346" path="m3052,3298r4,-73l3067,3154r19,-68l3111,3020r32,-61l3181,2901r44,-53l3274,2799r53,-44l3385,2717r61,-32l3512,2660r68,-19l3651,2630r73,-4l3798,2630r71,11l3937,2660r65,25l4064,2717r57,38l4175,2799r49,49l4267,2901r38,58l4337,3020r26,66l4381,3154r12,71l4397,3298r-4,74l4381,3443r-18,68l4337,3576r-32,62l4267,3696r-43,53l4175,3798r-54,43l4064,3879r-62,32l3937,3937r-68,18l3798,3967r-74,4l3651,3967r-71,-12l3512,3937r-66,-26l3385,3879r-58,-38l3274,3798r-49,-49l3181,3696r-38,-58l3111,3576r-25,-65l3067,3443r-11,-71l3052,3298xe" filled="f" strokecolor="white" strokeweight="2pt">
+            <v:shape id="_x0000_s2071" style="position:absolute;left:3051;top:2625;width:1346;height:1346" coordorigin="3052,2626" coordsize="1346,1346" path="m3052,3298r4,-73l3067,3154r19,-68l3111,3020r32,-61l3181,2901r44,-53l3274,2799r53,-44l3385,2717r61,-32l3512,2660r68,-19l3651,2630r73,-4l3798,2630r71,11l3937,2660r65,25l4064,2717r57,38l4175,2799r49,49l4267,2901r38,58l4337,3020r26,66l4381,3154r12,71l4397,3298r-4,74l4381,3443r-18,68l4337,3576r-32,62l4267,3696r-43,53l4175,3798r-54,43l4064,3879r-62,32l3937,3937r-68,18l3798,3967r-74,4l3651,3967r-71,-12l3512,3937r-66,-26l3385,3879r-58,-38l3274,3798r-49,-49l3181,3696r-38,-58l3111,3576r-25,-65l3067,3443r-11,-71l3052,3298xe" filled="f" strokecolor="white" strokeweight="2pt">
               <v:path arrowok="t"/>
             </v:shape>
-            <v:shape id="_x0000_s1046" style="position:absolute;left:20;top:2625;width:1346;height:1346" coordorigin="20,2626" coordsize="1346,1346" path="m693,2626r-74,4l548,2641r-68,19l415,2685r-62,32l295,2755r-53,44l193,2848r-43,53l112,2959r-32,61l54,3086r-18,68l24,3225r-4,73l24,3372r12,71l54,3511r26,65l112,3638r38,58l193,3749r49,49l295,3841r58,38l415,3911r65,26l548,3955r71,12l693,3971r73,-4l837,3955r68,-18l970,3911r62,-32l1090,3841r53,-43l1192,3749r43,-53l1273,3638r32,-62l1331,3511r19,-68l1361,3372r4,-74l1361,3225r-11,-71l1331,3086r-26,-66l1273,2959r-38,-58l1192,2848r-49,-49l1090,2755r-58,-38l970,2685r-65,-25l837,2641r-71,-11l693,2626xe" fillcolor="#4aacc5" stroked="f">
+            <v:shape id="_x0000_s2070" style="position:absolute;left:20;top:2625;width:1346;height:1346" coordorigin="20,2626" coordsize="1346,1346" path="m693,2626r-74,4l548,2641r-68,19l415,2685r-62,32l295,2755r-53,44l193,2848r-43,53l112,2959r-32,61l54,3086r-18,68l24,3225r-4,73l24,3372r12,71l54,3511r26,65l112,3638r38,58l193,3749r49,49l295,3841r58,38l415,3911r65,26l548,3955r71,12l693,3971r73,-4l837,3955r68,-18l970,3911r62,-32l1090,3841r53,-43l1192,3749r43,-53l1273,3638r32,-62l1331,3511r19,-68l1361,3372r4,-74l1361,3225r-11,-71l1331,3086r-26,-66l1273,2959r-38,-58l1192,2848r-49,-49l1090,2755r-58,-38l970,2685r-65,-25l837,2641r-71,-11l693,2626xe" fillcolor="#4aacc5" stroked="f">
               <v:fill opacity="32896f"/>
               <v:path arrowok="t"/>
             </v:shape>
-            <v:shape id="_x0000_s1045" style="position:absolute;left:20;top:2625;width:1346;height:1346" coordorigin="20,2626" coordsize="1346,1346" path="m20,3298r4,-73l36,3154r18,-68l80,3020r32,-61l150,2901r43,-53l242,2799r53,-44l353,2717r62,-32l480,2660r68,-19l619,2630r74,-4l766,2630r71,11l905,2660r65,25l1032,2717r58,38l1143,2799r49,49l1235,2901r38,58l1305,3020r26,66l1350,3154r11,71l1365,3298r-4,74l1350,3443r-19,68l1305,3576r-32,62l1235,3696r-43,53l1143,3798r-53,43l1032,3879r-62,32l905,3937r-68,18l766,3967r-73,4l619,3967r-71,-12l480,3937r-65,-26l353,3879r-58,-38l242,3798r-49,-49l150,3696r-38,-58l80,3576,54,3511,36,3443,24,3372r-4,-74xe" filled="f" strokecolor="white" strokeweight="2pt">
+            <v:shape id="_x0000_s2069" style="position:absolute;left:20;top:2625;width:1346;height:1346" coordorigin="20,2626" coordsize="1346,1346" path="m20,3298r4,-73l36,3154r18,-68l80,3020r32,-61l150,2901r43,-53l242,2799r53,-44l353,2717r62,-32l480,2660r68,-19l619,2630r74,-4l766,2630r71,11l905,2660r65,25l1032,2717r58,38l1143,2799r49,49l1235,2901r38,58l1305,3020r26,66l1350,3154r11,71l1365,3298r-4,74l1350,3443r-19,68l1305,3576r-32,62l1235,3696r-43,53l1143,3798r-53,43l1032,3879r-62,32l905,3937r-68,18l766,3967r-73,4l619,3967r-71,-12l480,3937r-65,-26l353,3879r-58,-38l242,3798r-49,-49l150,3696r-38,-58l80,3576,54,3511,36,3443,24,3372r-4,-74xe" filled="f" strokecolor="white" strokeweight="2pt">
               <v:path arrowok="t"/>
             </v:shape>
-            <v:shape id="_x0000_s1044" type="#_x0000_t202" style="position:absolute;left:1860;top:248;width:715;height:829" filled="f" stroked="f">
+            <v:shape id="_x0000_s2068" type="#_x0000_t202" style="position:absolute;left:1860;top:248;width:715;height:829" filled="f" stroked="f">
               <v:textbox inset="0,0,0,0">
                 <w:txbxContent>
                   <w:p>
@@ -14435,7 +13411,7 @@
                 </w:txbxContent>
               </v:textbox>
             </v:shape>
-            <v:shape id="_x0000_s1043" type="#_x0000_t202" style="position:absolute;left:1641;top:2164;width:1155;height:498" filled="f" stroked="f">
+            <v:shape id="_x0000_s2067" type="#_x0000_t202" style="position:absolute;left:1641;top:2164;width:1155;height:498" filled="f" stroked="f">
               <v:textbox inset="0,0,0,0">
                 <w:txbxContent>
                   <w:p>
@@ -14460,19 +13436,17 @@
                         <w:sz w:val="23"/>
                       </w:rPr>
                     </w:pPr>
-                    <w:proofErr w:type="gramStart"/>
                     <w:r>
                       <w:rPr>
                         <w:sz w:val="23"/>
                       </w:rPr>
                       <w:t>Honey Bee</w:t>
                     </w:r>
-                    <w:proofErr w:type="gramEnd"/>
                   </w:p>
                 </w:txbxContent>
               </v:textbox>
             </v:shape>
-            <v:shape id="_x0000_s1042" type="#_x0000_t202" style="position:absolute;left:257;top:2875;width:889;height:829" filled="f" stroked="f">
+            <v:shape id="_x0000_s2066" type="#_x0000_t202" style="position:absolute;left:257;top:2875;width:889;height:829" filled="f" stroked="f">
               <v:textbox inset="0,0,0,0">
                 <w:txbxContent>
                   <w:p>
@@ -14507,7 +13481,7 @@
                 </w:txbxContent>
               </v:textbox>
             </v:shape>
-            <v:shape id="_x0000_s1041" type="#_x0000_t202" style="position:absolute;left:3342;top:2994;width:783;height:589" filled="f" stroked="f">
+            <v:shape id="_x0000_s2065" type="#_x0000_t202" style="position:absolute;left:3342;top:2994;width:783;height:589" filled="f" stroked="f">
               <v:textbox inset="0,0,0,0">
                 <w:txbxContent>
                   <w:p>
@@ -14573,32 +13547,32 @@
       </w:pPr>
       <w:r>
         <w:pict w14:anchorId="4D7AB55A">
-          <v:group id="_x0000_s1026" style="position:absolute;margin-left:89pt;margin-top:16.3pt;width:434pt;height:252.8pt;z-index:-15678976;mso-wrap-distance-left:0;mso-wrap-distance-right:0;mso-position-horizontal-relative:page" coordorigin="1780,326" coordsize="8680,5056">
-            <v:shape id="_x0000_s1039" style="position:absolute;left:1800;top:3589;width:8640;height:1092" coordorigin="1800,3590" coordsize="8640,1092" path="m10440,3590r-8640,l1800,4299r4184,l5984,4409r-137,l6120,4682r273,-273l6256,4409r,-110l10440,4299r,-709xe" fillcolor="#9bba58" stroked="f">
+          <v:group id="_x0000_s2050" style="position:absolute;margin-left:89pt;margin-top:16.3pt;width:434pt;height:252.8pt;z-index:-15678976;mso-wrap-distance-left:0;mso-wrap-distance-right:0;mso-position-horizontal-relative:page" coordorigin="1780,326" coordsize="8680,5056">
+            <v:shape id="_x0000_s2063" style="position:absolute;left:1800;top:3589;width:8640;height:1092" coordorigin="1800,3590" coordsize="8640,1092" path="m10440,3590r-8640,l1800,4299r4184,l5984,4409r-137,l6120,4682r273,-273l6256,4409r,-110l10440,4299r,-709xe" fillcolor="#9bba58" stroked="f">
               <v:path arrowok="t"/>
             </v:shape>
-            <v:shape id="_x0000_s1038" style="position:absolute;left:1800;top:3589;width:8640;height:1092" coordorigin="1800,3590" coordsize="8640,1092" path="m10440,4299r-4184,l6256,4409r137,l6120,4682,5847,4409r137,l5984,4299r-4184,l1800,3590r8640,l10440,4299xe" filled="f" strokecolor="white" strokeweight="2pt">
+            <v:shape id="_x0000_s2062" style="position:absolute;left:1800;top:3589;width:8640;height:1092" coordorigin="1800,3590" coordsize="8640,1092" path="m10440,4299r-4184,l6256,4409r137,l6120,4682,5847,4409r137,l5984,4299r-4184,l1800,3590r8640,l10440,4299xe" filled="f" strokecolor="white" strokeweight="2pt">
               <v:path arrowok="t"/>
             </v:shape>
-            <v:shape id="_x0000_s1037" style="position:absolute;left:1800;top:2508;width:8640;height:1092" coordorigin="1800,2508" coordsize="8640,1092" path="m10440,2508r-8640,l1800,3218r4184,l5984,3327r-137,l6120,3600r273,-273l6256,3327r,-109l10440,3218r,-710xe" fillcolor="#8063a1" stroked="f">
+            <v:shape id="_x0000_s2061" style="position:absolute;left:1800;top:2508;width:8640;height:1092" coordorigin="1800,2508" coordsize="8640,1092" path="m10440,2508r-8640,l1800,3218r4184,l5984,3327r-137,l6120,3600r273,-273l6256,3327r,-109l10440,3218r,-710xe" fillcolor="#8063a1" stroked="f">
               <v:path arrowok="t"/>
             </v:shape>
-            <v:shape id="_x0000_s1036" style="position:absolute;left:1800;top:2508;width:8640;height:1092" coordorigin="1800,2508" coordsize="8640,1092" path="m10440,3218r-4184,l6256,3327r137,l6120,3600,5847,3327r137,l5984,3218r-4184,l1800,2508r8640,l10440,3218xe" filled="f" strokecolor="white" strokeweight="2pt">
+            <v:shape id="_x0000_s2060" style="position:absolute;left:1800;top:2508;width:8640;height:1092" coordorigin="1800,2508" coordsize="8640,1092" path="m10440,3218r-4184,l6256,3327r137,l6120,3600,5847,3327r137,l5984,3218r-4184,l1800,2508r8640,l10440,3218xe" filled="f" strokecolor="white" strokeweight="2pt">
               <v:path arrowok="t"/>
             </v:shape>
-            <v:shape id="_x0000_s1035" style="position:absolute;left:1800;top:1427;width:8640;height:1092" coordorigin="1800,1427" coordsize="8640,1092" path="m10440,1427r-8640,l1800,2137r4184,l5984,2246r-137,l6120,2519r273,-273l6256,2246r,-109l10440,2137r,-710xe" fillcolor="#4aacc5" stroked="f">
+            <v:shape id="_x0000_s2059" style="position:absolute;left:1800;top:1427;width:8640;height:1092" coordorigin="1800,1427" coordsize="8640,1092" path="m10440,1427r-8640,l1800,2137r4184,l5984,2246r-137,l6120,2519r273,-273l6256,2246r,-109l10440,2137r,-710xe" fillcolor="#4aacc5" stroked="f">
               <v:path arrowok="t"/>
             </v:shape>
-            <v:shape id="_x0000_s1034" style="position:absolute;left:1800;top:1427;width:8640;height:1092" coordorigin="1800,1427" coordsize="8640,1092" path="m10440,2137r-4184,l6256,2246r137,l6120,2519,5847,2246r137,l5984,2137r-4184,l1800,1427r8640,l10440,2137xe" filled="f" strokecolor="white" strokeweight="2pt">
+            <v:shape id="_x0000_s2058" style="position:absolute;left:1800;top:1427;width:8640;height:1092" coordorigin="1800,1427" coordsize="8640,1092" path="m10440,2137r-4184,l6256,2246r137,l6120,2519,5847,2246r137,l5984,2137r-4184,l1800,1427r8640,l10440,2137xe" filled="f" strokecolor="white" strokeweight="2pt">
               <v:path arrowok="t"/>
             </v:shape>
-            <v:shape id="_x0000_s1033" style="position:absolute;left:1800;top:345;width:8640;height:1092" coordorigin="1800,346" coordsize="8640,1092" path="m10440,346r-8640,l1800,1055r4184,l5984,1165r-137,l6120,1438r273,-273l6256,1165r,-110l10440,1055r,-709xe" fillcolor="#f79546" stroked="f">
+            <v:shape id="_x0000_s2057" style="position:absolute;left:1800;top:345;width:8640;height:1092" coordorigin="1800,346" coordsize="8640,1092" path="m10440,346r-8640,l1800,1055r4184,l5984,1165r-137,l6120,1438r273,-273l6256,1165r,-110l10440,1055r,-709xe" fillcolor="#f79546" stroked="f">
               <v:path arrowok="t"/>
             </v:shape>
-            <v:shape id="_x0000_s1032" style="position:absolute;left:1800;top:345;width:8640;height:1092" coordorigin="1800,346" coordsize="8640,1092" path="m10440,1055r-4184,l6256,1165r137,l6120,1438,5847,1165r137,l5984,1055r-4184,l1800,346r8640,l10440,1055xe" filled="f" strokecolor="white" strokeweight="2pt">
+            <v:shape id="_x0000_s2056" style="position:absolute;left:1800;top:345;width:8640;height:1092" coordorigin="1800,346" coordsize="8640,1092" path="m10440,1055r-4184,l6256,1165r137,l6120,1438,5847,1165r137,l5984,1055r-4184,l1800,346r8640,l10440,1055xe" filled="f" strokecolor="white" strokeweight="2pt">
               <v:path arrowok="t"/>
             </v:shape>
-            <v:shape id="_x0000_s1031" type="#_x0000_t202" style="position:absolute;left:2017;top:443;width:8220;height:498" filled="f" stroked="f">
+            <v:shape id="_x0000_s2055" type="#_x0000_t202" style="position:absolute;left:2017;top:443;width:8220;height:498" filled="f" stroked="f">
               <v:textbox inset="0,0,0,0">
                 <w:txbxContent>
                   <w:p>
@@ -14620,7 +13594,7 @@
                 </w:txbxContent>
               </v:textbox>
             </v:shape>
-            <v:shape id="_x0000_s1030" type="#_x0000_t202" style="position:absolute;left:2065;top:1524;width:8128;height:498" filled="f" stroked="f">
+            <v:shape id="_x0000_s2054" type="#_x0000_t202" style="position:absolute;left:2065;top:1524;width:8128;height:498" filled="f" stroked="f">
               <v:textbox inset="0,0,0,0">
                 <w:txbxContent>
                   <w:p>
@@ -14636,20 +13610,13 @@
                         <w:color w:val="FFFFFF"/>
                         <w:sz w:val="23"/>
                       </w:rPr>
-                      <w:t>Each setup has a narrow opening which allows only worker b</w:t>
-                    </w:r>
-                    <w:r>
-                      <w:rPr>
-                        <w:color w:val="FFFFFF"/>
-                        <w:sz w:val="23"/>
-                      </w:rPr>
-                      <w:t>ees to enter or exit the setup.</w:t>
+                      <w:t>Each setup has a narrow opening which allows only worker bees to enter or exit the setup.</w:t>
                     </w:r>
                   </w:p>
                 </w:txbxContent>
               </v:textbox>
             </v:shape>
-            <v:shape id="_x0000_s1029" type="#_x0000_t202" style="position:absolute;left:2746;top:2725;width:6767;height:258" filled="f" stroked="f">
+            <v:shape id="_x0000_s2053" type="#_x0000_t202" style="position:absolute;left:2746;top:2725;width:6767;height:258" filled="f" stroked="f">
               <v:textbox inset="0,0,0,0">
                 <w:txbxContent>
                   <w:p>
@@ -14670,7 +13637,7 @@
                 </w:txbxContent>
               </v:textbox>
             </v:shape>
-            <v:shape id="_x0000_s1028" type="#_x0000_t202" style="position:absolute;left:2002;top:3687;width:8251;height:498" filled="f" stroked="f">
+            <v:shape id="_x0000_s2052" type="#_x0000_t202" style="position:absolute;left:2002;top:3687;width:8251;height:498" filled="f" stroked="f">
               <v:textbox inset="0,0,0,0">
                 <w:txbxContent>
                   <w:p>
@@ -14686,29 +13653,13 @@
                         <w:color w:val="FFFFFF"/>
                         <w:sz w:val="23"/>
                       </w:rPr>
-                      <w:t xml:space="preserve">When the cells in a hive are filled with honey, the frames are </w:t>
-                    </w:r>
-                    <w:proofErr w:type="gramStart"/>
-                    <w:r>
-                      <w:rPr>
-                        <w:color w:val="FFFFFF"/>
-                        <w:sz w:val="23"/>
-                      </w:rPr>
-                      <w:t>removed</w:t>
-                    </w:r>
-                    <w:proofErr w:type="gramEnd"/>
-                    <w:r>
-                      <w:rPr>
-                        <w:color w:val="FFFFFF"/>
-                        <w:sz w:val="23"/>
-                      </w:rPr>
-                      <w:t xml:space="preserve"> and honey is extracted by centrifugation.</w:t>
+                      <w:t>When the cells in a hive are filled with honey, the frames are removed and honey is extracted by centrifugation.</w:t>
                     </w:r>
                   </w:p>
                 </w:txbxContent>
               </v:textbox>
             </v:shape>
-            <v:shape id="_x0000_s1027" type="#_x0000_t202" style="position:absolute;left:1800;top:4671;width:8640;height:710" fillcolor="#c0504d" stroked="f">
+            <v:shape id="_x0000_s2051" type="#_x0000_t202" style="position:absolute;left:1800;top:4671;width:8640;height:710" fillcolor="#c0504d" stroked="f">
               <v:textbox inset="0,0,0,0">
                 <w:txbxContent>
                   <w:p>
@@ -14746,7 +13697,7 @@
 </file>
 
 <file path=word/endnotes.xml><?xml version="1.0" encoding="utf-8"?>
-<w:endnotes xmlns:wpc="http://schemas.microsoft.com/office/word/2010/wordprocessingCanvas" xmlns:cx="http://schemas.microsoft.com/office/drawing/2014/chartex" xmlns:cx1="http://schemas.microsoft.com/office/drawing/2015/9/8/chartex" xmlns:cx2="http://schemas.microsoft.com/office/drawing/2015/10/21/chartex" xmlns:cx3="http://schemas.microsoft.com/office/drawing/2016/5/9/chartex" xmlns:cx4="http://schemas.microsoft.com/office/drawing/2016/5/10/chartex" xmlns:cx5="http://schemas.microsoft.com/office/drawing/2016/5/11/chartex" xmlns:cx6="http://schemas.microsoft.com/office/drawing/2016/5/12/chartex" xmlns:cx7="http://schemas.microsoft.com/office/drawing/2016/5/13/chartex" xmlns:cx8="http://schemas.microsoft.com/office/drawing/2016/5/14/chartex" xmlns:mc="http://schemas.openxmlformats.org/markup-compatibility/2006" xmlns:aink="http://schemas.microsoft.com/office/drawing/2016/ink" xmlns:am3d="http://schemas.microsoft.com/office/drawing/2017/model3d" xmlns:o="urn:schemas-microsoft-com:office:office" xmlns:r="http://schemas.openxmlformats.org/officeDocument/2006/relationships" xmlns:m="http://schemas.openxmlformats.org/officeDocument/2006/math" xmlns:v="urn:schemas-microsoft-com:vml" xmlns:wp14="http://schemas.microsoft.com/office/word/2010/wordprocessingDrawing" xmlns:wp="http://schemas.openxmlformats.org/drawingml/2006/wordprocessingDrawing" xmlns:w10="urn:schemas-microsoft-com:office:word" xmlns:w="http://schemas.openxmlformats.org/wordprocessingml/2006/main" xmlns:w14="http://schemas.microsoft.com/office/word/2010/wordml" xmlns:w15="http://schemas.microsoft.com/office/word/2012/wordml" xmlns:w16cex="http://schemas.microsoft.com/office/word/2018/wordml/cex" xmlns:w16cid="http://schemas.microsoft.com/office/word/2016/wordml/cid" xmlns:w16="http://schemas.microsoft.com/office/word/2018/wordml" xmlns:w16se="http://schemas.microsoft.com/office/word/2015/wordml/symex" xmlns:wpg="http://schemas.microsoft.com/office/word/2010/wordprocessingGroup" xmlns:wpi="http://schemas.microsoft.com/office/word/2010/wordprocessingInk" xmlns:wne="http://schemas.microsoft.com/office/word/2006/wordml" xmlns:wps="http://schemas.microsoft.com/office/word/2010/wordprocessingShape" mc:Ignorable="w14 w15 w16se w16cid w16 w16cex wp14">
+<w:endnotes xmlns:wpc="http://schemas.microsoft.com/office/word/2010/wordprocessingCanvas" xmlns:cx="http://schemas.microsoft.com/office/drawing/2014/chartex" xmlns:cx1="http://schemas.microsoft.com/office/drawing/2015/9/8/chartex" xmlns:cx2="http://schemas.microsoft.com/office/drawing/2015/10/21/chartex" xmlns:cx3="http://schemas.microsoft.com/office/drawing/2016/5/9/chartex" xmlns:cx4="http://schemas.microsoft.com/office/drawing/2016/5/10/chartex" xmlns:cx5="http://schemas.microsoft.com/office/drawing/2016/5/11/chartex" xmlns:cx6="http://schemas.microsoft.com/office/drawing/2016/5/12/chartex" xmlns:cx7="http://schemas.microsoft.com/office/drawing/2016/5/13/chartex" xmlns:cx8="http://schemas.microsoft.com/office/drawing/2016/5/14/chartex" xmlns:mc="http://schemas.openxmlformats.org/markup-compatibility/2006" xmlns:aink="http://schemas.microsoft.com/office/drawing/2016/ink" xmlns:am3d="http://schemas.microsoft.com/office/drawing/2017/model3d" xmlns:o="urn:schemas-microsoft-com:office:office" xmlns:oel="http://schemas.microsoft.com/office/2019/extlst" xmlns:r="http://schemas.openxmlformats.org/officeDocument/2006/relationships" xmlns:m="http://schemas.openxmlformats.org/officeDocument/2006/math" xmlns:v="urn:schemas-microsoft-com:vml" xmlns:wp14="http://schemas.microsoft.com/office/word/2010/wordprocessingDrawing" xmlns:wp="http://schemas.openxmlformats.org/drawingml/2006/wordprocessingDrawing" xmlns:w10="urn:schemas-microsoft-com:office:word" xmlns:w="http://schemas.openxmlformats.org/wordprocessingml/2006/main" xmlns:w14="http://schemas.microsoft.com/office/word/2010/wordml" xmlns:w15="http://schemas.microsoft.com/office/word/2012/wordml" xmlns:w16cex="http://schemas.microsoft.com/office/word/2018/wordml/cex" xmlns:w16cid="http://schemas.microsoft.com/office/word/2016/wordml/cid" xmlns:w16="http://schemas.microsoft.com/office/word/2018/wordml" xmlns:w16sdtdh="http://schemas.microsoft.com/office/word/2020/wordml/sdtdatahash" xmlns:w16se="http://schemas.microsoft.com/office/word/2015/wordml/symex" xmlns:wpg="http://schemas.microsoft.com/office/word/2010/wordprocessingGroup" xmlns:wpi="http://schemas.microsoft.com/office/word/2010/wordprocessingInk" xmlns:wne="http://schemas.microsoft.com/office/word/2006/wordml" xmlns:wps="http://schemas.microsoft.com/office/word/2010/wordprocessingShape" mc:Ignorable="w14 w15 w16se w16cid w16 w16cex w16sdtdh wp14">
   <w:endnote w:type="separator" w:id="-1">
     <w:p>
       <w:r>
@@ -14765,7 +13716,7 @@
 </file>
 
 <file path=word/footer1.xml><?xml version="1.0" encoding="utf-8"?>
-<w:ftr xmlns:wpc="http://schemas.microsoft.com/office/word/2010/wordprocessingCanvas" xmlns:cx="http://schemas.microsoft.com/office/drawing/2014/chartex" xmlns:cx1="http://schemas.microsoft.com/office/drawing/2015/9/8/chartex" xmlns:cx2="http://schemas.microsoft.com/office/drawing/2015/10/21/chartex" xmlns:cx3="http://schemas.microsoft.com/office/drawing/2016/5/9/chartex" xmlns:cx4="http://schemas.microsoft.com/office/drawing/2016/5/10/chartex" xmlns:cx5="http://schemas.microsoft.com/office/drawing/2016/5/11/chartex" xmlns:cx6="http://schemas.microsoft.com/office/drawing/2016/5/12/chartex" xmlns:cx7="http://schemas.microsoft.com/office/drawing/2016/5/13/chartex" xmlns:cx8="http://schemas.microsoft.com/office/drawing/2016/5/14/chartex" xmlns:mc="http://schemas.openxmlformats.org/markup-compatibility/2006" xmlns:aink="http://schemas.microsoft.com/office/drawing/2016/ink" xmlns:am3d="http://schemas.microsoft.com/office/drawing/2017/model3d" xmlns:o="urn:schemas-microsoft-com:office:office" xmlns:r="http://schemas.openxmlformats.org/officeDocument/2006/relationships" xmlns:m="http://schemas.openxmlformats.org/officeDocument/2006/math" xmlns:v="urn:schemas-microsoft-com:vml" xmlns:wp14="http://schemas.microsoft.com/office/word/2010/wordprocessingDrawing" xmlns:wp="http://schemas.openxmlformats.org/drawingml/2006/wordprocessingDrawing" xmlns:w10="urn:schemas-microsoft-com:office:word" xmlns:w="http://schemas.openxmlformats.org/wordprocessingml/2006/main" xmlns:w14="http://schemas.microsoft.com/office/word/2010/wordml" xmlns:w15="http://schemas.microsoft.com/office/word/2012/wordml" xmlns:w16cex="http://schemas.microsoft.com/office/word/2018/wordml/cex" xmlns:w16cid="http://schemas.microsoft.com/office/word/2016/wordml/cid" xmlns:w16="http://schemas.microsoft.com/office/word/2018/wordml" xmlns:w16se="http://schemas.microsoft.com/office/word/2015/wordml/symex" xmlns:wpg="http://schemas.microsoft.com/office/word/2010/wordprocessingGroup" xmlns:wpi="http://schemas.microsoft.com/office/word/2010/wordprocessingInk" xmlns:wne="http://schemas.microsoft.com/office/word/2006/wordml" xmlns:wps="http://schemas.microsoft.com/office/word/2010/wordprocessingShape" mc:Ignorable="w14 w15 w16se w16cid w16 w16cex wp14">
+<w:ftr xmlns:wpc="http://schemas.microsoft.com/office/word/2010/wordprocessingCanvas" xmlns:cx="http://schemas.microsoft.com/office/drawing/2014/chartex" xmlns:cx1="http://schemas.microsoft.com/office/drawing/2015/9/8/chartex" xmlns:cx2="http://schemas.microsoft.com/office/drawing/2015/10/21/chartex" xmlns:cx3="http://schemas.microsoft.com/office/drawing/2016/5/9/chartex" xmlns:cx4="http://schemas.microsoft.com/office/drawing/2016/5/10/chartex" xmlns:cx5="http://schemas.microsoft.com/office/drawing/2016/5/11/chartex" xmlns:cx6="http://schemas.microsoft.com/office/drawing/2016/5/12/chartex" xmlns:cx7="http://schemas.microsoft.com/office/drawing/2016/5/13/chartex" xmlns:cx8="http://schemas.microsoft.com/office/drawing/2016/5/14/chartex" xmlns:mc="http://schemas.openxmlformats.org/markup-compatibility/2006" xmlns:aink="http://schemas.microsoft.com/office/drawing/2016/ink" xmlns:am3d="http://schemas.microsoft.com/office/drawing/2017/model3d" xmlns:o="urn:schemas-microsoft-com:office:office" xmlns:oel="http://schemas.microsoft.com/office/2019/extlst" xmlns:r="http://schemas.openxmlformats.org/officeDocument/2006/relationships" xmlns:m="http://schemas.openxmlformats.org/officeDocument/2006/math" xmlns:v="urn:schemas-microsoft-com:vml" xmlns:wp14="http://schemas.microsoft.com/office/word/2010/wordprocessingDrawing" xmlns:wp="http://schemas.openxmlformats.org/drawingml/2006/wordprocessingDrawing" xmlns:w10="urn:schemas-microsoft-com:office:word" xmlns:w="http://schemas.openxmlformats.org/wordprocessingml/2006/main" xmlns:w14="http://schemas.microsoft.com/office/word/2010/wordml" xmlns:w15="http://schemas.microsoft.com/office/word/2012/wordml" xmlns:w16cex="http://schemas.microsoft.com/office/word/2018/wordml/cex" xmlns:w16cid="http://schemas.microsoft.com/office/word/2016/wordml/cid" xmlns:w16="http://schemas.microsoft.com/office/word/2018/wordml" xmlns:w16sdtdh="http://schemas.microsoft.com/office/word/2020/wordml/sdtdatahash" xmlns:w16se="http://schemas.microsoft.com/office/word/2015/wordml/symex" xmlns:wpg="http://schemas.microsoft.com/office/word/2010/wordprocessingGroup" xmlns:wpi="http://schemas.microsoft.com/office/word/2010/wordprocessingInk" xmlns:wne="http://schemas.microsoft.com/office/word/2006/wordml" xmlns:wps="http://schemas.microsoft.com/office/word/2010/wordprocessingShape" mc:Ignorable="w14 w15 w16se w16cid w16 w16cex w16sdtdh wp14">
   <w:p>
     <w:pPr>
       <w:pStyle w:val="BodyText"/>
@@ -14779,7 +13730,7 @@
 </file>
 
 <file path=word/footnotes.xml><?xml version="1.0" encoding="utf-8"?>
-<w:footnotes xmlns:wpc="http://schemas.microsoft.com/office/word/2010/wordprocessingCanvas" xmlns:cx="http://schemas.microsoft.com/office/drawing/2014/chartex" xmlns:cx1="http://schemas.microsoft.com/office/drawing/2015/9/8/chartex" xmlns:cx2="http://schemas.microsoft.com/office/drawing/2015/10/21/chartex" xmlns:cx3="http://schemas.microsoft.com/office/drawing/2016/5/9/chartex" xmlns:cx4="http://schemas.microsoft.com/office/drawing/2016/5/10/chartex" xmlns:cx5="http://schemas.microsoft.com/office/drawing/2016/5/11/chartex" xmlns:cx6="http://schemas.microsoft.com/office/drawing/2016/5/12/chartex" xmlns:cx7="http://schemas.microsoft.com/office/drawing/2016/5/13/chartex" xmlns:cx8="http://schemas.microsoft.com/office/drawing/2016/5/14/chartex" xmlns:mc="http://schemas.openxmlformats.org/markup-compatibility/2006" xmlns:aink="http://schemas.microsoft.com/office/drawing/2016/ink" xmlns:am3d="http://schemas.microsoft.com/office/drawing/2017/model3d" xmlns:o="urn:schemas-microsoft-com:office:office" xmlns:r="http://schemas.openxmlformats.org/officeDocument/2006/relationships" xmlns:m="http://schemas.openxmlformats.org/officeDocument/2006/math" xmlns:v="urn:schemas-microsoft-com:vml" xmlns:wp14="http://schemas.microsoft.com/office/word/2010/wordprocessingDrawing" xmlns:wp="http://schemas.openxmlformats.org/drawingml/2006/wordprocessingDrawing" xmlns:w10="urn:schemas-microsoft-com:office:word" xmlns:w="http://schemas.openxmlformats.org/wordprocessingml/2006/main" xmlns:w14="http://schemas.microsoft.com/office/word/2010/wordml" xmlns:w15="http://schemas.microsoft.com/office/word/2012/wordml" xmlns:w16cex="http://schemas.microsoft.com/office/word/2018/wordml/cex" xmlns:w16cid="http://schemas.microsoft.com/office/word/2016/wordml/cid" xmlns:w16="http://schemas.microsoft.com/office/word/2018/wordml" xmlns:w16se="http://schemas.microsoft.com/office/word/2015/wordml/symex" xmlns:wpg="http://schemas.microsoft.com/office/word/2010/wordprocessingGroup" xmlns:wpi="http://schemas.microsoft.com/office/word/2010/wordprocessingInk" xmlns:wne="http://schemas.microsoft.com/office/word/2006/wordml" xmlns:wps="http://schemas.microsoft.com/office/word/2010/wordprocessingShape" mc:Ignorable="w14 w15 w16se w16cid w16 w16cex wp14">
+<w:footnotes xmlns:wpc="http://schemas.microsoft.com/office/word/2010/wordprocessingCanvas" xmlns:cx="http://schemas.microsoft.com/office/drawing/2014/chartex" xmlns:cx1="http://schemas.microsoft.com/office/drawing/2015/9/8/chartex" xmlns:cx2="http://schemas.microsoft.com/office/drawing/2015/10/21/chartex" xmlns:cx3="http://schemas.microsoft.com/office/drawing/2016/5/9/chartex" xmlns:cx4="http://schemas.microsoft.com/office/drawing/2016/5/10/chartex" xmlns:cx5="http://schemas.microsoft.com/office/drawing/2016/5/11/chartex" xmlns:cx6="http://schemas.microsoft.com/office/drawing/2016/5/12/chartex" xmlns:cx7="http://schemas.microsoft.com/office/drawing/2016/5/13/chartex" xmlns:cx8="http://schemas.microsoft.com/office/drawing/2016/5/14/chartex" xmlns:mc="http://schemas.openxmlformats.org/markup-compatibility/2006" xmlns:aink="http://schemas.microsoft.com/office/drawing/2016/ink" xmlns:am3d="http://schemas.microsoft.com/office/drawing/2017/model3d" xmlns:o="urn:schemas-microsoft-com:office:office" xmlns:oel="http://schemas.microsoft.com/office/2019/extlst" xmlns:r="http://schemas.openxmlformats.org/officeDocument/2006/relationships" xmlns:m="http://schemas.openxmlformats.org/officeDocument/2006/math" xmlns:v="urn:schemas-microsoft-com:vml" xmlns:wp14="http://schemas.microsoft.com/office/word/2010/wordprocessingDrawing" xmlns:wp="http://schemas.openxmlformats.org/drawingml/2006/wordprocessingDrawing" xmlns:w10="urn:schemas-microsoft-com:office:word" xmlns:w="http://schemas.openxmlformats.org/wordprocessingml/2006/main" xmlns:w14="http://schemas.microsoft.com/office/word/2010/wordml" xmlns:w15="http://schemas.microsoft.com/office/word/2012/wordml" xmlns:w16cex="http://schemas.microsoft.com/office/word/2018/wordml/cex" xmlns:w16cid="http://schemas.microsoft.com/office/word/2016/wordml/cid" xmlns:w16="http://schemas.microsoft.com/office/word/2018/wordml" xmlns:w16sdtdh="http://schemas.microsoft.com/office/word/2020/wordml/sdtdatahash" xmlns:w16se="http://schemas.microsoft.com/office/word/2015/wordml/symex" xmlns:wpg="http://schemas.microsoft.com/office/word/2010/wordprocessingGroup" xmlns:wpi="http://schemas.microsoft.com/office/word/2010/wordprocessingInk" xmlns:wne="http://schemas.microsoft.com/office/word/2006/wordml" xmlns:wps="http://schemas.microsoft.com/office/word/2010/wordprocessingShape" mc:Ignorable="w14 w15 w16se w16cid w16 w16cex w16sdtdh wp14">
   <w:footnote w:type="separator" w:id="-1">
     <w:p>
       <w:r>
@@ -14798,7 +13749,7 @@
 </file>
 
 <file path=word/header1.xml><?xml version="1.0" encoding="utf-8"?>
-<w:hdr xmlns:wpc="http://schemas.microsoft.com/office/word/2010/wordprocessingCanvas" xmlns:cx="http://schemas.microsoft.com/office/drawing/2014/chartex" xmlns:cx1="http://schemas.microsoft.com/office/drawing/2015/9/8/chartex" xmlns:cx2="http://schemas.microsoft.com/office/drawing/2015/10/21/chartex" xmlns:cx3="http://schemas.microsoft.com/office/drawing/2016/5/9/chartex" xmlns:cx4="http://schemas.microsoft.com/office/drawing/2016/5/10/chartex" xmlns:cx5="http://schemas.microsoft.com/office/drawing/2016/5/11/chartex" xmlns:cx6="http://schemas.microsoft.com/office/drawing/2016/5/12/chartex" xmlns:cx7="http://schemas.microsoft.com/office/drawing/2016/5/13/chartex" xmlns:cx8="http://schemas.microsoft.com/office/drawing/2016/5/14/chartex" xmlns:mc="http://schemas.openxmlformats.org/markup-compatibility/2006" xmlns:aink="http://schemas.microsoft.com/office/drawing/2016/ink" xmlns:am3d="http://schemas.microsoft.com/office/drawing/2017/model3d" xmlns:o="urn:schemas-microsoft-com:office:office" xmlns:r="http://schemas.openxmlformats.org/officeDocument/2006/relationships" xmlns:m="http://schemas.openxmlformats.org/officeDocument/2006/math" xmlns:v="urn:schemas-microsoft-com:vml" xmlns:wp14="http://schemas.microsoft.com/office/word/2010/wordprocessingDrawing" xmlns:wp="http://schemas.openxmlformats.org/drawingml/2006/wordprocessingDrawing" xmlns:w10="urn:schemas-microsoft-com:office:word" xmlns:w="http://schemas.openxmlformats.org/wordprocessingml/2006/main" xmlns:w14="http://schemas.microsoft.com/office/word/2010/wordml" xmlns:w15="http://schemas.microsoft.com/office/word/2012/wordml" xmlns:w16cex="http://schemas.microsoft.com/office/word/2018/wordml/cex" xmlns:w16cid="http://schemas.microsoft.com/office/word/2016/wordml/cid" xmlns:w16="http://schemas.microsoft.com/office/word/2018/wordml" xmlns:w16se="http://schemas.microsoft.com/office/word/2015/wordml/symex" xmlns:wpg="http://schemas.microsoft.com/office/word/2010/wordprocessingGroup" xmlns:wpi="http://schemas.microsoft.com/office/word/2010/wordprocessingInk" xmlns:wne="http://schemas.microsoft.com/office/word/2006/wordml" xmlns:wps="http://schemas.microsoft.com/office/word/2010/wordprocessingShape" mc:Ignorable="w14 w15 w16se w16cid w16 w16cex wp14">
+<w:hdr xmlns:wpc="http://schemas.microsoft.com/office/word/2010/wordprocessingCanvas" xmlns:cx="http://schemas.microsoft.com/office/drawing/2014/chartex" xmlns:cx1="http://schemas.microsoft.com/office/drawing/2015/9/8/chartex" xmlns:cx2="http://schemas.microsoft.com/office/drawing/2015/10/21/chartex" xmlns:cx3="http://schemas.microsoft.com/office/drawing/2016/5/9/chartex" xmlns:cx4="http://schemas.microsoft.com/office/drawing/2016/5/10/chartex" xmlns:cx5="http://schemas.microsoft.com/office/drawing/2016/5/11/chartex" xmlns:cx6="http://schemas.microsoft.com/office/drawing/2016/5/12/chartex" xmlns:cx7="http://schemas.microsoft.com/office/drawing/2016/5/13/chartex" xmlns:cx8="http://schemas.microsoft.com/office/drawing/2016/5/14/chartex" xmlns:mc="http://schemas.openxmlformats.org/markup-compatibility/2006" xmlns:aink="http://schemas.microsoft.com/office/drawing/2016/ink" xmlns:am3d="http://schemas.microsoft.com/office/drawing/2017/model3d" xmlns:o="urn:schemas-microsoft-com:office:office" xmlns:oel="http://schemas.microsoft.com/office/2019/extlst" xmlns:r="http://schemas.openxmlformats.org/officeDocument/2006/relationships" xmlns:m="http://schemas.openxmlformats.org/officeDocument/2006/math" xmlns:v="urn:schemas-microsoft-com:vml" xmlns:wp14="http://schemas.microsoft.com/office/word/2010/wordprocessingDrawing" xmlns:wp="http://schemas.openxmlformats.org/drawingml/2006/wordprocessingDrawing" xmlns:w10="urn:schemas-microsoft-com:office:word" xmlns:w="http://schemas.openxmlformats.org/wordprocessingml/2006/main" xmlns:w14="http://schemas.microsoft.com/office/word/2010/wordml" xmlns:w15="http://schemas.microsoft.com/office/word/2012/wordml" xmlns:w16cex="http://schemas.microsoft.com/office/word/2018/wordml/cex" xmlns:w16cid="http://schemas.microsoft.com/office/word/2016/wordml/cid" xmlns:w16="http://schemas.microsoft.com/office/word/2018/wordml" xmlns:w16sdtdh="http://schemas.microsoft.com/office/word/2020/wordml/sdtdatahash" xmlns:w16se="http://schemas.microsoft.com/office/word/2015/wordml/symex" xmlns:wpg="http://schemas.microsoft.com/office/word/2010/wordprocessingGroup" xmlns:wpi="http://schemas.microsoft.com/office/word/2010/wordprocessingInk" xmlns:wne="http://schemas.microsoft.com/office/word/2006/wordml" xmlns:wps="http://schemas.microsoft.com/office/word/2010/wordprocessingShape" mc:Ignorable="w14 w15 w16se w16cid w16 w16cex w16sdtdh wp14">
   <w:p>
     <w:pPr>
       <w:pStyle w:val="BodyText"/>
@@ -14809,25 +13760,25 @@
     </w:pPr>
     <w:r>
       <w:pict w14:anchorId="5277D524">
-        <v:group id="_x0000_s2057" style="position:absolute;margin-left:0;margin-top:.95pt;width:612pt;height:9.85pt;z-index:-16371712;mso-position-horizontal-relative:page;mso-position-vertical-relative:page" coordorigin=",19" coordsize="12240,197">
-          <v:shape id="_x0000_s2060" style="position:absolute;left:19;top:19;width:12221;height:197" coordorigin="19,19" coordsize="12221,197" path="m12240,19r,l120,19,19,19r,197l120,216r12120,l12240,216r,-197xe" fillcolor="#f60" stroked="f">
+        <v:group id="_x0000_s1033" style="position:absolute;margin-left:0;margin-top:.95pt;width:612pt;height:9.85pt;z-index:-16371712;mso-position-horizontal-relative:page;mso-position-vertical-relative:page" coordorigin=",19" coordsize="12240,197">
+          <v:shape id="_x0000_s1036" style="position:absolute;left:19;top:19;width:12221;height:197" coordorigin="19,19" coordsize="12221,197" path="m12240,19r,l120,19,19,19r,197l120,216r12120,l12240,216r,-197xe" fillcolor="#f60" stroked="f">
             <v:path arrowok="t"/>
           </v:shape>
-          <v:rect id="_x0000_s2059" style="position:absolute;left:9;top:211;width:12231;height:5" fillcolor="#5ba7ce" stroked="f"/>
-          <v:rect id="_x0000_s2058" style="position:absolute;top:19;width:20;height:197" stroked="f"/>
+          <v:rect id="_x0000_s1035" style="position:absolute;left:9;top:211;width:12231;height:5" fillcolor="#5ba7ce" stroked="f"/>
+          <v:rect id="_x0000_s1034" style="position:absolute;top:19;width:20;height:197" stroked="f"/>
           <w10:wrap anchorx="page" anchory="page"/>
         </v:group>
       </w:pict>
     </w:r>
     <w:r>
       <w:pict w14:anchorId="5A38AEC0">
-        <v:group id="_x0000_s2054" style="position:absolute;margin-left:.95pt;margin-top:13.7pt;width:611.05pt;height:19.7pt;z-index:-16371200;mso-position-horizontal-relative:page;mso-position-vertical-relative:page" coordorigin="19,274" coordsize="12221,394">
-          <v:shape id="_x0000_s2056" style="position:absolute;left:19;top:273;width:12221;height:394" coordorigin="19,274" coordsize="12221,394" o:spt="100" adj="0,,0" path="m1969,274l19,274r,4l19,298r,345l19,667r1950,l1969,643r,-345l1969,278r,-4xm12240,274r-10213,l2027,274r-20,l2007,667r101,l12240,667r,l12240,278r,-4l12240,274xe" fillcolor="#1b80c4" stroked="f">
+        <v:group id="_x0000_s1030" style="position:absolute;margin-left:.95pt;margin-top:13.7pt;width:611.05pt;height:19.7pt;z-index:-16371200;mso-position-horizontal-relative:page;mso-position-vertical-relative:page" coordorigin="19,274" coordsize="12221,394">
+          <v:shape id="_x0000_s1032" style="position:absolute;left:19;top:273;width:12221;height:394" coordorigin="19,274" coordsize="12221,394" o:spt="100" adj="0,,0" path="m1969,274l19,274r,4l19,298r,345l19,667r1950,l1969,643r,-345l1969,278r,-4xm12240,274r-10213,l2027,274r-20,l2007,667r101,l12240,667r,l12240,278r,-4l12240,274xe" fillcolor="#1b80c4" stroked="f">
             <v:stroke joinstyle="round"/>
             <v:formulas/>
             <v:path arrowok="t" o:connecttype="segments"/>
           </v:shape>
-          <v:rect id="_x0000_s2055" style="position:absolute;left:1968;top:273;width:58;height:394" stroked="f"/>
+          <v:rect id="_x0000_s1031" style="position:absolute;left:1968;top:273;width:58;height:394" stroked="f"/>
           <w10:wrap anchorx="page" anchory="page"/>
         </v:group>
       </w:pict>
@@ -14838,7 +13789,7 @@
           <v:stroke joinstyle="miter"/>
           <v:path gradientshapeok="t" o:connecttype="rect"/>
         </v:shapetype>
-        <v:shape id="_x0000_s2053" type="#_x0000_t202" style="position:absolute;margin-left:104.4pt;margin-top:15.75pt;width:249.35pt;height:18.1pt;z-index:-16370688;mso-position-horizontal-relative:page;mso-position-vertical-relative:page" filled="f" stroked="f">
+        <v:shape id="_x0000_s1029" type="#_x0000_t202" style="position:absolute;margin-left:104.4pt;margin-top:15.75pt;width:249.35pt;height:18.1pt;z-index:-16370688;mso-position-horizontal-relative:page;mso-position-vertical-relative:page" filled="f" stroked="f">
           <v:textbox inset="0,0,0,0">
             <w:txbxContent>
               <w:p>
@@ -14869,7 +13820,7 @@
     </w:r>
     <w:r>
       <w:pict w14:anchorId="2C2581BD">
-        <v:shape id="_x0000_s2052" type="#_x0000_t202" style="position:absolute;margin-left:41pt;margin-top:16.65pt;width:54.35pt;height:15.95pt;z-index:-16370176;mso-position-horizontal-relative:page;mso-position-vertical-relative:page" filled="f" stroked="f">
+        <v:shape id="_x0000_s1028" type="#_x0000_t202" style="position:absolute;margin-left:41pt;margin-top:16.65pt;width:54.35pt;height:15.95pt;z-index:-16370176;mso-position-horizontal-relative:page;mso-position-vertical-relative:page" filled="f" stroked="f">
           <v:textbox inset="0,0,0,0">
             <w:txbxContent>
               <w:p>
@@ -14903,7 +13854,7 @@
 </file>
 
 <file path=word/numbering.xml><?xml version="1.0" encoding="utf-8"?>
-<w:numbering xmlns:wpc="http://schemas.microsoft.com/office/word/2010/wordprocessingCanvas" xmlns:cx="http://schemas.microsoft.com/office/drawing/2014/chartex" xmlns:cx1="http://schemas.microsoft.com/office/drawing/2015/9/8/chartex" xmlns:cx2="http://schemas.microsoft.com/office/drawing/2015/10/21/chartex" xmlns:cx3="http://schemas.microsoft.com/office/drawing/2016/5/9/chartex" xmlns:cx4="http://schemas.microsoft.com/office/drawing/2016/5/10/chartex" xmlns:cx5="http://schemas.microsoft.com/office/drawing/2016/5/11/chartex" xmlns:cx6="http://schemas.microsoft.com/office/drawing/2016/5/12/chartex" xmlns:cx7="http://schemas.microsoft.com/office/drawing/2016/5/13/chartex" xmlns:cx8="http://schemas.microsoft.com/office/drawing/2016/5/14/chartex" xmlns:mc="http://schemas.openxmlformats.org/markup-compatibility/2006" xmlns:aink="http://schemas.microsoft.com/office/drawing/2016/ink" xmlns:am3d="http://schemas.microsoft.com/office/drawing/2017/model3d" xmlns:o="urn:schemas-microsoft-com:office:office" xmlns:r="http://schemas.openxmlformats.org/officeDocument/2006/relationships" xmlns:m="http://schemas.openxmlformats.org/officeDocument/2006/math" xmlns:v="urn:schemas-microsoft-com:vml" xmlns:wp14="http://schemas.microsoft.com/office/word/2010/wordprocessingDrawing" xmlns:wp="http://schemas.openxmlformats.org/drawingml/2006/wordprocessingDrawing" xmlns:w10="urn:schemas-microsoft-com:office:word" xmlns:w="http://schemas.openxmlformats.org/wordprocessingml/2006/main" xmlns:w14="http://schemas.microsoft.com/office/word/2010/wordml" xmlns:w15="http://schemas.microsoft.com/office/word/2012/wordml" xmlns:w16cex="http://schemas.microsoft.com/office/word/2018/wordml/cex" xmlns:w16cid="http://schemas.microsoft.com/office/word/2016/wordml/cid" xmlns:w16="http://schemas.microsoft.com/office/word/2018/wordml" xmlns:w16se="http://schemas.microsoft.com/office/word/2015/wordml/symex" xmlns:wpg="http://schemas.microsoft.com/office/word/2010/wordprocessingGroup" xmlns:wpi="http://schemas.microsoft.com/office/word/2010/wordprocessingInk" xmlns:wne="http://schemas.microsoft.com/office/word/2006/wordml" xmlns:wps="http://schemas.microsoft.com/office/word/2010/wordprocessingShape" mc:Ignorable="w14 w15 w16se w16cid w16 w16cex wp14">
+<w:numbering xmlns:wpc="http://schemas.microsoft.com/office/word/2010/wordprocessingCanvas" xmlns:cx="http://schemas.microsoft.com/office/drawing/2014/chartex" xmlns:cx1="http://schemas.microsoft.com/office/drawing/2015/9/8/chartex" xmlns:cx2="http://schemas.microsoft.com/office/drawing/2015/10/21/chartex" xmlns:cx3="http://schemas.microsoft.com/office/drawing/2016/5/9/chartex" xmlns:cx4="http://schemas.microsoft.com/office/drawing/2016/5/10/chartex" xmlns:cx5="http://schemas.microsoft.com/office/drawing/2016/5/11/chartex" xmlns:cx6="http://schemas.microsoft.com/office/drawing/2016/5/12/chartex" xmlns:cx7="http://schemas.microsoft.com/office/drawing/2016/5/13/chartex" xmlns:cx8="http://schemas.microsoft.com/office/drawing/2016/5/14/chartex" xmlns:mc="http://schemas.openxmlformats.org/markup-compatibility/2006" xmlns:aink="http://schemas.microsoft.com/office/drawing/2016/ink" xmlns:am3d="http://schemas.microsoft.com/office/drawing/2017/model3d" xmlns:o="urn:schemas-microsoft-com:office:office" xmlns:oel="http://schemas.microsoft.com/office/2019/extlst" xmlns:r="http://schemas.openxmlformats.org/officeDocument/2006/relationships" xmlns:m="http://schemas.openxmlformats.org/officeDocument/2006/math" xmlns:v="urn:schemas-microsoft-com:vml" xmlns:wp14="http://schemas.microsoft.com/office/word/2010/wordprocessingDrawing" xmlns:wp="http://schemas.openxmlformats.org/drawingml/2006/wordprocessingDrawing" xmlns:w10="urn:schemas-microsoft-com:office:word" xmlns:w="http://schemas.openxmlformats.org/wordprocessingml/2006/main" xmlns:w14="http://schemas.microsoft.com/office/word/2010/wordml" xmlns:w15="http://schemas.microsoft.com/office/word/2012/wordml" xmlns:w16cex="http://schemas.microsoft.com/office/word/2018/wordml/cex" xmlns:w16cid="http://schemas.microsoft.com/office/word/2016/wordml/cid" xmlns:w16="http://schemas.microsoft.com/office/word/2018/wordml" xmlns:w16sdtdh="http://schemas.microsoft.com/office/word/2020/wordml/sdtdatahash" xmlns:w16se="http://schemas.microsoft.com/office/word/2015/wordml/symex" xmlns:wpg="http://schemas.microsoft.com/office/word/2010/wordprocessingGroup" xmlns:wpi="http://schemas.microsoft.com/office/word/2010/wordprocessingInk" xmlns:wne="http://schemas.microsoft.com/office/word/2006/wordml" xmlns:wps="http://schemas.microsoft.com/office/word/2010/wordprocessingShape" mc:Ignorable="w14 w15 w16se w16cid w16 w16cex w16sdtdh wp14">
   <w:abstractNum w:abstractNumId="0" w15:restartNumberingAfterBreak="0">
     <w:nsid w:val="06F9266E"/>
     <w:multiLevelType w:val="hybridMultilevel"/>
@@ -22023,187 +20974,187 @@
       </w:rPr>
     </w:lvl>
   </w:abstractNum>
-  <w:num w:numId="1">
+  <w:num w:numId="1" w16cid:durableId="867793091">
     <w:abstractNumId w:val="17"/>
   </w:num>
-  <w:num w:numId="2">
+  <w:num w:numId="2" w16cid:durableId="1421831170">
     <w:abstractNumId w:val="49"/>
   </w:num>
-  <w:num w:numId="3">
+  <w:num w:numId="3" w16cid:durableId="427626905">
     <w:abstractNumId w:val="30"/>
   </w:num>
-  <w:num w:numId="4">
+  <w:num w:numId="4" w16cid:durableId="1580213436">
     <w:abstractNumId w:val="4"/>
   </w:num>
-  <w:num w:numId="5">
+  <w:num w:numId="5" w16cid:durableId="1110396333">
     <w:abstractNumId w:val="14"/>
   </w:num>
-  <w:num w:numId="6">
+  <w:num w:numId="6" w16cid:durableId="234750949">
     <w:abstractNumId w:val="48"/>
   </w:num>
-  <w:num w:numId="7">
+  <w:num w:numId="7" w16cid:durableId="517893216">
     <w:abstractNumId w:val="6"/>
   </w:num>
-  <w:num w:numId="8">
+  <w:num w:numId="8" w16cid:durableId="1196694624">
     <w:abstractNumId w:val="21"/>
   </w:num>
-  <w:num w:numId="9">
+  <w:num w:numId="9" w16cid:durableId="2058315839">
     <w:abstractNumId w:val="39"/>
   </w:num>
-  <w:num w:numId="10">
+  <w:num w:numId="10" w16cid:durableId="685866585">
     <w:abstractNumId w:val="8"/>
   </w:num>
-  <w:num w:numId="11">
+  <w:num w:numId="11" w16cid:durableId="731470118">
     <w:abstractNumId w:val="16"/>
   </w:num>
-  <w:num w:numId="12">
+  <w:num w:numId="12" w16cid:durableId="148062445">
     <w:abstractNumId w:val="26"/>
   </w:num>
-  <w:num w:numId="13">
+  <w:num w:numId="13" w16cid:durableId="992217567">
     <w:abstractNumId w:val="40"/>
   </w:num>
-  <w:num w:numId="14">
+  <w:num w:numId="14" w16cid:durableId="1402168758">
     <w:abstractNumId w:val="35"/>
   </w:num>
-  <w:num w:numId="15">
+  <w:num w:numId="15" w16cid:durableId="1186092919">
     <w:abstractNumId w:val="9"/>
   </w:num>
-  <w:num w:numId="16">
+  <w:num w:numId="16" w16cid:durableId="1302617539">
     <w:abstractNumId w:val="19"/>
   </w:num>
-  <w:num w:numId="17">
+  <w:num w:numId="17" w16cid:durableId="1010640877">
     <w:abstractNumId w:val="3"/>
   </w:num>
-  <w:num w:numId="18">
+  <w:num w:numId="18" w16cid:durableId="1514951400">
     <w:abstractNumId w:val="13"/>
   </w:num>
-  <w:num w:numId="19">
+  <w:num w:numId="19" w16cid:durableId="1757899738">
     <w:abstractNumId w:val="44"/>
   </w:num>
-  <w:num w:numId="20">
+  <w:num w:numId="20" w16cid:durableId="2027902465">
     <w:abstractNumId w:val="23"/>
   </w:num>
-  <w:num w:numId="21">
+  <w:num w:numId="21" w16cid:durableId="383407527">
     <w:abstractNumId w:val="57"/>
   </w:num>
-  <w:num w:numId="22">
+  <w:num w:numId="22" w16cid:durableId="365907694">
     <w:abstractNumId w:val="20"/>
   </w:num>
-  <w:num w:numId="23">
+  <w:num w:numId="23" w16cid:durableId="210774021">
     <w:abstractNumId w:val="42"/>
   </w:num>
-  <w:num w:numId="24">
+  <w:num w:numId="24" w16cid:durableId="168713198">
     <w:abstractNumId w:val="18"/>
   </w:num>
-  <w:num w:numId="25">
+  <w:num w:numId="25" w16cid:durableId="1128821192">
     <w:abstractNumId w:val="15"/>
   </w:num>
-  <w:num w:numId="26">
+  <w:num w:numId="26" w16cid:durableId="322902601">
     <w:abstractNumId w:val="36"/>
   </w:num>
-  <w:num w:numId="27">
+  <w:num w:numId="27" w16cid:durableId="915935871">
     <w:abstractNumId w:val="52"/>
   </w:num>
-  <w:num w:numId="28">
+  <w:num w:numId="28" w16cid:durableId="1764451409">
     <w:abstractNumId w:val="7"/>
   </w:num>
-  <w:num w:numId="29">
+  <w:num w:numId="29" w16cid:durableId="1069352793">
     <w:abstractNumId w:val="54"/>
   </w:num>
-  <w:num w:numId="30">
+  <w:num w:numId="30" w16cid:durableId="1872110227">
     <w:abstractNumId w:val="32"/>
   </w:num>
-  <w:num w:numId="31">
+  <w:num w:numId="31" w16cid:durableId="1767071482">
     <w:abstractNumId w:val="38"/>
   </w:num>
-  <w:num w:numId="32">
+  <w:num w:numId="32" w16cid:durableId="1501696676">
     <w:abstractNumId w:val="41"/>
   </w:num>
-  <w:num w:numId="33">
+  <w:num w:numId="33" w16cid:durableId="2121796180">
     <w:abstractNumId w:val="22"/>
   </w:num>
-  <w:num w:numId="34">
+  <w:num w:numId="34" w16cid:durableId="911088145">
     <w:abstractNumId w:val="10"/>
   </w:num>
-  <w:num w:numId="35">
+  <w:num w:numId="35" w16cid:durableId="345716004">
     <w:abstractNumId w:val="37"/>
   </w:num>
-  <w:num w:numId="36">
+  <w:num w:numId="36" w16cid:durableId="1028917161">
     <w:abstractNumId w:val="28"/>
   </w:num>
-  <w:num w:numId="37">
+  <w:num w:numId="37" w16cid:durableId="1036930881">
     <w:abstractNumId w:val="24"/>
   </w:num>
-  <w:num w:numId="38">
+  <w:num w:numId="38" w16cid:durableId="1319268586">
     <w:abstractNumId w:val="55"/>
   </w:num>
-  <w:num w:numId="39">
+  <w:num w:numId="39" w16cid:durableId="519859972">
     <w:abstractNumId w:val="34"/>
   </w:num>
-  <w:num w:numId="40">
+  <w:num w:numId="40" w16cid:durableId="1658682388">
     <w:abstractNumId w:val="25"/>
   </w:num>
-  <w:num w:numId="41">
+  <w:num w:numId="41" w16cid:durableId="1592856837">
     <w:abstractNumId w:val="51"/>
   </w:num>
-  <w:num w:numId="42">
+  <w:num w:numId="42" w16cid:durableId="752580580">
     <w:abstractNumId w:val="46"/>
   </w:num>
-  <w:num w:numId="43">
+  <w:num w:numId="43" w16cid:durableId="563296573">
     <w:abstractNumId w:val="11"/>
   </w:num>
-  <w:num w:numId="44">
+  <w:num w:numId="44" w16cid:durableId="98793201">
     <w:abstractNumId w:val="5"/>
   </w:num>
-  <w:num w:numId="45">
+  <w:num w:numId="45" w16cid:durableId="1278678015">
     <w:abstractNumId w:val="1"/>
   </w:num>
-  <w:num w:numId="46">
+  <w:num w:numId="46" w16cid:durableId="1715807844">
     <w:abstractNumId w:val="45"/>
   </w:num>
-  <w:num w:numId="47">
+  <w:num w:numId="47" w16cid:durableId="2090225212">
     <w:abstractNumId w:val="59"/>
   </w:num>
-  <w:num w:numId="48">
+  <w:num w:numId="48" w16cid:durableId="1480338681">
     <w:abstractNumId w:val="27"/>
   </w:num>
-  <w:num w:numId="49">
+  <w:num w:numId="49" w16cid:durableId="1699505099">
     <w:abstractNumId w:val="58"/>
   </w:num>
-  <w:num w:numId="50">
+  <w:num w:numId="50" w16cid:durableId="1059324943">
     <w:abstractNumId w:val="53"/>
   </w:num>
-  <w:num w:numId="51">
+  <w:num w:numId="51" w16cid:durableId="1319305605">
     <w:abstractNumId w:val="43"/>
   </w:num>
-  <w:num w:numId="52">
+  <w:num w:numId="52" w16cid:durableId="441729771">
     <w:abstractNumId w:val="29"/>
   </w:num>
-  <w:num w:numId="53">
+  <w:num w:numId="53" w16cid:durableId="1233732410">
     <w:abstractNumId w:val="31"/>
   </w:num>
-  <w:num w:numId="54">
+  <w:num w:numId="54" w16cid:durableId="1232353365">
     <w:abstractNumId w:val="60"/>
   </w:num>
-  <w:num w:numId="55">
+  <w:num w:numId="55" w16cid:durableId="224414496">
     <w:abstractNumId w:val="50"/>
   </w:num>
-  <w:num w:numId="56">
+  <w:num w:numId="56" w16cid:durableId="411898562">
     <w:abstractNumId w:val="2"/>
   </w:num>
-  <w:num w:numId="57">
+  <w:num w:numId="57" w16cid:durableId="526213486">
     <w:abstractNumId w:val="0"/>
   </w:num>
-  <w:num w:numId="58">
+  <w:num w:numId="58" w16cid:durableId="404452852">
     <w:abstractNumId w:val="12"/>
   </w:num>
-  <w:num w:numId="59">
+  <w:num w:numId="59" w16cid:durableId="477764538">
     <w:abstractNumId w:val="33"/>
   </w:num>
-  <w:num w:numId="60">
+  <w:num w:numId="60" w16cid:durableId="586958948">
     <w:abstractNumId w:val="56"/>
   </w:num>
-  <w:num w:numId="61">
+  <w:num w:numId="61" w16cid:durableId="747073130">
     <w:abstractNumId w:val="47"/>
   </w:num>
   <w:numIdMacAtCleanup w:val="61"/>
@@ -22211,7 +21162,7 @@
 </file>
 
 <file path=word/styles.xml><?xml version="1.0" encoding="utf-8"?>
-<w:styles xmlns:mc="http://schemas.openxmlformats.org/markup-compatibility/2006" xmlns:r="http://schemas.openxmlformats.org/officeDocument/2006/relationships" xmlns:w="http://schemas.openxmlformats.org/wordprocessingml/2006/main" xmlns:w14="http://schemas.microsoft.com/office/word/2010/wordml" xmlns:w15="http://schemas.microsoft.com/office/word/2012/wordml" xmlns:w16cex="http://schemas.microsoft.com/office/word/2018/wordml/cex" xmlns:w16cid="http://schemas.microsoft.com/office/word/2016/wordml/cid" xmlns:w16="http://schemas.microsoft.com/office/word/2018/wordml" xmlns:w16se="http://schemas.microsoft.com/office/word/2015/wordml/symex" mc:Ignorable="w14 w15 w16se w16cid w16 w16cex">
+<w:styles xmlns:mc="http://schemas.openxmlformats.org/markup-compatibility/2006" xmlns:r="http://schemas.openxmlformats.org/officeDocument/2006/relationships" xmlns:w="http://schemas.openxmlformats.org/wordprocessingml/2006/main" xmlns:w14="http://schemas.microsoft.com/office/word/2010/wordml" xmlns:w15="http://schemas.microsoft.com/office/word/2012/wordml" xmlns:w16cex="http://schemas.microsoft.com/office/word/2018/wordml/cex" xmlns:w16cid="http://schemas.microsoft.com/office/word/2016/wordml/cid" xmlns:w16="http://schemas.microsoft.com/office/word/2018/wordml" xmlns:w16sdtdh="http://schemas.microsoft.com/office/word/2020/wordml/sdtdatahash" xmlns:w16se="http://schemas.microsoft.com/office/word/2015/wordml/symex" mc:Ignorable="w14 w15 w16se w16cid w16 w16cex w16sdtdh">
   <w:docDefaults>
     <w:rPrDefault>
       <w:rPr>
